--- a/_source/assets/docs/CV.docx
+++ b/_source/assets/docs/CV.docx
@@ -1,6 +1,6 @@
 
 <file path=word/document.xml><?xml version="1.0" encoding="utf-8"?>
-<w:document xmlns:wpc="http://schemas.microsoft.com/office/word/2010/wordprocessingCanvas" xmlns:mc="http://schemas.openxmlformats.org/markup-compatibility/2006" xmlns:o="urn:schemas-microsoft-com:office:office" xmlns:r="http://schemas.openxmlformats.org/officeDocument/2006/relationships" xmlns:m="http://schemas.openxmlformats.org/officeDocument/2006/math" xmlns:v="urn:schemas-microsoft-com:vml" xmlns:wp14="http://schemas.microsoft.com/office/word/2010/wordprocessingDrawing" xmlns:wp="http://schemas.openxmlformats.org/drawingml/2006/wordprocessingDrawing" xmlns:w10="urn:schemas-microsoft-com:office:word" xmlns:w="http://schemas.openxmlformats.org/wordprocessingml/2006/main" xmlns:w14="http://schemas.microsoft.com/office/word/2010/wordml" xmlns:w15="http://schemas.microsoft.com/office/word/2012/wordml" xmlns:wpg="http://schemas.microsoft.com/office/word/2010/wordprocessingGroup" xmlns:wpi="http://schemas.microsoft.com/office/word/2010/wordprocessingInk" xmlns:wne="http://schemas.microsoft.com/office/word/2006/wordml" xmlns:wps="http://schemas.microsoft.com/office/word/2010/wordprocessingShape" mc:Ignorable="w14 w15 wp14">
+<w:document xmlns:wpc="http://schemas.microsoft.com/office/word/2010/wordprocessingCanvas" xmlns:cx="http://schemas.microsoft.com/office/drawing/2014/chartex" xmlns:cx1="http://schemas.microsoft.com/office/drawing/2015/9/8/chartex" xmlns:cx2="http://schemas.microsoft.com/office/drawing/2015/10/21/chartex" xmlns:mc="http://schemas.openxmlformats.org/markup-compatibility/2006" xmlns:o="urn:schemas-microsoft-com:office:office" xmlns:r="http://schemas.openxmlformats.org/officeDocument/2006/relationships" xmlns:m="http://schemas.openxmlformats.org/officeDocument/2006/math" xmlns:v="urn:schemas-microsoft-com:vml" xmlns:wp14="http://schemas.microsoft.com/office/word/2010/wordprocessingDrawing" xmlns:wp="http://schemas.openxmlformats.org/drawingml/2006/wordprocessingDrawing" xmlns:w10="urn:schemas-microsoft-com:office:word" xmlns:w="http://schemas.openxmlformats.org/wordprocessingml/2006/main" xmlns:w14="http://schemas.microsoft.com/office/word/2010/wordml" xmlns:w15="http://schemas.microsoft.com/office/word/2012/wordml" xmlns:w16se="http://schemas.microsoft.com/office/word/2015/wordml/symex" xmlns:wpg="http://schemas.microsoft.com/office/word/2010/wordprocessingGroup" xmlns:wpi="http://schemas.microsoft.com/office/word/2010/wordprocessingInk" xmlns:wne="http://schemas.microsoft.com/office/word/2006/wordml" xmlns:wps="http://schemas.microsoft.com/office/word/2010/wordprocessingShape" mc:Ignorable="w14 w15 w16se wp14">
   <w:body>
     <w:p>
       <w:r>
@@ -10,7 +10,221 @@
         <mc:AlternateContent>
           <mc:Choice Requires="wps">
             <w:drawing>
-              <wp:anchor distT="0" distB="0" distL="114300" distR="114300" simplePos="0" relativeHeight="251683840" behindDoc="0" locked="0" layoutInCell="1" allowOverlap="1" wp14:anchorId="1D9B44D2" wp14:editId="68ABE828">
+              <wp:anchor distT="0" distB="0" distL="114300" distR="114300" simplePos="0" relativeHeight="251685888" behindDoc="0" locked="0" layoutInCell="1" allowOverlap="1" wp14:anchorId="4548B686" wp14:editId="118F1D9B">
+                <wp:simplePos x="0" y="0"/>
+                <wp:positionH relativeFrom="column">
+                  <wp:posOffset>1497330</wp:posOffset>
+                </wp:positionH>
+                <wp:positionV relativeFrom="paragraph">
+                  <wp:posOffset>773430</wp:posOffset>
+                </wp:positionV>
+                <wp:extent cx="417195" cy="377190"/>
+                <wp:effectExtent l="0" t="0" r="0" b="3810"/>
+                <wp:wrapNone/>
+                <wp:docPr id="35" name="Text Box 35"/>
+                <wp:cNvGraphicFramePr/>
+                <a:graphic xmlns:a="http://schemas.openxmlformats.org/drawingml/2006/main">
+                  <a:graphicData uri="http://schemas.microsoft.com/office/word/2010/wordprocessingShape">
+                    <wps:wsp>
+                      <wps:cNvSpPr txBox="1"/>
+                      <wps:spPr>
+                        <a:xfrm>
+                          <a:off x="0" y="0"/>
+                          <a:ext cx="417195" cy="377190"/>
+                        </a:xfrm>
+                        <a:prstGeom prst="rect">
+                          <a:avLst/>
+                        </a:prstGeom>
+                        <a:noFill/>
+                        <a:ln w="6350">
+                          <a:noFill/>
+                        </a:ln>
+                        <a:effectLst/>
+                      </wps:spPr>
+                      <wps:txbx>
+                        <w:txbxContent>
+                          <w:p>
+                            <w:pPr>
+                              <w:rPr>
+                                <w:b/>
+                              </w:rPr>
+                            </w:pPr>
+                            <w:r>
+                              <w:rPr>
+                                <w:b/>
+                              </w:rPr>
+                              <w:t>C</w:t>
+                            </w:r>
+                          </w:p>
+                        </w:txbxContent>
+                      </wps:txbx>
+                      <wps:bodyPr rot="0" spcFirstLastPara="0" vertOverflow="overflow" horzOverflow="overflow" vert="horz" wrap="square" lIns="91440" tIns="45720" rIns="91440" bIns="45720" numCol="1" spcCol="0" rtlCol="0" fromWordArt="0" anchor="t" anchorCtr="0" forceAA="0" compatLnSpc="1">
+                        <a:prstTxWarp prst="textNoShape">
+                          <a:avLst/>
+                        </a:prstTxWarp>
+                        <a:noAutofit/>
+                      </wps:bodyPr>
+                    </wps:wsp>
+                  </a:graphicData>
+                </a:graphic>
+                <wp14:sizeRelH relativeFrom="margin">
+                  <wp14:pctWidth>0</wp14:pctWidth>
+                </wp14:sizeRelH>
+                <wp14:sizeRelV relativeFrom="margin">
+                  <wp14:pctHeight>0</wp14:pctHeight>
+                </wp14:sizeRelV>
+              </wp:anchor>
+            </w:drawing>
+          </mc:Choice>
+          <mc:Fallback>
+            <w:pict>
+              <v:shapetype w14:anchorId="4548B686" id="_x0000_t202" coordsize="21600,21600" o:spt="202" path="m,l,21600r21600,l21600,xe">
+                <v:stroke joinstyle="miter"/>
+                <v:path gradientshapeok="t" o:connecttype="rect"/>
+              </v:shapetype>
+              <v:shape id="Text Box 35" o:spid="_x0000_s1026" type="#_x0000_t202" style="position:absolute;margin-left:117.9pt;margin-top:60.9pt;width:32.85pt;height:29.7pt;z-index:251685888;visibility:visible;mso-wrap-style:square;mso-width-percent:0;mso-height-percent:0;mso-wrap-distance-left:9pt;mso-wrap-distance-top:0;mso-wrap-distance-right:9pt;mso-wrap-distance-bottom:0;mso-position-horizontal:absolute;mso-position-horizontal-relative:text;mso-position-vertical:absolute;mso-position-vertical-relative:text;mso-width-percent:0;mso-height-percent:0;mso-width-relative:margin;mso-height-relative:margin;v-text-anchor:top" o:gfxdata="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" filled="f" stroked="f" strokeweight=".5pt">
+                <v:textbox>
+                  <w:txbxContent>
+                    <w:p>
+                      <w:pPr>
+                        <w:rPr>
+                          <w:b/>
+                        </w:rPr>
+                      </w:pPr>
+                      <w:r>
+                        <w:rPr>
+                          <w:b/>
+                        </w:rPr>
+                        <w:t>C</w:t>
+                      </w:r>
+                    </w:p>
+                  </w:txbxContent>
+                </v:textbox>
+              </v:shape>
+            </w:pict>
+          </mc:Fallback>
+        </mc:AlternateContent>
+      </w:r>
+      <w:r>
+        <w:rPr>
+          <w:noProof/>
+        </w:rPr>
+        <mc:AlternateContent>
+          <mc:Choice Requires="wps">
+            <w:drawing>
+              <wp:anchor distT="0" distB="0" distL="114300" distR="114300" simplePos="0" relativeHeight="251681792" behindDoc="0" locked="0" layoutInCell="1" allowOverlap="1" wp14:anchorId="6D4FC443" wp14:editId="28292AEA">
+                <wp:simplePos x="0" y="0"/>
+                <wp:positionH relativeFrom="column">
+                  <wp:posOffset>-285750</wp:posOffset>
+                </wp:positionH>
+                <wp:positionV relativeFrom="paragraph">
+                  <wp:posOffset>771525</wp:posOffset>
+                </wp:positionV>
+                <wp:extent cx="361950" cy="307975"/>
+                <wp:effectExtent l="0" t="0" r="0" b="0"/>
+                <wp:wrapNone/>
+                <wp:docPr id="33" name="Text Box 33"/>
+                <wp:cNvGraphicFramePr/>
+                <a:graphic xmlns:a="http://schemas.openxmlformats.org/drawingml/2006/main">
+                  <a:graphicData uri="http://schemas.microsoft.com/office/word/2010/wordprocessingShape">
+                    <wps:wsp>
+                      <wps:cNvSpPr txBox="1"/>
+                      <wps:spPr>
+                        <a:xfrm>
+                          <a:off x="0" y="0"/>
+                          <a:ext cx="361950" cy="307975"/>
+                        </a:xfrm>
+                        <a:prstGeom prst="rect">
+                          <a:avLst/>
+                        </a:prstGeom>
+                        <a:noFill/>
+                        <a:ln w="6350">
+                          <a:noFill/>
+                        </a:ln>
+                        <a:effectLst/>
+                      </wps:spPr>
+                      <wps:style>
+                        <a:lnRef idx="0">
+                          <a:schemeClr val="accent1"/>
+                        </a:lnRef>
+                        <a:fillRef idx="0">
+                          <a:schemeClr val="accent1"/>
+                        </a:fillRef>
+                        <a:effectRef idx="0">
+                          <a:schemeClr val="accent1"/>
+                        </a:effectRef>
+                        <a:fontRef idx="minor">
+                          <a:schemeClr val="dk1"/>
+                        </a:fontRef>
+                      </wps:style>
+                      <wps:txbx>
+                        <w:txbxContent>
+                          <w:p>
+                            <w:pPr>
+                              <w:rPr>
+                                <w:b/>
+                              </w:rPr>
+                            </w:pPr>
+                            <w:r>
+                              <w:rPr>
+                                <w:b/>
+                              </w:rPr>
+                              <w:t>Go</w:t>
+                            </w:r>
+                          </w:p>
+                        </w:txbxContent>
+                      </wps:txbx>
+                      <wps:bodyPr rot="0" spcFirstLastPara="0" vertOverflow="overflow" horzOverflow="overflow" vert="horz" wrap="square" lIns="91440" tIns="45720" rIns="91440" bIns="45720" numCol="1" spcCol="0" rtlCol="0" fromWordArt="0" anchor="t" anchorCtr="0" forceAA="0" compatLnSpc="1">
+                        <a:prstTxWarp prst="textNoShape">
+                          <a:avLst/>
+                        </a:prstTxWarp>
+                        <a:noAutofit/>
+                      </wps:bodyPr>
+                    </wps:wsp>
+                  </a:graphicData>
+                </a:graphic>
+                <wp14:sizeRelH relativeFrom="margin">
+                  <wp14:pctWidth>0</wp14:pctWidth>
+                </wp14:sizeRelH>
+                <wp14:sizeRelV relativeFrom="margin">
+                  <wp14:pctHeight>0</wp14:pctHeight>
+                </wp14:sizeRelV>
+              </wp:anchor>
+            </w:drawing>
+          </mc:Choice>
+          <mc:Fallback>
+            <w:pict>
+              <v:shape w14:anchorId="6D4FC443" id="Text Box 33" o:spid="_x0000_s1027" type="#_x0000_t202" style="position:absolute;margin-left:-22.5pt;margin-top:60.75pt;width:28.5pt;height:24.25pt;z-index:251681792;visibility:visible;mso-wrap-style:square;mso-width-percent:0;mso-height-percent:0;mso-wrap-distance-left:9pt;mso-wrap-distance-top:0;mso-wrap-distance-right:9pt;mso-wrap-distance-bottom:0;mso-position-horizontal:absolute;mso-position-horizontal-relative:text;mso-position-vertical:absolute;mso-position-vertical-relative:text;mso-width-percent:0;mso-height-percent:0;mso-width-relative:margin;mso-height-relative:margin;v-text-anchor:top" o:gfxdata="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" filled="f" stroked="f" strokeweight=".5pt">
+                <v:textbox>
+                  <w:txbxContent>
+                    <w:p>
+                      <w:pPr>
+                        <w:rPr>
+                          <w:b/>
+                        </w:rPr>
+                      </w:pPr>
+                      <w:r>
+                        <w:rPr>
+                          <w:b/>
+                        </w:rPr>
+                        <w:t>Go</w:t>
+                      </w:r>
+                    </w:p>
+                  </w:txbxContent>
+                </v:textbox>
+              </v:shape>
+            </w:pict>
+          </mc:Fallback>
+        </mc:AlternateContent>
+      </w:r>
+      <w:r>
+        <w:rPr>
+          <w:noProof/>
+        </w:rPr>
+        <mc:AlternateContent>
+          <mc:Choice Requires="wps">
+            <w:drawing>
+              <wp:anchor distT="0" distB="0" distL="114300" distR="114300" simplePos="0" relativeHeight="251683840" behindDoc="0" locked="0" layoutInCell="1" allowOverlap="1" wp14:anchorId="4E600E20" wp14:editId="560AC787">
                 <wp:simplePos x="0" y="0"/>
                 <wp:positionH relativeFrom="column">
                   <wp:posOffset>544830</wp:posOffset>
@@ -85,11 +299,7 @@
           </mc:Choice>
           <mc:Fallback>
             <w:pict>
-              <v:shapetype w14:anchorId="1D9B44D2" id="_x0000_t202" coordsize="21600,21600" o:spt="202" path="m,l,21600r21600,l21600,xe">
-                <v:stroke joinstyle="miter"/>
-                <v:path gradientshapeok="t" o:connecttype="rect"/>
-              </v:shapetype>
-              <v:shape id="Text Box 34" o:spid="_x0000_s1026" type="#_x0000_t202" style="position:absolute;margin-left:42.9pt;margin-top:55.95pt;width:36pt;height:29.7pt;z-index:251683840;visibility:visible;mso-wrap-style:square;mso-width-percent:0;mso-height-percent:0;mso-wrap-distance-left:9pt;mso-wrap-distance-top:0;mso-wrap-distance-right:9pt;mso-wrap-distance-bottom:0;mso-position-horizontal:absolute;mso-position-horizontal-relative:text;mso-position-vertical:absolute;mso-position-vertical-relative:text;mso-width-percent:0;mso-height-percent:0;mso-width-relative:margin;mso-height-relative:margin;v-text-anchor:top" o:gfxdata="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" filled="f" stroked="f" strokeweight=".5pt">
+              <v:shape w14:anchorId="4E600E20" id="Text Box 34" o:spid="_x0000_s1028" type="#_x0000_t202" style="position:absolute;margin-left:42.9pt;margin-top:55.95pt;width:36pt;height:29.7pt;z-index:251683840;visibility:visible;mso-wrap-style:square;mso-width-percent:0;mso-height-percent:0;mso-wrap-distance-left:9pt;mso-wrap-distance-top:0;mso-wrap-distance-right:9pt;mso-wrap-distance-bottom:0;mso-position-horizontal:absolute;mso-position-horizontal-relative:text;mso-position-vertical:absolute;mso-position-vertical-relative:text;mso-width-percent:0;mso-height-percent:0;mso-width-relative:margin;mso-height-relative:margin;v-text-anchor:top" o:gfxdata="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" filled="f" stroked="f" strokeweight=".5pt">
                 <v:textbox>
                   <w:txbxContent>
                     <w:p>
@@ -110,220 +320,6 @@
                           <w:sz w:val="12"/>
                         </w:rPr>
                         <w:t xml:space="preserve"> Android</w:t>
-                      </w:r>
-                    </w:p>
-                  </w:txbxContent>
-                </v:textbox>
-              </v:shape>
-            </w:pict>
-          </mc:Fallback>
-        </mc:AlternateContent>
-      </w:r>
-      <w:r>
-        <w:rPr>
-          <w:noProof/>
-        </w:rPr>
-        <mc:AlternateContent>
-          <mc:Choice Requires="wps">
-            <w:drawing>
-              <wp:anchor distT="0" distB="0" distL="114300" distR="114300" simplePos="0" relativeHeight="251681792" behindDoc="0" locked="0" layoutInCell="1" allowOverlap="1" wp14:anchorId="419D14C7" wp14:editId="4232FA53">
-                <wp:simplePos x="0" y="0"/>
-                <wp:positionH relativeFrom="column">
-                  <wp:posOffset>-236634</wp:posOffset>
-                </wp:positionH>
-                <wp:positionV relativeFrom="paragraph">
-                  <wp:posOffset>762635</wp:posOffset>
-                </wp:positionV>
-                <wp:extent cx="228600" cy="307975"/>
-                <wp:effectExtent l="0" t="0" r="0" b="0"/>
-                <wp:wrapNone/>
-                <wp:docPr id="33" name="Text Box 33"/>
-                <wp:cNvGraphicFramePr/>
-                <a:graphic xmlns:a="http://schemas.openxmlformats.org/drawingml/2006/main">
-                  <a:graphicData uri="http://schemas.microsoft.com/office/word/2010/wordprocessingShape">
-                    <wps:wsp>
-                      <wps:cNvSpPr txBox="1"/>
-                      <wps:spPr>
-                        <a:xfrm>
-                          <a:off x="0" y="0"/>
-                          <a:ext cx="228600" cy="307975"/>
-                        </a:xfrm>
-                        <a:prstGeom prst="rect">
-                          <a:avLst/>
-                        </a:prstGeom>
-                        <a:noFill/>
-                        <a:ln w="6350">
-                          <a:noFill/>
-                        </a:ln>
-                        <a:effectLst/>
-                      </wps:spPr>
-                      <wps:style>
-                        <a:lnRef idx="0">
-                          <a:schemeClr val="accent1"/>
-                        </a:lnRef>
-                        <a:fillRef idx="0">
-                          <a:schemeClr val="accent1"/>
-                        </a:fillRef>
-                        <a:effectRef idx="0">
-                          <a:schemeClr val="accent1"/>
-                        </a:effectRef>
-                        <a:fontRef idx="minor">
-                          <a:schemeClr val="dk1"/>
-                        </a:fontRef>
-                      </wps:style>
-                      <wps:txbx>
-                        <w:txbxContent>
-                          <w:p>
-                            <w:pPr>
-                              <w:rPr>
-                                <w:b/>
-                              </w:rPr>
-                            </w:pPr>
-                            <w:r>
-                              <w:rPr>
-                                <w:b/>
-                              </w:rPr>
-                              <w:t>C</w:t>
-                            </w:r>
-                          </w:p>
-                        </w:txbxContent>
-                      </wps:txbx>
-                      <wps:bodyPr rot="0" spcFirstLastPara="0" vertOverflow="overflow" horzOverflow="overflow" vert="horz" wrap="square" lIns="91440" tIns="45720" rIns="91440" bIns="45720" numCol="1" spcCol="0" rtlCol="0" fromWordArt="0" anchor="t" anchorCtr="0" forceAA="0" compatLnSpc="1">
-                        <a:prstTxWarp prst="textNoShape">
-                          <a:avLst/>
-                        </a:prstTxWarp>
-                        <a:noAutofit/>
-                      </wps:bodyPr>
-                    </wps:wsp>
-                  </a:graphicData>
-                </a:graphic>
-                <wp14:sizeRelH relativeFrom="margin">
-                  <wp14:pctWidth>0</wp14:pctWidth>
-                </wp14:sizeRelH>
-                <wp14:sizeRelV relativeFrom="margin">
-                  <wp14:pctHeight>0</wp14:pctHeight>
-                </wp14:sizeRelV>
-              </wp:anchor>
-            </w:drawing>
-          </mc:Choice>
-          <mc:Fallback>
-            <w:pict>
-              <v:shapetype w14:anchorId="0027A514" id="_x0000_t202" coordsize="21600,21600" o:spt="202" path="m,l,21600r21600,l21600,xe">
-                <v:stroke joinstyle="miter"/>
-                <v:path gradientshapeok="t" o:connecttype="rect"/>
-              </v:shapetype>
-              <v:shape id="Text Box 33" o:spid="_x0000_s1026" type="#_x0000_t202" style="position:absolute;margin-left:-18.65pt;margin-top:60.05pt;width:18pt;height:24.25pt;z-index:251681792;visibility:visible;mso-wrap-style:square;mso-width-percent:0;mso-height-percent:0;mso-wrap-distance-left:9pt;mso-wrap-distance-top:0;mso-wrap-distance-right:9pt;mso-wrap-distance-bottom:0;mso-position-horizontal:absolute;mso-position-horizontal-relative:text;mso-position-vertical:absolute;mso-position-vertical-relative:text;mso-width-percent:0;mso-height-percent:0;mso-width-relative:margin;mso-height-relative:margin;v-text-anchor:top" o:gfxdata="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" filled="f" stroked="f" strokeweight=".5pt">
-                <v:textbox>
-                  <w:txbxContent>
-                    <w:p>
-                      <w:pPr>
-                        <w:rPr>
-                          <w:b/>
-                        </w:rPr>
-                      </w:pPr>
-                      <w:r>
-                        <w:rPr>
-                          <w:b/>
-                        </w:rPr>
-                        <w:t>C</w:t>
-                      </w:r>
-                    </w:p>
-                  </w:txbxContent>
-                </v:textbox>
-              </v:shape>
-            </w:pict>
-          </mc:Fallback>
-        </mc:AlternateContent>
-      </w:r>
-      <w:r>
-        <w:rPr>
-          <w:noProof/>
-        </w:rPr>
-        <mc:AlternateContent>
-          <mc:Choice Requires="wps">
-            <w:drawing>
-              <wp:anchor distT="0" distB="0" distL="114300" distR="114300" simplePos="0" relativeHeight="251685888" behindDoc="0" locked="0" layoutInCell="1" allowOverlap="1" wp14:anchorId="38BA0870" wp14:editId="53E272B3">
-                <wp:simplePos x="0" y="0"/>
-                <wp:positionH relativeFrom="column">
-                  <wp:posOffset>1449705</wp:posOffset>
-                </wp:positionH>
-                <wp:positionV relativeFrom="paragraph">
-                  <wp:posOffset>764126</wp:posOffset>
-                </wp:positionV>
-                <wp:extent cx="417195" cy="377190"/>
-                <wp:effectExtent l="0" t="0" r="0" b="3810"/>
-                <wp:wrapNone/>
-                <wp:docPr id="35" name="Text Box 35"/>
-                <wp:cNvGraphicFramePr/>
-                <a:graphic xmlns:a="http://schemas.openxmlformats.org/drawingml/2006/main">
-                  <a:graphicData uri="http://schemas.microsoft.com/office/word/2010/wordprocessingShape">
-                    <wps:wsp>
-                      <wps:cNvSpPr txBox="1"/>
-                      <wps:spPr>
-                        <a:xfrm>
-                          <a:off x="0" y="0"/>
-                          <a:ext cx="417195" cy="377190"/>
-                        </a:xfrm>
-                        <a:prstGeom prst="rect">
-                          <a:avLst/>
-                        </a:prstGeom>
-                        <a:noFill/>
-                        <a:ln w="6350">
-                          <a:noFill/>
-                        </a:ln>
-                        <a:effectLst/>
-                      </wps:spPr>
-                      <wps:txbx>
-                        <w:txbxContent>
-                          <w:p>
-                            <w:pPr>
-                              <w:rPr>
-                                <w:b/>
-                              </w:rPr>
-                            </w:pPr>
-                            <w:r>
-                              <w:rPr>
-                                <w:b/>
-                              </w:rPr>
-                              <w:t>Go</w:t>
-                            </w:r>
-                          </w:p>
-                        </w:txbxContent>
-                      </wps:txbx>
-                      <wps:bodyPr rot="0" spcFirstLastPara="0" vertOverflow="overflow" horzOverflow="overflow" vert="horz" wrap="square" lIns="91440" tIns="45720" rIns="91440" bIns="45720" numCol="1" spcCol="0" rtlCol="0" fromWordArt="0" anchor="t" anchorCtr="0" forceAA="0" compatLnSpc="1">
-                        <a:prstTxWarp prst="textNoShape">
-                          <a:avLst/>
-                        </a:prstTxWarp>
-                        <a:noAutofit/>
-                      </wps:bodyPr>
-                    </wps:wsp>
-                  </a:graphicData>
-                </a:graphic>
-                <wp14:sizeRelH relativeFrom="margin">
-                  <wp14:pctWidth>0</wp14:pctWidth>
-                </wp14:sizeRelH>
-                <wp14:sizeRelV relativeFrom="margin">
-                  <wp14:pctHeight>0</wp14:pctHeight>
-                </wp14:sizeRelV>
-              </wp:anchor>
-            </w:drawing>
-          </mc:Choice>
-          <mc:Fallback>
-            <w:pict>
-              <v:shape w14:anchorId="72B03F46" id="Text Box 35" o:spid="_x0000_s1027" type="#_x0000_t202" style="position:absolute;margin-left:114.15pt;margin-top:60.15pt;width:32.85pt;height:29.7pt;z-index:251685888;visibility:visible;mso-wrap-style:square;mso-width-percent:0;mso-height-percent:0;mso-wrap-distance-left:9pt;mso-wrap-distance-top:0;mso-wrap-distance-right:9pt;mso-wrap-distance-bottom:0;mso-position-horizontal:absolute;mso-position-horizontal-relative:text;mso-position-vertical:absolute;mso-position-vertical-relative:text;mso-width-percent:0;mso-height-percent:0;mso-width-relative:margin;mso-height-relative:margin;v-text-anchor:top" o:gfxdata="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" filled="f" stroked="f" strokeweight=".5pt">
-                <v:textbox>
-                  <w:txbxContent>
-                    <w:p>
-                      <w:pPr>
-                        <w:rPr>
-                          <w:b/>
-                        </w:rPr>
-                      </w:pPr>
-                      <w:r>
-                        <w:rPr>
-                          <w:b/>
-                        </w:rPr>
-                        <w:t>Go</w:t>
                       </w:r>
                     </w:p>
                   </w:txbxContent>
@@ -757,9 +753,27 @@
                             <w:proofErr w:type="spellEnd"/>
                             <w:r>
                               <w:rPr>
+                                <w:b/>
+                                <w:color w:val="000000"/>
+                              </w:rPr>
+                              <w:t xml:space="preserve"> - Intern</w:t>
+                            </w:r>
+                            <w:r>
+                              <w:rPr>
                                 <w:color w:val="000000"/>
                               </w:rPr>
                               <w:tab/>
+                            </w:r>
+                            <w:r>
+                              <w:rPr>
+                                <w:color w:val="000000"/>
+                              </w:rPr>
+                              <w:t xml:space="preserve"> June - July </w:t>
+                            </w:r>
+                            <w:r>
+                              <w:rPr>
+                                <w:color w:val="000000"/>
+                              </w:rPr>
                               <w:t>2015</w:t>
                             </w:r>
                           </w:p>
@@ -773,43 +787,36 @@
                               <w:ind w:left="0"/>
                               <w:rPr>
                                 <w:color w:val="000000"/>
+                                <w:spacing w:val="2"/>
                               </w:rPr>
                             </w:pPr>
                             <w:r>
                               <w:rPr>
                                 <w:color w:val="000000"/>
-                              </w:rPr>
-                              <w:t>Internship for 6 weeks.</w:t>
-                            </w:r>
-                          </w:p>
-                          <w:p>
-                            <w:pPr>
-                              <w:numPr>
-                                <w:ilvl w:val="0"/>
-                                <w:numId w:val="2"/>
-                              </w:numPr>
-                              <w:spacing w:before="108" w:after="0" w:line="240" w:lineRule="auto"/>
-                              <w:ind w:left="0"/>
-                              <w:rPr>
-                                <w:color w:val="000000"/>
                                 <w:spacing w:val="2"/>
                               </w:rPr>
-                            </w:pPr>
+                              <w:t>Added b</w:t>
+                            </w:r>
                             <w:r>
                               <w:rPr>
                                 <w:color w:val="000000"/>
                                 <w:spacing w:val="2"/>
                               </w:rPr>
-                              <w:t>Worked on Backend for restaurant ap</w:t>
-                            </w:r>
-                            <w:bookmarkStart w:id="0" w:name="_GoBack"/>
-                            <w:bookmarkEnd w:id="0"/>
+                              <w:t>ackend</w:t>
+                            </w:r>
                             <w:r>
                               <w:rPr>
                                 <w:color w:val="000000"/>
                                 <w:spacing w:val="2"/>
                               </w:rPr>
-                              <w:t xml:space="preserve">p </w:t>
+                              <w:t xml:space="preserve"> functionalities</w:t>
+                            </w:r>
+                            <w:r>
+                              <w:rPr>
+                                <w:color w:val="000000"/>
+                                <w:spacing w:val="2"/>
+                              </w:rPr>
+                              <w:t xml:space="preserve"> for restaurant app </w:t>
                             </w:r>
                             <w:r>
                               <w:rPr>
@@ -963,9 +970,27 @@
                       <w:proofErr w:type="spellEnd"/>
                       <w:r>
                         <w:rPr>
+                          <w:b/>
+                          <w:color w:val="000000"/>
+                        </w:rPr>
+                        <w:t xml:space="preserve"> - Intern</w:t>
+                      </w:r>
+                      <w:r>
+                        <w:rPr>
                           <w:color w:val="000000"/>
                         </w:rPr>
                         <w:tab/>
+                      </w:r>
+                      <w:r>
+                        <w:rPr>
+                          <w:color w:val="000000"/>
+                        </w:rPr>
+                        <w:t xml:space="preserve"> June - July </w:t>
+                      </w:r>
+                      <w:r>
+                        <w:rPr>
+                          <w:color w:val="000000"/>
+                        </w:rPr>
                         <w:t>2015</w:t>
                       </w:r>
                     </w:p>
@@ -979,43 +1004,36 @@
                         <w:ind w:left="0"/>
                         <w:rPr>
                           <w:color w:val="000000"/>
+                          <w:spacing w:val="2"/>
                         </w:rPr>
                       </w:pPr>
                       <w:r>
                         <w:rPr>
                           <w:color w:val="000000"/>
-                        </w:rPr>
-                        <w:t>Internship for 6 weeks.</w:t>
-                      </w:r>
-                    </w:p>
-                    <w:p>
-                      <w:pPr>
-                        <w:numPr>
-                          <w:ilvl w:val="0"/>
-                          <w:numId w:val="2"/>
-                        </w:numPr>
-                        <w:spacing w:before="108" w:after="0" w:line="240" w:lineRule="auto"/>
-                        <w:ind w:left="0"/>
-                        <w:rPr>
-                          <w:color w:val="000000"/>
                           <w:spacing w:val="2"/>
                         </w:rPr>
-                      </w:pPr>
+                        <w:t>Added b</w:t>
+                      </w:r>
                       <w:r>
                         <w:rPr>
                           <w:color w:val="000000"/>
                           <w:spacing w:val="2"/>
                         </w:rPr>
-                        <w:t>Worked on Backend for restaurant ap</w:t>
-                      </w:r>
-                      <w:bookmarkStart w:id="1" w:name="_GoBack"/>
-                      <w:bookmarkEnd w:id="1"/>
+                        <w:t>ackend</w:t>
+                      </w:r>
                       <w:r>
                         <w:rPr>
                           <w:color w:val="000000"/>
                           <w:spacing w:val="2"/>
                         </w:rPr>
-                        <w:t xml:space="preserve">p </w:t>
+                        <w:t xml:space="preserve"> functionalities</w:t>
+                      </w:r>
+                      <w:r>
+                        <w:rPr>
+                          <w:color w:val="000000"/>
+                          <w:spacing w:val="2"/>
+                        </w:rPr>
+                        <w:t xml:space="preserve"> for restaurant app </w:t>
                       </w:r>
                       <w:r>
                         <w:rPr>
@@ -1311,7 +1329,7 @@
                                     <pic:cNvPicPr/>
                                   </pic:nvPicPr>
                                   <pic:blipFill>
-                                    <a:blip r:embed="rId10" cstate="print">
+                                    <a:blip r:embed="rId8" cstate="print">
                                       <a:extLst>
                                         <a:ext uri="{28A0092B-C50C-407E-A947-70E740481C1C}">
                                           <a14:useLocalDpi xmlns:a14="http://schemas.microsoft.com/office/drawing/2010/main" val="0"/>
@@ -1352,7 +1370,7 @@
                             <wp:cNvGraphicFramePr/>
                             <a:graphic xmlns:a="http://schemas.openxmlformats.org/drawingml/2006/main">
                               <a:graphicData uri="http://schemas.openxmlformats.org/drawingml/2006/chart">
-                                <c:chart xmlns:c="http://schemas.openxmlformats.org/drawingml/2006/chart" xmlns:r="http://schemas.openxmlformats.org/officeDocument/2006/relationships" r:id="rId11"/>
+                                <c:chart xmlns:c="http://schemas.openxmlformats.org/drawingml/2006/chart" xmlns:r="http://schemas.openxmlformats.org/officeDocument/2006/relationships" r:id="rId9"/>
                               </a:graphicData>
                             </a:graphic>
                           </wp:inline>
@@ -1431,25 +1449,42 @@
                           </w:p>
                           <w:p>
                             <w:r>
-                              <w:t xml:space="preserve">My name is Yash Raj Singh. </w:t>
+                              <w:t>I am a p</w:t>
+                            </w:r>
+                            <w:r>
+                              <w:t xml:space="preserve">assionate developer </w:t>
+                            </w:r>
+                            <w:r>
+                              <w:t xml:space="preserve">and a quick learner. </w:t>
                             </w:r>
                             <w:r>
                               <w:cr/>
-                              <w:t xml:space="preserve">I am a Passionate developer, designer and learner. </w:t>
                             </w:r>
                             <w:r>
                               <w:cr/>
+                              <w:t>Have g</w:t>
+                            </w:r>
+                            <w:r>
+                              <w:t>ood t</w:t>
+                            </w:r>
+                            <w:r>
+                              <w:t xml:space="preserve">ime management, communications </w:t>
+                            </w:r>
+                            <w:r>
+                              <w:t xml:space="preserve">and planning skills with the ability to learn quickly and multi-task in a fast paced environment. </w:t>
                             </w:r>
                             <w:r>
                               <w:cr/>
-                              <w:t xml:space="preserve">Have Good time management, communications, decision-making, leadership and planning skills with the ability to learn quickly and multi-task in a fast paced environment. </w:t>
                             </w:r>
                             <w:r>
                               <w:cr/>
-                            </w:r>
-                            <w:r>
-                              <w:cr/>
-                              <w:t>Passionate about coding and possess excellent analytical and problem-solving skills.</w:t>
+                              <w:t xml:space="preserve">Passionate about </w:t>
+                            </w:r>
+                            <w:r>
+                              <w:t>programming</w:t>
+                            </w:r>
+                            <w:r>
+                              <w:t xml:space="preserve"> and possess excellent analytical and problem-solving skills.</w:t>
                             </w:r>
                           </w:p>
                         </w:txbxContent>
@@ -1487,25 +1522,42 @@
                     </w:p>
                     <w:p>
                       <w:r>
-                        <w:t xml:space="preserve">My name is Yash Raj Singh. </w:t>
+                        <w:t>I am a p</w:t>
+                      </w:r>
+                      <w:r>
+                        <w:t xml:space="preserve">assionate developer </w:t>
+                      </w:r>
+                      <w:r>
+                        <w:t xml:space="preserve">and a quick learner. </w:t>
                       </w:r>
                       <w:r>
                         <w:cr/>
-                        <w:t xml:space="preserve">I am a Passionate developer, designer and learner. </w:t>
                       </w:r>
                       <w:r>
                         <w:cr/>
+                        <w:t>Have g</w:t>
+                      </w:r>
+                      <w:r>
+                        <w:t>ood t</w:t>
+                      </w:r>
+                      <w:r>
+                        <w:t xml:space="preserve">ime management, communications </w:t>
+                      </w:r>
+                      <w:r>
+                        <w:t xml:space="preserve">and planning skills with the ability to learn quickly and multi-task in a fast paced environment. </w:t>
                       </w:r>
                       <w:r>
                         <w:cr/>
-                        <w:t xml:space="preserve">Have Good time management, communications, decision-making, leadership and planning skills with the ability to learn quickly and multi-task in a fast paced environment. </w:t>
                       </w:r>
                       <w:r>
                         <w:cr/>
-                      </w:r>
-                      <w:r>
-                        <w:cr/>
-                        <w:t>Passionate about coding and possess excellent analytical and problem-solving skills.</w:t>
+                        <w:t xml:space="preserve">Passionate about </w:t>
+                      </w:r>
+                      <w:r>
+                        <w:t>programming</w:t>
+                      </w:r>
+                      <w:r>
+                        <w:t xml:space="preserve"> and possess excellent analytical and problem-solving skills.</w:t>
                       </w:r>
                     </w:p>
                   </w:txbxContent>
@@ -1604,7 +1656,1490 @@
         <mc:AlternateContent>
           <mc:Choice Requires="wps">
             <w:drawing>
-              <wp:anchor distT="365760" distB="365760" distL="365760" distR="365760" simplePos="0" relativeHeight="251667456" behindDoc="0" locked="0" layoutInCell="1" allowOverlap="1" wp14:anchorId="0BB8C44A" wp14:editId="4A4EF9A3">
+              <wp:anchor distT="0" distB="0" distL="114300" distR="114300" simplePos="0" relativeHeight="251671552" behindDoc="0" locked="0" layoutInCell="1" allowOverlap="1" wp14:anchorId="66C2AF80" wp14:editId="55D3B5DD">
+                <wp:simplePos x="0" y="0"/>
+                <wp:positionH relativeFrom="column">
+                  <wp:posOffset>-536575</wp:posOffset>
+                </wp:positionH>
+                <wp:positionV relativeFrom="paragraph">
+                  <wp:posOffset>869950</wp:posOffset>
+                </wp:positionV>
+                <wp:extent cx="4591685" cy="3889375"/>
+                <wp:effectExtent l="0" t="0" r="0" b="0"/>
+                <wp:wrapNone/>
+                <wp:docPr id="14" name="Text Box 14"/>
+                <wp:cNvGraphicFramePr/>
+                <a:graphic xmlns:a="http://schemas.openxmlformats.org/drawingml/2006/main">
+                  <a:graphicData uri="http://schemas.microsoft.com/office/word/2010/wordprocessingShape">
+                    <wps:wsp>
+                      <wps:cNvSpPr txBox="1"/>
+                      <wps:spPr>
+                        <a:xfrm>
+                          <a:off x="0" y="0"/>
+                          <a:ext cx="4591685" cy="3889375"/>
+                        </a:xfrm>
+                        <a:prstGeom prst="rect">
+                          <a:avLst/>
+                        </a:prstGeom>
+                        <a:ln>
+                          <a:noFill/>
+                        </a:ln>
+                      </wps:spPr>
+                      <wps:style>
+                        <a:lnRef idx="2">
+                          <a:schemeClr val="dk1"/>
+                        </a:lnRef>
+                        <a:fillRef idx="1">
+                          <a:schemeClr val="lt1"/>
+                        </a:fillRef>
+                        <a:effectRef idx="0">
+                          <a:schemeClr val="dk1"/>
+                        </a:effectRef>
+                        <a:fontRef idx="minor">
+                          <a:schemeClr val="dk1"/>
+                        </a:fontRef>
+                      </wps:style>
+                      <wps:txbx>
+                        <w:txbxContent>
+                          <w:p>
+                            <w:pPr>
+                              <w:pStyle w:val="Head"/>
+                            </w:pPr>
+                            <w:r>
+                              <w:t>Projects</w:t>
+                            </w:r>
+                          </w:p>
+                          <w:p>
+                            <w:pPr>
+                              <w:tabs>
+                                <w:tab w:val="right" w:pos="7104"/>
+                              </w:tabs>
+                              <w:spacing w:before="252" w:line="208" w:lineRule="auto"/>
+                              <w:rPr>
+                                <w:color w:val="000000"/>
+                                <w:spacing w:val="-2"/>
+                              </w:rPr>
+                            </w:pPr>
+                            <w:proofErr w:type="spellStart"/>
+                            <w:r>
+                              <w:rPr>
+                                <w:b/>
+                                <w:color w:val="000000"/>
+                                <w:spacing w:val="-2"/>
+                              </w:rPr>
+                              <w:t>TellMeWeatherNow</w:t>
+                            </w:r>
+                            <w:proofErr w:type="spellEnd"/>
+                            <w:r>
+                              <w:rPr>
+                                <w:b/>
+                                <w:color w:val="000000"/>
+                                <w:spacing w:val="-2"/>
+                              </w:rPr>
+                              <w:t>!</w:t>
+                            </w:r>
+                            <w:r>
+                              <w:rPr>
+                                <w:color w:val="000000"/>
+                                <w:spacing w:val="-2"/>
+                              </w:rPr>
+                              <w:tab/>
+                            </w:r>
+                            <w:r>
+                              <w:rPr>
+                                <w:color w:val="000000"/>
+                              </w:rPr>
+                              <w:t>2015</w:t>
+                            </w:r>
+                          </w:p>
+                          <w:p>
+                            <w:pPr>
+                              <w:numPr>
+                                <w:ilvl w:val="0"/>
+                                <w:numId w:val="2"/>
+                              </w:numPr>
+                              <w:spacing w:before="108" w:after="0" w:line="240" w:lineRule="auto"/>
+                              <w:ind w:left="0"/>
+                              <w:rPr>
+                                <w:color w:val="000000"/>
+                                <w:spacing w:val="-1"/>
+                              </w:rPr>
+                            </w:pPr>
+                            <w:r>
+                              <w:rPr>
+                                <w:color w:val="000000"/>
+                                <w:spacing w:val="-1"/>
+                              </w:rPr>
+                              <w:t xml:space="preserve">Build </w:t>
+                            </w:r>
+                            <w:r>
+                              <w:rPr>
+                                <w:color w:val="000000"/>
+                                <w:spacing w:val="-1"/>
+                              </w:rPr>
+                              <w:t xml:space="preserve">a </w:t>
+                            </w:r>
+                            <w:r>
+                              <w:rPr>
+                                <w:color w:val="000000"/>
+                                <w:spacing w:val="-1"/>
+                              </w:rPr>
+                              <w:t>web-app</w:t>
+                            </w:r>
+                            <w:r>
+                              <w:rPr>
+                                <w:color w:val="000000"/>
+                                <w:spacing w:val="-1"/>
+                              </w:rPr>
+                              <w:t>lication</w:t>
+                            </w:r>
+                            <w:r>
+                              <w:rPr>
+                                <w:color w:val="000000"/>
+                                <w:spacing w:val="-1"/>
+                              </w:rPr>
+                              <w:t xml:space="preserve"> in Golang that provides real time weather updates concurrently for 5 cities.</w:t>
+                            </w:r>
+                          </w:p>
+                          <w:p>
+                            <w:pPr>
+                              <w:numPr>
+                                <w:ilvl w:val="0"/>
+                                <w:numId w:val="2"/>
+                              </w:numPr>
+                              <w:spacing w:before="72" w:after="0" w:line="360" w:lineRule="auto"/>
+                              <w:ind w:left="0" w:right="216"/>
+                              <w:rPr>
+                                <w:color w:val="000000"/>
+                                <w:spacing w:val="-2"/>
+                              </w:rPr>
+                            </w:pPr>
+                            <w:r>
+                              <w:rPr>
+                                <w:color w:val="000000"/>
+                                <w:spacing w:val="-2"/>
+                              </w:rPr>
+                              <w:t xml:space="preserve">Won Scholarship for </w:t>
+                            </w:r>
+                            <w:proofErr w:type="spellStart"/>
+                            <w:r>
+                              <w:rPr>
+                                <w:b/>
+                                <w:color w:val="404040" w:themeColor="text1" w:themeTint="BF"/>
+                                <w:spacing w:val="-2"/>
+                              </w:rPr>
+                              <w:t>GopherConIndia</w:t>
+                            </w:r>
+                            <w:proofErr w:type="spellEnd"/>
+                            <w:r>
+                              <w:rPr>
+                                <w:b/>
+                                <w:color w:val="404040" w:themeColor="text1" w:themeTint="BF"/>
+                                <w:spacing w:val="-2"/>
+                              </w:rPr>
+                              <w:t xml:space="preserve"> 2015 </w:t>
+                            </w:r>
+                            <w:r>
+                              <w:rPr>
+                                <w:color w:val="000000"/>
+                                <w:spacing w:val="-2"/>
+                              </w:rPr>
+                              <w:t xml:space="preserve">Conference in Bangalore. One of the </w:t>
+                            </w:r>
+                            <w:r>
+                              <w:rPr>
+                                <w:color w:val="000000"/>
+                                <w:spacing w:val="-2"/>
+                              </w:rPr>
+                              <w:t xml:space="preserve">only </w:t>
+                            </w:r>
+                            <w:r>
+                              <w:rPr>
+                                <w:color w:val="000000"/>
+                                <w:spacing w:val="-2"/>
+                              </w:rPr>
+                              <w:t>3 stu</w:t>
+                            </w:r>
+                            <w:r>
+                              <w:rPr>
+                                <w:color w:val="000000"/>
+                                <w:spacing w:val="-2"/>
+                              </w:rPr>
+                              <w:softHyphen/>
+                              <w:t>dents who won the scholarship.</w:t>
+                            </w:r>
+                          </w:p>
+                          <w:p>
+                            <w:pPr>
+                              <w:tabs>
+                                <w:tab w:val="right" w:pos="7100"/>
+                              </w:tabs>
+                              <w:spacing w:before="288"/>
+                              <w:rPr>
+                                <w:color w:val="000000"/>
+                                <w:spacing w:val="-6"/>
+                              </w:rPr>
+                            </w:pPr>
+                            <w:r>
+                              <w:rPr>
+                                <w:b/>
+                                <w:color w:val="000000"/>
+                                <w:spacing w:val="-6"/>
+                              </w:rPr>
+                              <w:t>Equilibrium</w:t>
+                            </w:r>
+                            <w:r>
+                              <w:rPr>
+                                <w:b/>
+                                <w:color w:val="000000"/>
+                                <w:spacing w:val="-6"/>
+                              </w:rPr>
+                              <w:t xml:space="preserve"> – gcdc2013</w:t>
+                            </w:r>
+                            <w:r>
+                              <w:rPr>
+                                <w:color w:val="000000"/>
+                                <w:spacing w:val="-6"/>
+                              </w:rPr>
+                              <w:tab/>
+                            </w:r>
+                            <w:r>
+                              <w:rPr>
+                                <w:color w:val="000000"/>
+                              </w:rPr>
+                              <w:t>2014</w:t>
+                            </w:r>
+                          </w:p>
+                          <w:p>
+                            <w:pPr>
+                              <w:numPr>
+                                <w:ilvl w:val="0"/>
+                                <w:numId w:val="2"/>
+                              </w:numPr>
+                              <w:spacing w:before="108" w:after="0" w:line="360" w:lineRule="auto"/>
+                              <w:ind w:left="0" w:right="432"/>
+                              <w:rPr>
+                                <w:color w:val="000000"/>
+                                <w:spacing w:val="-5"/>
+                              </w:rPr>
+                            </w:pPr>
+                            <w:r>
+                              <w:rPr>
+                                <w:color w:val="000000"/>
+                                <w:spacing w:val="-5"/>
+                              </w:rPr>
+                              <w:t>Build a w</w:t>
+                            </w:r>
+                            <w:r>
+                              <w:rPr>
+                                <w:color w:val="000000"/>
+                                <w:spacing w:val="-5"/>
+                              </w:rPr>
+                              <w:t>eb</w:t>
+                            </w:r>
+                            <w:r>
+                              <w:rPr>
+                                <w:color w:val="000000"/>
+                                <w:spacing w:val="-5"/>
+                              </w:rPr>
+                              <w:t>-</w:t>
+                            </w:r>
+                            <w:r>
+                              <w:rPr>
+                                <w:color w:val="000000"/>
+                                <w:spacing w:val="-5"/>
+                              </w:rPr>
+                              <w:t>app</w:t>
+                            </w:r>
+                            <w:r>
+                              <w:rPr>
+                                <w:color w:val="000000"/>
+                                <w:spacing w:val="-5"/>
+                              </w:rPr>
+                              <w:t>lication</w:t>
+                            </w:r>
+                            <w:r>
+                              <w:rPr>
+                                <w:color w:val="000000"/>
+                                <w:spacing w:val="-5"/>
+                              </w:rPr>
+                              <w:t xml:space="preserve"> written in python on Goo</w:t>
+                            </w:r>
+                            <w:r>
+                              <w:rPr>
+                                <w:color w:val="000000"/>
+                                <w:spacing w:val="-5"/>
+                              </w:rPr>
+                              <w:t xml:space="preserve">gle Cloud Platform for managing </w:t>
+                            </w:r>
+                            <w:r>
+                              <w:rPr>
+                                <w:color w:val="000000"/>
+                                <w:spacing w:val="-5"/>
+                              </w:rPr>
+                              <w:t xml:space="preserve">project deadlines </w:t>
+                            </w:r>
+                            <w:r>
+                              <w:rPr>
+                                <w:color w:val="000000"/>
+                                <w:spacing w:val="-6"/>
+                              </w:rPr>
+                              <w:t>quickly.</w:t>
+                            </w:r>
+                          </w:p>
+                          <w:p>
+                            <w:pPr>
+                              <w:numPr>
+                                <w:ilvl w:val="0"/>
+                                <w:numId w:val="2"/>
+                              </w:numPr>
+                              <w:spacing w:before="72" w:after="0" w:line="360" w:lineRule="auto"/>
+                              <w:ind w:left="0" w:right="288"/>
+                              <w:rPr>
+                                <w:color w:val="000000"/>
+                                <w:spacing w:val="-2"/>
+                              </w:rPr>
+                            </w:pPr>
+                            <w:r>
+                              <w:rPr>
+                                <w:color w:val="000000"/>
+                                <w:spacing w:val="-2"/>
+                              </w:rPr>
+                              <w:t xml:space="preserve">Won 1000$ from Google as an International finalist </w:t>
+                            </w:r>
+                            <w:r>
+                              <w:rPr>
+                                <w:color w:val="000000"/>
+                                <w:spacing w:val="-2"/>
+                              </w:rPr>
+                              <w:t xml:space="preserve">in </w:t>
+                            </w:r>
+                            <w:r>
+                              <w:rPr>
+                                <w:b/>
+                                <w:color w:val="404040" w:themeColor="text1" w:themeTint="BF"/>
+                                <w:spacing w:val="-2"/>
+                              </w:rPr>
+                              <w:t xml:space="preserve">Google Cloud </w:t>
+                            </w:r>
+                            <w:r>
+                              <w:rPr>
+                                <w:b/>
+                                <w:color w:val="404040" w:themeColor="text1" w:themeTint="BF"/>
+                                <w:spacing w:val="-2"/>
+                              </w:rPr>
+                              <w:t>Developers Challenge</w:t>
+                            </w:r>
+                            <w:r>
+                              <w:rPr>
+                                <w:b/>
+                                <w:color w:val="000000"/>
+                                <w:spacing w:val="-2"/>
+                              </w:rPr>
+                              <w:t xml:space="preserve"> </w:t>
+                            </w:r>
+                            <w:r>
+                              <w:rPr>
+                                <w:color w:val="000000"/>
+                              </w:rPr>
+                              <w:t>2013.</w:t>
+                            </w:r>
+                          </w:p>
+                          <w:p>
+                            <w:pPr>
+                              <w:tabs>
+                                <w:tab w:val="right" w:pos="7100"/>
+                              </w:tabs>
+                              <w:spacing w:before="288"/>
+                              <w:rPr>
+                                <w:color w:val="000000"/>
+                                <w:spacing w:val="-4"/>
+                              </w:rPr>
+                            </w:pPr>
+                            <w:proofErr w:type="spellStart"/>
+                            <w:r>
+                              <w:rPr>
+                                <w:b/>
+                                <w:color w:val="000000"/>
+                                <w:spacing w:val="-4"/>
+                              </w:rPr>
+                              <w:t>ideaPad</w:t>
+                            </w:r>
+                            <w:proofErr w:type="spellEnd"/>
+                            <w:r>
+                              <w:rPr>
+                                <w:color w:val="000000"/>
+                                <w:spacing w:val="-4"/>
+                              </w:rPr>
+                              <w:t xml:space="preserve"> (Android)</w:t>
+                            </w:r>
+                            <w:r>
+                              <w:rPr>
+                                <w:color w:val="000000"/>
+                                <w:spacing w:val="-4"/>
+                              </w:rPr>
+                              <w:tab/>
+                            </w:r>
+                            <w:r>
+                              <w:rPr>
+                                <w:color w:val="000000"/>
+                              </w:rPr>
+                              <w:t>2014</w:t>
+                            </w:r>
+                          </w:p>
+                          <w:p>
+                            <w:pPr>
+                              <w:tabs>
+                                <w:tab w:val="right" w:pos="7109"/>
+                              </w:tabs>
+                              <w:spacing w:before="72"/>
+                              <w:rPr>
+                                <w:color w:val="000000"/>
+                              </w:rPr>
+                            </w:pPr>
+                            <w:proofErr w:type="spellStart"/>
+                            <w:r>
+                              <w:rPr>
+                                <w:b/>
+                                <w:color w:val="000000"/>
+                              </w:rPr>
+                              <w:t>RockStarOfDesign</w:t>
+                            </w:r>
+                            <w:proofErr w:type="spellEnd"/>
+                            <w:r>
+                              <w:rPr>
+                                <w:b/>
+                                <w:color w:val="000000"/>
+                              </w:rPr>
+                              <w:t xml:space="preserve"> </w:t>
+                            </w:r>
+                            <w:r>
+                              <w:rPr>
+                                <w:b/>
+                                <w:color w:val="000000"/>
+                              </w:rPr>
+                              <w:t>Competition</w:t>
+                            </w:r>
+                            <w:r>
+                              <w:rPr>
+                                <w:color w:val="000000"/>
+                              </w:rPr>
+                              <w:t xml:space="preserve"> (Web</w:t>
+                            </w:r>
+                            <w:r>
+                              <w:rPr>
+                                <w:color w:val="000000"/>
+                              </w:rPr>
+                              <w:t>site</w:t>
+                            </w:r>
+                            <w:r>
+                              <w:rPr>
+                                <w:color w:val="000000"/>
+                              </w:rPr>
+                              <w:t>-</w:t>
+                            </w:r>
+                            <w:r>
+                              <w:rPr>
+                                <w:color w:val="000000"/>
+                              </w:rPr>
+                              <w:t>design - Finalist)</w:t>
+                            </w:r>
+                            <w:r>
+                              <w:rPr>
+                                <w:color w:val="000000"/>
+                              </w:rPr>
+                              <w:tab/>
+                              <w:t>2013</w:t>
+                            </w:r>
+                          </w:p>
+                        </w:txbxContent>
+                      </wps:txbx>
+                      <wps:bodyPr rot="0" spcFirstLastPara="0" vertOverflow="overflow" horzOverflow="overflow" vert="horz" wrap="square" lIns="91440" tIns="45720" rIns="91440" bIns="45720" numCol="1" spcCol="0" rtlCol="0" fromWordArt="0" anchor="t" anchorCtr="0" forceAA="0" compatLnSpc="1">
+                        <a:prstTxWarp prst="textNoShape">
+                          <a:avLst/>
+                        </a:prstTxWarp>
+                        <a:noAutofit/>
+                      </wps:bodyPr>
+                    </wps:wsp>
+                  </a:graphicData>
+                </a:graphic>
+                <wp14:sizeRelV relativeFrom="margin">
+                  <wp14:pctHeight>0</wp14:pctHeight>
+                </wp14:sizeRelV>
+              </wp:anchor>
+            </w:drawing>
+          </mc:Choice>
+          <mc:Fallback>
+            <w:pict>
+              <v:shape w14:anchorId="66C2AF80" id="Text Box 14" o:spid="_x0000_s1035" type="#_x0000_t202" style="position:absolute;margin-left:-42.25pt;margin-top:68.5pt;width:361.55pt;height:306.25pt;z-index:251671552;visibility:visible;mso-wrap-style:square;mso-height-percent:0;mso-wrap-distance-left:9pt;mso-wrap-distance-top:0;mso-wrap-distance-right:9pt;mso-wrap-distance-bottom:0;mso-position-horizontal:absolute;mso-position-horizontal-relative:text;mso-position-vertical:absolute;mso-position-vertical-relative:text;mso-height-percent:0;mso-height-relative:margin;v-text-anchor:top" o:gfxdata="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" fillcolor="white [3201]" stroked="f" strokeweight="1pt">
+                <v:textbox>
+                  <w:txbxContent>
+                    <w:p>
+                      <w:pPr>
+                        <w:pStyle w:val="Head"/>
+                      </w:pPr>
+                      <w:r>
+                        <w:t>Projects</w:t>
+                      </w:r>
+                    </w:p>
+                    <w:p>
+                      <w:pPr>
+                        <w:tabs>
+                          <w:tab w:val="right" w:pos="7104"/>
+                        </w:tabs>
+                        <w:spacing w:before="252" w:line="208" w:lineRule="auto"/>
+                        <w:rPr>
+                          <w:color w:val="000000"/>
+                          <w:spacing w:val="-2"/>
+                        </w:rPr>
+                      </w:pPr>
+                      <w:proofErr w:type="spellStart"/>
+                      <w:r>
+                        <w:rPr>
+                          <w:b/>
+                          <w:color w:val="000000"/>
+                          <w:spacing w:val="-2"/>
+                        </w:rPr>
+                        <w:t>TellMeWeatherNow</w:t>
+                      </w:r>
+                      <w:proofErr w:type="spellEnd"/>
+                      <w:r>
+                        <w:rPr>
+                          <w:b/>
+                          <w:color w:val="000000"/>
+                          <w:spacing w:val="-2"/>
+                        </w:rPr>
+                        <w:t>!</w:t>
+                      </w:r>
+                      <w:r>
+                        <w:rPr>
+                          <w:color w:val="000000"/>
+                          <w:spacing w:val="-2"/>
+                        </w:rPr>
+                        <w:tab/>
+                      </w:r>
+                      <w:r>
+                        <w:rPr>
+                          <w:color w:val="000000"/>
+                        </w:rPr>
+                        <w:t>2015</w:t>
+                      </w:r>
+                    </w:p>
+                    <w:p>
+                      <w:pPr>
+                        <w:numPr>
+                          <w:ilvl w:val="0"/>
+                          <w:numId w:val="2"/>
+                        </w:numPr>
+                        <w:spacing w:before="108" w:after="0" w:line="240" w:lineRule="auto"/>
+                        <w:ind w:left="0"/>
+                        <w:rPr>
+                          <w:color w:val="000000"/>
+                          <w:spacing w:val="-1"/>
+                        </w:rPr>
+                      </w:pPr>
+                      <w:r>
+                        <w:rPr>
+                          <w:color w:val="000000"/>
+                          <w:spacing w:val="-1"/>
+                        </w:rPr>
+                        <w:t xml:space="preserve">Build </w:t>
+                      </w:r>
+                      <w:r>
+                        <w:rPr>
+                          <w:color w:val="000000"/>
+                          <w:spacing w:val="-1"/>
+                        </w:rPr>
+                        <w:t xml:space="preserve">a </w:t>
+                      </w:r>
+                      <w:r>
+                        <w:rPr>
+                          <w:color w:val="000000"/>
+                          <w:spacing w:val="-1"/>
+                        </w:rPr>
+                        <w:t>web-app</w:t>
+                      </w:r>
+                      <w:r>
+                        <w:rPr>
+                          <w:color w:val="000000"/>
+                          <w:spacing w:val="-1"/>
+                        </w:rPr>
+                        <w:t>lication</w:t>
+                      </w:r>
+                      <w:r>
+                        <w:rPr>
+                          <w:color w:val="000000"/>
+                          <w:spacing w:val="-1"/>
+                        </w:rPr>
+                        <w:t xml:space="preserve"> in Golang that provides real time weather updates concurrently for 5 cities.</w:t>
+                      </w:r>
+                    </w:p>
+                    <w:p>
+                      <w:pPr>
+                        <w:numPr>
+                          <w:ilvl w:val="0"/>
+                          <w:numId w:val="2"/>
+                        </w:numPr>
+                        <w:spacing w:before="72" w:after="0" w:line="360" w:lineRule="auto"/>
+                        <w:ind w:left="0" w:right="216"/>
+                        <w:rPr>
+                          <w:color w:val="000000"/>
+                          <w:spacing w:val="-2"/>
+                        </w:rPr>
+                      </w:pPr>
+                      <w:r>
+                        <w:rPr>
+                          <w:color w:val="000000"/>
+                          <w:spacing w:val="-2"/>
+                        </w:rPr>
+                        <w:t xml:space="preserve">Won Scholarship for </w:t>
+                      </w:r>
+                      <w:proofErr w:type="spellStart"/>
+                      <w:r>
+                        <w:rPr>
+                          <w:b/>
+                          <w:color w:val="404040" w:themeColor="text1" w:themeTint="BF"/>
+                          <w:spacing w:val="-2"/>
+                        </w:rPr>
+                        <w:t>GopherConIndia</w:t>
+                      </w:r>
+                      <w:proofErr w:type="spellEnd"/>
+                      <w:r>
+                        <w:rPr>
+                          <w:b/>
+                          <w:color w:val="404040" w:themeColor="text1" w:themeTint="BF"/>
+                          <w:spacing w:val="-2"/>
+                        </w:rPr>
+                        <w:t xml:space="preserve"> 2015 </w:t>
+                      </w:r>
+                      <w:r>
+                        <w:rPr>
+                          <w:color w:val="000000"/>
+                          <w:spacing w:val="-2"/>
+                        </w:rPr>
+                        <w:t xml:space="preserve">Conference in Bangalore. One of the </w:t>
+                      </w:r>
+                      <w:r>
+                        <w:rPr>
+                          <w:color w:val="000000"/>
+                          <w:spacing w:val="-2"/>
+                        </w:rPr>
+                        <w:t xml:space="preserve">only </w:t>
+                      </w:r>
+                      <w:r>
+                        <w:rPr>
+                          <w:color w:val="000000"/>
+                          <w:spacing w:val="-2"/>
+                        </w:rPr>
+                        <w:t>3 stu</w:t>
+                      </w:r>
+                      <w:r>
+                        <w:rPr>
+                          <w:color w:val="000000"/>
+                          <w:spacing w:val="-2"/>
+                        </w:rPr>
+                        <w:softHyphen/>
+                        <w:t>dents who won the scholarship.</w:t>
+                      </w:r>
+                    </w:p>
+                    <w:p>
+                      <w:pPr>
+                        <w:tabs>
+                          <w:tab w:val="right" w:pos="7100"/>
+                        </w:tabs>
+                        <w:spacing w:before="288"/>
+                        <w:rPr>
+                          <w:color w:val="000000"/>
+                          <w:spacing w:val="-6"/>
+                        </w:rPr>
+                      </w:pPr>
+                      <w:r>
+                        <w:rPr>
+                          <w:b/>
+                          <w:color w:val="000000"/>
+                          <w:spacing w:val="-6"/>
+                        </w:rPr>
+                        <w:t>Equilibrium</w:t>
+                      </w:r>
+                      <w:r>
+                        <w:rPr>
+                          <w:b/>
+                          <w:color w:val="000000"/>
+                          <w:spacing w:val="-6"/>
+                        </w:rPr>
+                        <w:t xml:space="preserve"> – gcdc2013</w:t>
+                      </w:r>
+                      <w:r>
+                        <w:rPr>
+                          <w:color w:val="000000"/>
+                          <w:spacing w:val="-6"/>
+                        </w:rPr>
+                        <w:tab/>
+                      </w:r>
+                      <w:r>
+                        <w:rPr>
+                          <w:color w:val="000000"/>
+                        </w:rPr>
+                        <w:t>2014</w:t>
+                      </w:r>
+                    </w:p>
+                    <w:p>
+                      <w:pPr>
+                        <w:numPr>
+                          <w:ilvl w:val="0"/>
+                          <w:numId w:val="2"/>
+                        </w:numPr>
+                        <w:spacing w:before="108" w:after="0" w:line="360" w:lineRule="auto"/>
+                        <w:ind w:left="0" w:right="432"/>
+                        <w:rPr>
+                          <w:color w:val="000000"/>
+                          <w:spacing w:val="-5"/>
+                        </w:rPr>
+                      </w:pPr>
+                      <w:r>
+                        <w:rPr>
+                          <w:color w:val="000000"/>
+                          <w:spacing w:val="-5"/>
+                        </w:rPr>
+                        <w:t>Build a w</w:t>
+                      </w:r>
+                      <w:r>
+                        <w:rPr>
+                          <w:color w:val="000000"/>
+                          <w:spacing w:val="-5"/>
+                        </w:rPr>
+                        <w:t>eb</w:t>
+                      </w:r>
+                      <w:r>
+                        <w:rPr>
+                          <w:color w:val="000000"/>
+                          <w:spacing w:val="-5"/>
+                        </w:rPr>
+                        <w:t>-</w:t>
+                      </w:r>
+                      <w:r>
+                        <w:rPr>
+                          <w:color w:val="000000"/>
+                          <w:spacing w:val="-5"/>
+                        </w:rPr>
+                        <w:t>app</w:t>
+                      </w:r>
+                      <w:r>
+                        <w:rPr>
+                          <w:color w:val="000000"/>
+                          <w:spacing w:val="-5"/>
+                        </w:rPr>
+                        <w:t>lication</w:t>
+                      </w:r>
+                      <w:r>
+                        <w:rPr>
+                          <w:color w:val="000000"/>
+                          <w:spacing w:val="-5"/>
+                        </w:rPr>
+                        <w:t xml:space="preserve"> written in python on Goo</w:t>
+                      </w:r>
+                      <w:r>
+                        <w:rPr>
+                          <w:color w:val="000000"/>
+                          <w:spacing w:val="-5"/>
+                        </w:rPr>
+                        <w:t xml:space="preserve">gle Cloud Platform for managing </w:t>
+                      </w:r>
+                      <w:r>
+                        <w:rPr>
+                          <w:color w:val="000000"/>
+                          <w:spacing w:val="-5"/>
+                        </w:rPr>
+                        <w:t xml:space="preserve">project deadlines </w:t>
+                      </w:r>
+                      <w:r>
+                        <w:rPr>
+                          <w:color w:val="000000"/>
+                          <w:spacing w:val="-6"/>
+                        </w:rPr>
+                        <w:t>quickly.</w:t>
+                      </w:r>
+                    </w:p>
+                    <w:p>
+                      <w:pPr>
+                        <w:numPr>
+                          <w:ilvl w:val="0"/>
+                          <w:numId w:val="2"/>
+                        </w:numPr>
+                        <w:spacing w:before="72" w:after="0" w:line="360" w:lineRule="auto"/>
+                        <w:ind w:left="0" w:right="288"/>
+                        <w:rPr>
+                          <w:color w:val="000000"/>
+                          <w:spacing w:val="-2"/>
+                        </w:rPr>
+                      </w:pPr>
+                      <w:r>
+                        <w:rPr>
+                          <w:color w:val="000000"/>
+                          <w:spacing w:val="-2"/>
+                        </w:rPr>
+                        <w:t xml:space="preserve">Won 1000$ from Google as an International finalist </w:t>
+                      </w:r>
+                      <w:r>
+                        <w:rPr>
+                          <w:color w:val="000000"/>
+                          <w:spacing w:val="-2"/>
+                        </w:rPr>
+                        <w:t xml:space="preserve">in </w:t>
+                      </w:r>
+                      <w:r>
+                        <w:rPr>
+                          <w:b/>
+                          <w:color w:val="404040" w:themeColor="text1" w:themeTint="BF"/>
+                          <w:spacing w:val="-2"/>
+                        </w:rPr>
+                        <w:t xml:space="preserve">Google Cloud </w:t>
+                      </w:r>
+                      <w:r>
+                        <w:rPr>
+                          <w:b/>
+                          <w:color w:val="404040" w:themeColor="text1" w:themeTint="BF"/>
+                          <w:spacing w:val="-2"/>
+                        </w:rPr>
+                        <w:t>Developers Challenge</w:t>
+                      </w:r>
+                      <w:r>
+                        <w:rPr>
+                          <w:b/>
+                          <w:color w:val="000000"/>
+                          <w:spacing w:val="-2"/>
+                        </w:rPr>
+                        <w:t xml:space="preserve"> </w:t>
+                      </w:r>
+                      <w:r>
+                        <w:rPr>
+                          <w:color w:val="000000"/>
+                        </w:rPr>
+                        <w:t>2013.</w:t>
+                      </w:r>
+                    </w:p>
+                    <w:p>
+                      <w:pPr>
+                        <w:tabs>
+                          <w:tab w:val="right" w:pos="7100"/>
+                        </w:tabs>
+                        <w:spacing w:before="288"/>
+                        <w:rPr>
+                          <w:color w:val="000000"/>
+                          <w:spacing w:val="-4"/>
+                        </w:rPr>
+                      </w:pPr>
+                      <w:proofErr w:type="spellStart"/>
+                      <w:r>
+                        <w:rPr>
+                          <w:b/>
+                          <w:color w:val="000000"/>
+                          <w:spacing w:val="-4"/>
+                        </w:rPr>
+                        <w:t>ideaPad</w:t>
+                      </w:r>
+                      <w:proofErr w:type="spellEnd"/>
+                      <w:r>
+                        <w:rPr>
+                          <w:color w:val="000000"/>
+                          <w:spacing w:val="-4"/>
+                        </w:rPr>
+                        <w:t xml:space="preserve"> (Android)</w:t>
+                      </w:r>
+                      <w:r>
+                        <w:rPr>
+                          <w:color w:val="000000"/>
+                          <w:spacing w:val="-4"/>
+                        </w:rPr>
+                        <w:tab/>
+                      </w:r>
+                      <w:r>
+                        <w:rPr>
+                          <w:color w:val="000000"/>
+                        </w:rPr>
+                        <w:t>2014</w:t>
+                      </w:r>
+                    </w:p>
+                    <w:p>
+                      <w:pPr>
+                        <w:tabs>
+                          <w:tab w:val="right" w:pos="7109"/>
+                        </w:tabs>
+                        <w:spacing w:before="72"/>
+                        <w:rPr>
+                          <w:color w:val="000000"/>
+                        </w:rPr>
+                      </w:pPr>
+                      <w:proofErr w:type="spellStart"/>
+                      <w:r>
+                        <w:rPr>
+                          <w:b/>
+                          <w:color w:val="000000"/>
+                        </w:rPr>
+                        <w:t>RockStarOfDesign</w:t>
+                      </w:r>
+                      <w:proofErr w:type="spellEnd"/>
+                      <w:r>
+                        <w:rPr>
+                          <w:b/>
+                          <w:color w:val="000000"/>
+                        </w:rPr>
+                        <w:t xml:space="preserve"> </w:t>
+                      </w:r>
+                      <w:r>
+                        <w:rPr>
+                          <w:b/>
+                          <w:color w:val="000000"/>
+                        </w:rPr>
+                        <w:t>Competition</w:t>
+                      </w:r>
+                      <w:r>
+                        <w:rPr>
+                          <w:color w:val="000000"/>
+                        </w:rPr>
+                        <w:t xml:space="preserve"> (Web</w:t>
+                      </w:r>
+                      <w:r>
+                        <w:rPr>
+                          <w:color w:val="000000"/>
+                        </w:rPr>
+                        <w:t>site</w:t>
+                      </w:r>
+                      <w:r>
+                        <w:rPr>
+                          <w:color w:val="000000"/>
+                        </w:rPr>
+                        <w:t>-</w:t>
+                      </w:r>
+                      <w:r>
+                        <w:rPr>
+                          <w:color w:val="000000"/>
+                        </w:rPr>
+                        <w:t>design - Finalist)</w:t>
+                      </w:r>
+                      <w:r>
+                        <w:rPr>
+                          <w:color w:val="000000"/>
+                        </w:rPr>
+                        <w:tab/>
+                        <w:t>2013</w:t>
+                      </w:r>
+                    </w:p>
+                  </w:txbxContent>
+                </v:textbox>
+              </v:shape>
+            </w:pict>
+          </mc:Fallback>
+        </mc:AlternateContent>
+      </w:r>
+      <w:r>
+        <w:rPr>
+          <w:noProof/>
+        </w:rPr>
+        <mc:AlternateContent>
+          <mc:Choice Requires="wps">
+            <w:drawing>
+              <wp:anchor distT="365760" distB="365760" distL="365760" distR="365760" simplePos="0" relativeHeight="251663360" behindDoc="0" locked="0" layoutInCell="1" allowOverlap="1" wp14:anchorId="40969A95" wp14:editId="6CB52F40">
+                <wp:simplePos x="0" y="0"/>
+                <wp:positionH relativeFrom="margin">
+                  <wp:posOffset>4381500</wp:posOffset>
+                </wp:positionH>
+                <wp:positionV relativeFrom="margin">
+                  <wp:posOffset>3028950</wp:posOffset>
+                </wp:positionV>
+                <wp:extent cx="2028825" cy="2343150"/>
+                <wp:effectExtent l="0" t="0" r="0" b="0"/>
+                <wp:wrapSquare wrapText="bothSides"/>
+                <wp:docPr id="2" name="Text Box 2"/>
+                <wp:cNvGraphicFramePr/>
+                <a:graphic xmlns:a="http://schemas.openxmlformats.org/drawingml/2006/main">
+                  <a:graphicData uri="http://schemas.microsoft.com/office/word/2010/wordprocessingShape">
+                    <wps:wsp>
+                      <wps:cNvSpPr txBox="1"/>
+                      <wps:spPr>
+                        <a:xfrm>
+                          <a:off x="0" y="0"/>
+                          <a:ext cx="2028825" cy="2343150"/>
+                        </a:xfrm>
+                        <a:prstGeom prst="rect">
+                          <a:avLst/>
+                        </a:prstGeom>
+                        <a:noFill/>
+                        <a:ln w="6350">
+                          <a:noFill/>
+                        </a:ln>
+                        <a:effectLst/>
+                      </wps:spPr>
+                      <wps:txbx>
+                        <w:txbxContent>
+                          <w:p>
+                            <w:pPr>
+                              <w:pStyle w:val="Head"/>
+                            </w:pPr>
+                            <w:r>
+                              <w:t>Education</w:t>
+                            </w:r>
+                          </w:p>
+                          <w:p>
+                            <w:r>
+                              <w:rPr>
+                                <w:b/>
+                              </w:rPr>
+                              <w:t>Jaypee University of Engineering and Technology, Guna (M</w:t>
+                            </w:r>
+                            <w:bookmarkStart w:id="0" w:name="_GoBack"/>
+                            <w:bookmarkEnd w:id="0"/>
+                            <w:r>
+                              <w:rPr>
+                                <w:b/>
+                              </w:rPr>
+                              <w:t>.P.</w:t>
+                            </w:r>
+                            <w:r>
+                              <w:rPr>
+                                <w:b/>
+                              </w:rPr>
+                              <w:t>), India</w:t>
+                            </w:r>
+                            <w:r>
+                              <w:rPr>
+                                <w:b/>
+                              </w:rPr>
+                              <w:cr/>
+                            </w:r>
+                            <w:r>
+                              <w:t>2012-2016</w:t>
+                            </w:r>
+                            <w:r>
+                              <w:cr/>
+                              <w:t>Computer Science</w:t>
+                            </w:r>
+                            <w:r>
+                              <w:t xml:space="preserve"> &amp; Engineering</w:t>
+                            </w:r>
+                            <w:r>
+                              <w:cr/>
+                              <w:t xml:space="preserve">6.4 </w:t>
+                            </w:r>
+                            <w:r>
+                              <w:t xml:space="preserve">CGPA </w:t>
+                            </w:r>
+                            <w:r>
+                              <w:t>(</w:t>
+                            </w:r>
+                            <w:r>
+                              <w:t>71</w:t>
+                            </w:r>
+                            <w:r>
+                              <w:t>%)</w:t>
+                            </w:r>
+                            <w:r>
+                              <w:cr/>
+                            </w:r>
+                            <w:r>
+                              <w:cr/>
+                            </w:r>
+                            <w:r>
+                              <w:rPr>
+                                <w:b/>
+                              </w:rPr>
+                              <w:t>Bishop Conrad Senior Secondary Schoo</w:t>
+                            </w:r>
+                            <w:r>
+                              <w:rPr>
+                                <w:b/>
+                              </w:rPr>
+                              <w:t>l, Bareilly (U.P.)</w:t>
+                            </w:r>
+                            <w:r>
+                              <w:rPr>
+                                <w:b/>
+                              </w:rPr>
+                              <w:t>, India</w:t>
+                            </w:r>
+                            <w:r>
+                              <w:rPr>
+                                <w:b/>
+                              </w:rPr>
+                              <w:cr/>
+                            </w:r>
+                            <w:r>
+                              <w:t>10th &amp;12</w:t>
+                            </w:r>
+                            <w:r>
+                              <w:rPr>
+                                <w:vertAlign w:val="superscript"/>
+                              </w:rPr>
+                              <w:t>th</w:t>
+                            </w:r>
+                            <w:r>
+                              <w:t xml:space="preserve"> CBSE</w:t>
+                            </w:r>
+                            <w:r>
+                              <w:cr/>
+                              <w:t>73.4% &amp; 65.4</w:t>
+                            </w:r>
+                            <w:r>
+                              <w:t>%</w:t>
+                            </w:r>
+                          </w:p>
+                        </w:txbxContent>
+                      </wps:txbx>
+                      <wps:bodyPr rot="0" spcFirstLastPara="0" vertOverflow="overflow" horzOverflow="overflow" vert="horz" wrap="square" lIns="0" tIns="0" rIns="0" bIns="0" numCol="1" spcCol="0" rtlCol="0" fromWordArt="0" anchor="t" anchorCtr="0" forceAA="0" compatLnSpc="1">
+                        <a:prstTxWarp prst="textNoShape">
+                          <a:avLst/>
+                        </a:prstTxWarp>
+                        <a:noAutofit/>
+                      </wps:bodyPr>
+                    </wps:wsp>
+                  </a:graphicData>
+                </a:graphic>
+                <wp14:sizeRelH relativeFrom="margin">
+                  <wp14:pctWidth>34600</wp14:pctWidth>
+                </wp14:sizeRelH>
+                <wp14:sizeRelV relativeFrom="margin">
+                  <wp14:pctHeight>0</wp14:pctHeight>
+                </wp14:sizeRelV>
+              </wp:anchor>
+            </w:drawing>
+          </mc:Choice>
+          <mc:Fallback>
+            <w:pict>
+              <v:shape w14:anchorId="40969A95" id="_x0000_s1036" type="#_x0000_t202" style="position:absolute;margin-left:345pt;margin-top:238.5pt;width:159.75pt;height:184.5pt;z-index:251663360;visibility:visible;mso-wrap-style:square;mso-width-percent:346;mso-height-percent:0;mso-wrap-distance-left:28.8pt;mso-wrap-distance-top:28.8pt;mso-wrap-distance-right:28.8pt;mso-wrap-distance-bottom:28.8pt;mso-position-horizontal:absolute;mso-position-horizontal-relative:margin;mso-position-vertical:absolute;mso-position-vertical-relative:margin;mso-width-percent:346;mso-height-percent:0;mso-width-relative:margin;mso-height-relative:margin;v-text-anchor:top" o:gfxdata="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" filled="f" stroked="f" strokeweight=".5pt">
+                <v:textbox inset="0,0,0,0">
+                  <w:txbxContent>
+                    <w:p>
+                      <w:pPr>
+                        <w:pStyle w:val="Head"/>
+                      </w:pPr>
+                      <w:r>
+                        <w:t>Education</w:t>
+                      </w:r>
+                    </w:p>
+                    <w:p>
+                      <w:r>
+                        <w:rPr>
+                          <w:b/>
+                        </w:rPr>
+                        <w:t>Jaypee University of Engineering and Technology, Guna (M</w:t>
+                      </w:r>
+                      <w:bookmarkStart w:id="1" w:name="_GoBack"/>
+                      <w:bookmarkEnd w:id="1"/>
+                      <w:r>
+                        <w:rPr>
+                          <w:b/>
+                        </w:rPr>
+                        <w:t>.P.</w:t>
+                      </w:r>
+                      <w:r>
+                        <w:rPr>
+                          <w:b/>
+                        </w:rPr>
+                        <w:t>), India</w:t>
+                      </w:r>
+                      <w:r>
+                        <w:rPr>
+                          <w:b/>
+                        </w:rPr>
+                        <w:cr/>
+                      </w:r>
+                      <w:r>
+                        <w:t>2012-2016</w:t>
+                      </w:r>
+                      <w:r>
+                        <w:cr/>
+                        <w:t>Computer Science</w:t>
+                      </w:r>
+                      <w:r>
+                        <w:t xml:space="preserve"> &amp; Engineering</w:t>
+                      </w:r>
+                      <w:r>
+                        <w:cr/>
+                        <w:t xml:space="preserve">6.4 </w:t>
+                      </w:r>
+                      <w:r>
+                        <w:t xml:space="preserve">CGPA </w:t>
+                      </w:r>
+                      <w:r>
+                        <w:t>(</w:t>
+                      </w:r>
+                      <w:r>
+                        <w:t>71</w:t>
+                      </w:r>
+                      <w:r>
+                        <w:t>%)</w:t>
+                      </w:r>
+                      <w:r>
+                        <w:cr/>
+                      </w:r>
+                      <w:r>
+                        <w:cr/>
+                      </w:r>
+                      <w:r>
+                        <w:rPr>
+                          <w:b/>
+                        </w:rPr>
+                        <w:t>Bishop Conrad Senior Secondary Schoo</w:t>
+                      </w:r>
+                      <w:r>
+                        <w:rPr>
+                          <w:b/>
+                        </w:rPr>
+                        <w:t>l, Bareilly (U.P.)</w:t>
+                      </w:r>
+                      <w:r>
+                        <w:rPr>
+                          <w:b/>
+                        </w:rPr>
+                        <w:t>, India</w:t>
+                      </w:r>
+                      <w:r>
+                        <w:rPr>
+                          <w:b/>
+                        </w:rPr>
+                        <w:cr/>
+                      </w:r>
+                      <w:r>
+                        <w:t>10th &amp;12</w:t>
+                      </w:r>
+                      <w:r>
+                        <w:rPr>
+                          <w:vertAlign w:val="superscript"/>
+                        </w:rPr>
+                        <w:t>th</w:t>
+                      </w:r>
+                      <w:r>
+                        <w:t xml:space="preserve"> CBSE</w:t>
+                      </w:r>
+                      <w:r>
+                        <w:cr/>
+                        <w:t>73.4% &amp; 65.4</w:t>
+                      </w:r>
+                      <w:r>
+                        <w:t>%</w:t>
+                      </w:r>
+                    </w:p>
+                  </w:txbxContent>
+                </v:textbox>
+                <w10:wrap type="square" anchorx="margin" anchory="margin"/>
+              </v:shape>
+            </w:pict>
+          </mc:Fallback>
+        </mc:AlternateContent>
+      </w:r>
+      <w:r>
+        <w:rPr>
+          <w:noProof/>
+        </w:rPr>
+        <mc:AlternateContent>
+          <mc:Choice Requires="wps">
+            <w:drawing>
+              <wp:anchor distT="365760" distB="365760" distL="365760" distR="365760" simplePos="0" relativeHeight="251665408" behindDoc="0" locked="0" layoutInCell="1" allowOverlap="1" wp14:anchorId="7DE2A461" wp14:editId="7AC9206F">
+                <wp:simplePos x="0" y="0"/>
+                <wp:positionH relativeFrom="margin">
+                  <wp:posOffset>4376420</wp:posOffset>
+                </wp:positionH>
+                <wp:positionV relativeFrom="margin">
+                  <wp:posOffset>5643880</wp:posOffset>
+                </wp:positionV>
+                <wp:extent cx="2028825" cy="790575"/>
+                <wp:effectExtent l="0" t="0" r="0" b="9525"/>
+                <wp:wrapSquare wrapText="bothSides"/>
+                <wp:docPr id="3" name="Text Box 3"/>
+                <wp:cNvGraphicFramePr/>
+                <a:graphic xmlns:a="http://schemas.openxmlformats.org/drawingml/2006/main">
+                  <a:graphicData uri="http://schemas.microsoft.com/office/word/2010/wordprocessingShape">
+                    <wps:wsp>
+                      <wps:cNvSpPr txBox="1"/>
+                      <wps:spPr>
+                        <a:xfrm>
+                          <a:off x="0" y="0"/>
+                          <a:ext cx="2028825" cy="790575"/>
+                        </a:xfrm>
+                        <a:prstGeom prst="rect">
+                          <a:avLst/>
+                        </a:prstGeom>
+                        <a:noFill/>
+                        <a:ln w="6350">
+                          <a:noFill/>
+                        </a:ln>
+                        <a:effectLst/>
+                      </wps:spPr>
+                      <wps:txbx>
+                        <w:txbxContent>
+                          <w:p>
+                            <w:pPr>
+                              <w:pStyle w:val="Head"/>
+                            </w:pPr>
+                            <w:r>
+                              <w:t>Languages</w:t>
+                            </w:r>
+                          </w:p>
+                          <w:p>
+                            <w:pPr>
+                              <w:rPr>
+                                <w:color w:val="7F7F7F" w:themeColor="text1" w:themeTint="80"/>
+                                <w:sz w:val="20"/>
+                                <w:szCs w:val="20"/>
+                              </w:rPr>
+                            </w:pPr>
+                            <w:r>
+                              <w:rPr>
+                                <w:noProof/>
+                                <w:color w:val="7F7F7F" w:themeColor="text1" w:themeTint="80"/>
+                                <w:sz w:val="20"/>
+                                <w:szCs w:val="20"/>
+                              </w:rPr>
+                              <w:drawing>
+                                <wp:inline distT="0" distB="0" distL="0" distR="0" wp14:anchorId="184F3B98" wp14:editId="32ADFC6D">
+                                  <wp:extent cx="904126" cy="356075"/>
+                                  <wp:effectExtent l="0" t="0" r="0" b="6350"/>
+                                  <wp:docPr id="12" name="Picture 12"/>
+                                  <wp:cNvGraphicFramePr>
+                                    <a:graphicFrameLocks xmlns:a="http://schemas.openxmlformats.org/drawingml/2006/main" noChangeAspect="1"/>
+                                  </wp:cNvGraphicFramePr>
+                                  <a:graphic xmlns:a="http://schemas.openxmlformats.org/drawingml/2006/main">
+                                    <a:graphicData uri="http://schemas.openxmlformats.org/drawingml/2006/picture">
+                                      <pic:pic xmlns:pic="http://schemas.openxmlformats.org/drawingml/2006/picture">
+                                        <pic:nvPicPr>
+                                          <pic:cNvPr id="12" name="lang.PNG"/>
+                                          <pic:cNvPicPr/>
+                                        </pic:nvPicPr>
+                                        <pic:blipFill>
+                                          <a:blip r:embed="rId10">
+                                            <a:extLst>
+                                              <a:ext uri="{28A0092B-C50C-407E-A947-70E740481C1C}">
+                                                <a14:useLocalDpi xmlns:a14="http://schemas.microsoft.com/office/drawing/2010/main" val="0"/>
+                                              </a:ext>
+                                            </a:extLst>
+                                          </a:blip>
+                                          <a:stretch>
+                                            <a:fillRect/>
+                                          </a:stretch>
+                                        </pic:blipFill>
+                                        <pic:spPr>
+                                          <a:xfrm>
+                                            <a:off x="0" y="0"/>
+                                            <a:ext cx="955368" cy="376256"/>
+                                          </a:xfrm>
+                                          <a:prstGeom prst="rect">
+                                            <a:avLst/>
+                                          </a:prstGeom>
+                                        </pic:spPr>
+                                      </pic:pic>
+                                    </a:graphicData>
+                                  </a:graphic>
+                                </wp:inline>
+                              </w:drawing>
+                            </w:r>
+                          </w:p>
+                        </w:txbxContent>
+                      </wps:txbx>
+                      <wps:bodyPr rot="0" spcFirstLastPara="0" vertOverflow="overflow" horzOverflow="overflow" vert="horz" wrap="square" lIns="0" tIns="0" rIns="0" bIns="0" numCol="1" spcCol="0" rtlCol="0" fromWordArt="0" anchor="t" anchorCtr="0" forceAA="0" compatLnSpc="1">
+                        <a:prstTxWarp prst="textNoShape">
+                          <a:avLst/>
+                        </a:prstTxWarp>
+                        <a:noAutofit/>
+                      </wps:bodyPr>
+                    </wps:wsp>
+                  </a:graphicData>
+                </a:graphic>
+                <wp14:sizeRelH relativeFrom="margin">
+                  <wp14:pctWidth>34600</wp14:pctWidth>
+                </wp14:sizeRelH>
+                <wp14:sizeRelV relativeFrom="margin">
+                  <wp14:pctHeight>0</wp14:pctHeight>
+                </wp14:sizeRelV>
+              </wp:anchor>
+            </w:drawing>
+          </mc:Choice>
+          <mc:Fallback>
+            <w:pict>
+              <v:shape w14:anchorId="7DE2A461" id="Text Box 3" o:spid="_x0000_s1037" type="#_x0000_t202" style="position:absolute;margin-left:344.6pt;margin-top:444.4pt;width:159.75pt;height:62.25pt;z-index:251665408;visibility:visible;mso-wrap-style:square;mso-width-percent:346;mso-height-percent:0;mso-wrap-distance-left:28.8pt;mso-wrap-distance-top:28.8pt;mso-wrap-distance-right:28.8pt;mso-wrap-distance-bottom:28.8pt;mso-position-horizontal:absolute;mso-position-horizontal-relative:margin;mso-position-vertical:absolute;mso-position-vertical-relative:margin;mso-width-percent:346;mso-height-percent:0;mso-width-relative:margin;mso-height-relative:margin;v-text-anchor:top" o:gfxdata="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" filled="f" stroked="f" strokeweight=".5pt">
+                <v:textbox inset="0,0,0,0">
+                  <w:txbxContent>
+                    <w:p>
+                      <w:pPr>
+                        <w:pStyle w:val="Head"/>
+                      </w:pPr>
+                      <w:r>
+                        <w:t>Languages</w:t>
+                      </w:r>
+                    </w:p>
+                    <w:p>
+                      <w:pPr>
+                        <w:rPr>
+                          <w:color w:val="7F7F7F" w:themeColor="text1" w:themeTint="80"/>
+                          <w:sz w:val="20"/>
+                          <w:szCs w:val="20"/>
+                        </w:rPr>
+                      </w:pPr>
+                      <w:r>
+                        <w:rPr>
+                          <w:noProof/>
+                          <w:color w:val="7F7F7F" w:themeColor="text1" w:themeTint="80"/>
+                          <w:sz w:val="20"/>
+                          <w:szCs w:val="20"/>
+                        </w:rPr>
+                        <w:drawing>
+                          <wp:inline distT="0" distB="0" distL="0" distR="0" wp14:anchorId="184F3B98" wp14:editId="32ADFC6D">
+                            <wp:extent cx="904126" cy="356075"/>
+                            <wp:effectExtent l="0" t="0" r="0" b="6350"/>
+                            <wp:docPr id="12" name="Picture 12"/>
+                            <wp:cNvGraphicFramePr>
+                              <a:graphicFrameLocks xmlns:a="http://schemas.openxmlformats.org/drawingml/2006/main" noChangeAspect="1"/>
+                            </wp:cNvGraphicFramePr>
+                            <a:graphic xmlns:a="http://schemas.openxmlformats.org/drawingml/2006/main">
+                              <a:graphicData uri="http://schemas.openxmlformats.org/drawingml/2006/picture">
+                                <pic:pic xmlns:pic="http://schemas.openxmlformats.org/drawingml/2006/picture">
+                                  <pic:nvPicPr>
+                                    <pic:cNvPr id="12" name="lang.PNG"/>
+                                    <pic:cNvPicPr/>
+                                  </pic:nvPicPr>
+                                  <pic:blipFill>
+                                    <a:blip r:embed="rId10">
+                                      <a:extLst>
+                                        <a:ext uri="{28A0092B-C50C-407E-A947-70E740481C1C}">
+                                          <a14:useLocalDpi xmlns:a14="http://schemas.microsoft.com/office/drawing/2010/main" val="0"/>
+                                        </a:ext>
+                                      </a:extLst>
+                                    </a:blip>
+                                    <a:stretch>
+                                      <a:fillRect/>
+                                    </a:stretch>
+                                  </pic:blipFill>
+                                  <pic:spPr>
+                                    <a:xfrm>
+                                      <a:off x="0" y="0"/>
+                                      <a:ext cx="955368" cy="376256"/>
+                                    </a:xfrm>
+                                    <a:prstGeom prst="rect">
+                                      <a:avLst/>
+                                    </a:prstGeom>
+                                  </pic:spPr>
+                                </pic:pic>
+                              </a:graphicData>
+                            </a:graphic>
+                          </wp:inline>
+                        </w:drawing>
+                      </w:r>
+                    </w:p>
+                  </w:txbxContent>
+                </v:textbox>
+                <w10:wrap type="square" anchorx="margin" anchory="margin"/>
+              </v:shape>
+            </w:pict>
+          </mc:Fallback>
+        </mc:AlternateContent>
+      </w:r>
+      <w:r>
+        <w:rPr>
+          <w:noProof/>
+        </w:rPr>
+        <mc:AlternateContent>
+          <mc:Choice Requires="wps">
+            <w:drawing>
+              <wp:anchor distT="365760" distB="365760" distL="365760" distR="365760" simplePos="0" relativeHeight="251667456" behindDoc="0" locked="0" layoutInCell="1" allowOverlap="1" wp14:anchorId="10EE44A1" wp14:editId="1FCB832C">
                 <wp:simplePos x="0" y="0"/>
                 <wp:positionH relativeFrom="margin">
                   <wp:posOffset>4302125</wp:posOffset>
@@ -1679,10 +3214,10 @@
                                       <w:noProof/>
                                     </w:rPr>
                                     <w:drawing>
-                                      <wp:inline distT="0" distB="0" distL="0" distR="0" wp14:anchorId="5D502A60" wp14:editId="67769B56">
+                                      <wp:inline distT="0" distB="0" distL="0" distR="0" wp14:anchorId="38EE3C97" wp14:editId="26974DF7">
                                         <wp:extent cx="338455" cy="421005"/>
                                         <wp:effectExtent l="0" t="0" r="0" b="0"/>
-                                        <wp:docPr id="9" name="Picture 9"/>
+                                        <wp:docPr id="18" name="Picture 18"/>
                                         <wp:cNvGraphicFramePr>
                                           <a:graphicFrameLocks xmlns:a="http://schemas.openxmlformats.org/drawingml/2006/main" noChangeAspect="1"/>
                                         </wp:cNvGraphicFramePr>
@@ -1694,7 +3229,7 @@
                                                 <pic:cNvPicPr/>
                                               </pic:nvPicPr>
                                               <pic:blipFill>
-                                                <a:blip r:embed="rId12">
+                                                <a:blip r:embed="rId11">
                                                   <a:extLst>
                                                     <a:ext uri="{28A0092B-C50C-407E-A947-70E740481C1C}">
                                                       <a14:useLocalDpi xmlns:a14="http://schemas.microsoft.com/office/drawing/2010/main" val="0"/>
@@ -1732,6 +3267,7 @@
                                     <w:right w:val="nil"/>
                                   </w:tcBorders>
                                 </w:tcPr>
+                                <w:p/>
                                 <w:p>
                                   <w:r>
                                     <w:t>+91</w:t>
@@ -1743,18 +3279,6 @@
                                     <w:t>8223918059</w:t>
                                   </w:r>
                                 </w:p>
-                                <w:p>
-                                  <w:r>
-                                    <w:t>+91</w:t>
-                                  </w:r>
-                                  <w:r>
-                                    <w:t>-</w:t>
-                                  </w:r>
-                                  <w:r>
-                                    <w:t>7895705312</w:t>
-                                  </w:r>
-                                </w:p>
-                                <w:p/>
                               </w:tc>
                             </w:tr>
                             <w:tr>
@@ -1777,10 +3301,10 @@
                                       <w:noProof/>
                                     </w:rPr>
                                     <w:drawing>
-                                      <wp:inline distT="0" distB="0" distL="0" distR="0" wp14:anchorId="4C3212C0" wp14:editId="380627CB">
+                                      <wp:inline distT="0" distB="0" distL="0" distR="0" wp14:anchorId="1596CB42" wp14:editId="5500643D">
                                         <wp:extent cx="348240" cy="287677"/>
                                         <wp:effectExtent l="0" t="0" r="0" b="0"/>
-                                        <wp:docPr id="6" name="Picture 6"/>
+                                        <wp:docPr id="19" name="Picture 19"/>
                                         <wp:cNvGraphicFramePr>
                                           <a:graphicFrameLocks xmlns:a="http://schemas.openxmlformats.org/drawingml/2006/main" noChangeAspect="1"/>
                                         </wp:cNvGraphicFramePr>
@@ -1792,7 +3316,7 @@
                                                 <pic:cNvPicPr/>
                                               </pic:nvPicPr>
                                               <pic:blipFill>
-                                                <a:blip r:embed="rId13">
+                                                <a:blip r:embed="rId12">
                                                   <a:extLst>
                                                     <a:ext uri="{28A0092B-C50C-407E-A947-70E740481C1C}">
                                                       <a14:useLocalDpi xmlns:a14="http://schemas.microsoft.com/office/drawing/2010/main" val="0"/>
@@ -1868,10 +3392,10 @@
                                       <w:noProof/>
                                     </w:rPr>
                                     <w:drawing>
-                                      <wp:inline distT="0" distB="0" distL="0" distR="0" wp14:anchorId="5F315AA1" wp14:editId="036EC20F">
+                                      <wp:inline distT="0" distB="0" distL="0" distR="0" wp14:anchorId="0B125A05" wp14:editId="5A142DD5">
                                         <wp:extent cx="262802" cy="277402"/>
                                         <wp:effectExtent l="0" t="0" r="0" b="8890"/>
-                                        <wp:docPr id="7" name="Picture 7"/>
+                                        <wp:docPr id="23" name="Picture 23"/>
                                         <wp:cNvGraphicFramePr>
                                           <a:graphicFrameLocks xmlns:a="http://schemas.openxmlformats.org/drawingml/2006/main" noChangeAspect="1"/>
                                         </wp:cNvGraphicFramePr>
@@ -1883,7 +3407,7 @@
                                                 <pic:cNvPicPr/>
                                               </pic:nvPicPr>
                                               <pic:blipFill>
-                                                <a:blip r:embed="rId14">
+                                                <a:blip r:embed="rId13">
                                                   <a:extLst>
                                                     <a:ext uri="{28A0092B-C50C-407E-A947-70E740481C1C}">
                                                       <a14:useLocalDpi xmlns:a14="http://schemas.microsoft.com/office/drawing/2010/main" val="0"/>
@@ -1923,7 +3447,13 @@
                                 </w:tcPr>
                                 <w:p>
                                   <w:r>
-                                    <w:t>174-A, Civil Lines, Station Road, Kamla Colony, Bareilly 243001</w:t>
+                                    <w:t>174-A, Civil Lines, Stati</w:t>
+                                  </w:r>
+                                  <w:r>
+                                    <w:t>on Road, Kamla Colony, Bareilly-</w:t>
+                                  </w:r>
+                                  <w:r>
+                                    <w:t>243001</w:t>
                                   </w:r>
                                 </w:p>
                                 <w:p/>
@@ -1952,10 +3482,10 @@
                                       <w:noProof/>
                                     </w:rPr>
                                     <w:drawing>
-                                      <wp:inline distT="0" distB="0" distL="0" distR="0" wp14:anchorId="4B177EAF" wp14:editId="5F63D31E">
+                                      <wp:inline distT="0" distB="0" distL="0" distR="0" wp14:anchorId="532F312D" wp14:editId="547E5B4C">
                                         <wp:extent cx="205484" cy="232521"/>
                                         <wp:effectExtent l="0" t="0" r="4445" b="0"/>
-                                        <wp:docPr id="11" name="Picture 11"/>
+                                        <wp:docPr id="26" name="Picture 26"/>
                                         <wp:cNvGraphicFramePr>
                                           <a:graphicFrameLocks xmlns:a="http://schemas.openxmlformats.org/drawingml/2006/main" noChangeAspect="1"/>
                                         </wp:cNvGraphicFramePr>
@@ -1967,7 +3497,7 @@
                                                 <pic:cNvPicPr/>
                                               </pic:nvPicPr>
                                               <pic:blipFill>
-                                                <a:blip r:embed="rId15">
+                                                <a:blip r:embed="rId14">
                                                   <a:extLst>
                                                     <a:ext uri="{28A0092B-C50C-407E-A947-70E740481C1C}">
                                                       <a14:useLocalDpi xmlns:a14="http://schemas.microsoft.com/office/drawing/2010/main" val="0"/>
@@ -2040,7 +3570,7 @@
           </mc:Choice>
           <mc:Fallback>
             <w:pict>
-              <v:shape w14:anchorId="0BB8C44A" id="Text Box 4" o:spid="_x0000_s1035" type="#_x0000_t202" style="position:absolute;margin-left:338.75pt;margin-top:525.9pt;width:181.2pt;height:174.5pt;z-index:251667456;visibility:visible;mso-wrap-style:square;mso-width-percent:0;mso-height-percent:0;mso-wrap-distance-left:28.8pt;mso-wrap-distance-top:28.8pt;mso-wrap-distance-right:28.8pt;mso-wrap-distance-bottom:28.8pt;mso-position-horizontal:absolute;mso-position-horizontal-relative:margin;mso-position-vertical:absolute;mso-position-vertical-relative:margin;mso-width-percent:0;mso-height-percent:0;mso-width-relative:margin;mso-height-relative:margin;v-text-anchor:top" o:gfxdata="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" filled="f" stroked="f" strokeweight=".5pt">
+              <v:shape w14:anchorId="10EE44A1" id="Text Box 4" o:spid="_x0000_s1038" type="#_x0000_t202" style="position:absolute;margin-left:338.75pt;margin-top:525.9pt;width:181.2pt;height:174.5pt;z-index:251667456;visibility:visible;mso-wrap-style:square;mso-width-percent:0;mso-height-percent:0;mso-wrap-distance-left:28.8pt;mso-wrap-distance-top:28.8pt;mso-wrap-distance-right:28.8pt;mso-wrap-distance-bottom:28.8pt;mso-position-horizontal:absolute;mso-position-horizontal-relative:margin;mso-position-vertical:absolute;mso-position-vertical-relative:margin;mso-width-percent:0;mso-height-percent:0;mso-width-relative:margin;mso-height-relative:margin;v-text-anchor:top" o:gfxdata="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" filled="f" stroked="f" strokeweight=".5pt">
                 <v:textbox inset="0,0,0,0">
                   <w:txbxContent>
                     <w:p>
@@ -2085,10 +3615,10 @@
                                 <w:noProof/>
                               </w:rPr>
                               <w:drawing>
-                                <wp:inline distT="0" distB="0" distL="0" distR="0" wp14:anchorId="5D502A60" wp14:editId="67769B56">
+                                <wp:inline distT="0" distB="0" distL="0" distR="0" wp14:anchorId="38EE3C97" wp14:editId="26974DF7">
                                   <wp:extent cx="338455" cy="421005"/>
                                   <wp:effectExtent l="0" t="0" r="0" b="0"/>
-                                  <wp:docPr id="9" name="Picture 9"/>
+                                  <wp:docPr id="18" name="Picture 18"/>
                                   <wp:cNvGraphicFramePr>
                                     <a:graphicFrameLocks xmlns:a="http://schemas.openxmlformats.org/drawingml/2006/main" noChangeAspect="1"/>
                                   </wp:cNvGraphicFramePr>
@@ -2100,7 +3630,7 @@
                                           <pic:cNvPicPr/>
                                         </pic:nvPicPr>
                                         <pic:blipFill>
-                                          <a:blip r:embed="rId12">
+                                          <a:blip r:embed="rId11">
                                             <a:extLst>
                                               <a:ext uri="{28A0092B-C50C-407E-A947-70E740481C1C}">
                                                 <a14:useLocalDpi xmlns:a14="http://schemas.microsoft.com/office/drawing/2010/main" val="0"/>
@@ -2138,6 +3668,7 @@
                               <w:right w:val="nil"/>
                             </w:tcBorders>
                           </w:tcPr>
+                          <w:p/>
                           <w:p>
                             <w:r>
                               <w:t>+91</w:t>
@@ -2149,18 +3680,6 @@
                               <w:t>8223918059</w:t>
                             </w:r>
                           </w:p>
-                          <w:p>
-                            <w:r>
-                              <w:t>+91</w:t>
-                            </w:r>
-                            <w:r>
-                              <w:t>-</w:t>
-                            </w:r>
-                            <w:r>
-                              <w:t>7895705312</w:t>
-                            </w:r>
-                          </w:p>
-                          <w:p/>
                         </w:tc>
                       </w:tr>
                       <w:tr>
@@ -2183,10 +3702,10 @@
                                 <w:noProof/>
                               </w:rPr>
                               <w:drawing>
-                                <wp:inline distT="0" distB="0" distL="0" distR="0" wp14:anchorId="4C3212C0" wp14:editId="380627CB">
+                                <wp:inline distT="0" distB="0" distL="0" distR="0" wp14:anchorId="1596CB42" wp14:editId="5500643D">
                                   <wp:extent cx="348240" cy="287677"/>
                                   <wp:effectExtent l="0" t="0" r="0" b="0"/>
-                                  <wp:docPr id="6" name="Picture 6"/>
+                                  <wp:docPr id="19" name="Picture 19"/>
                                   <wp:cNvGraphicFramePr>
                                     <a:graphicFrameLocks xmlns:a="http://schemas.openxmlformats.org/drawingml/2006/main" noChangeAspect="1"/>
                                   </wp:cNvGraphicFramePr>
@@ -2198,7 +3717,7 @@
                                           <pic:cNvPicPr/>
                                         </pic:nvPicPr>
                                         <pic:blipFill>
-                                          <a:blip r:embed="rId13">
+                                          <a:blip r:embed="rId12">
                                             <a:extLst>
                                               <a:ext uri="{28A0092B-C50C-407E-A947-70E740481C1C}">
                                                 <a14:useLocalDpi xmlns:a14="http://schemas.microsoft.com/office/drawing/2010/main" val="0"/>
@@ -2274,10 +3793,10 @@
                                 <w:noProof/>
                               </w:rPr>
                               <w:drawing>
-                                <wp:inline distT="0" distB="0" distL="0" distR="0" wp14:anchorId="5F315AA1" wp14:editId="036EC20F">
+                                <wp:inline distT="0" distB="0" distL="0" distR="0" wp14:anchorId="0B125A05" wp14:editId="5A142DD5">
                                   <wp:extent cx="262802" cy="277402"/>
                                   <wp:effectExtent l="0" t="0" r="0" b="8890"/>
-                                  <wp:docPr id="7" name="Picture 7"/>
+                                  <wp:docPr id="23" name="Picture 23"/>
                                   <wp:cNvGraphicFramePr>
                                     <a:graphicFrameLocks xmlns:a="http://schemas.openxmlformats.org/drawingml/2006/main" noChangeAspect="1"/>
                                   </wp:cNvGraphicFramePr>
@@ -2289,7 +3808,7 @@
                                           <pic:cNvPicPr/>
                                         </pic:nvPicPr>
                                         <pic:blipFill>
-                                          <a:blip r:embed="rId14">
+                                          <a:blip r:embed="rId13">
                                             <a:extLst>
                                               <a:ext uri="{28A0092B-C50C-407E-A947-70E740481C1C}">
                                                 <a14:useLocalDpi xmlns:a14="http://schemas.microsoft.com/office/drawing/2010/main" val="0"/>
@@ -2329,7 +3848,13 @@
                           </w:tcPr>
                           <w:p>
                             <w:r>
-                              <w:t>174-A, Civil Lines, Station Road, Kamla Colony, Bareilly 243001</w:t>
+                              <w:t>174-A, Civil Lines, Stati</w:t>
+                            </w:r>
+                            <w:r>
+                              <w:t>on Road, Kamla Colony, Bareilly-</w:t>
+                            </w:r>
+                            <w:r>
+                              <w:t>243001</w:t>
                             </w:r>
                           </w:p>
                           <w:p/>
@@ -2358,10 +3883,10 @@
                                 <w:noProof/>
                               </w:rPr>
                               <w:drawing>
-                                <wp:inline distT="0" distB="0" distL="0" distR="0" wp14:anchorId="4B177EAF" wp14:editId="5F63D31E">
+                                <wp:inline distT="0" distB="0" distL="0" distR="0" wp14:anchorId="532F312D" wp14:editId="547E5B4C">
                                   <wp:extent cx="205484" cy="232521"/>
                                   <wp:effectExtent l="0" t="0" r="4445" b="0"/>
-                                  <wp:docPr id="11" name="Picture 11"/>
+                                  <wp:docPr id="26" name="Picture 26"/>
                                   <wp:cNvGraphicFramePr>
                                     <a:graphicFrameLocks xmlns:a="http://schemas.openxmlformats.org/drawingml/2006/main" noChangeAspect="1"/>
                                   </wp:cNvGraphicFramePr>
@@ -2373,7 +3898,7 @@
                                           <pic:cNvPicPr/>
                                         </pic:nvPicPr>
                                         <pic:blipFill>
-                                          <a:blip r:embed="rId15">
+                                          <a:blip r:embed="rId14">
                                             <a:extLst>
                                               <a:ext uri="{28A0092B-C50C-407E-A947-70E740481C1C}">
                                                 <a14:useLocalDpi xmlns:a14="http://schemas.microsoft.com/office/drawing/2010/main" val="0"/>
@@ -2439,188 +3964,7 @@
         <mc:AlternateContent>
           <mc:Choice Requires="wps">
             <w:drawing>
-              <wp:anchor distT="365760" distB="365760" distL="365760" distR="365760" simplePos="0" relativeHeight="251663360" behindDoc="0" locked="0" layoutInCell="1" allowOverlap="1" wp14:anchorId="2D15F4DE" wp14:editId="3E5FC5DC">
-                <wp:simplePos x="0" y="0"/>
-                <wp:positionH relativeFrom="margin">
-                  <wp:posOffset>4372610</wp:posOffset>
-                </wp:positionH>
-                <wp:positionV relativeFrom="margin">
-                  <wp:posOffset>3428365</wp:posOffset>
-                </wp:positionV>
-                <wp:extent cx="2028825" cy="2205990"/>
-                <wp:effectExtent l="0" t="0" r="0" b="3810"/>
-                <wp:wrapSquare wrapText="bothSides"/>
-                <wp:docPr id="2" name="Text Box 2"/>
-                <wp:cNvGraphicFramePr/>
-                <a:graphic xmlns:a="http://schemas.openxmlformats.org/drawingml/2006/main">
-                  <a:graphicData uri="http://schemas.microsoft.com/office/word/2010/wordprocessingShape">
-                    <wps:wsp>
-                      <wps:cNvSpPr txBox="1"/>
-                      <wps:spPr>
-                        <a:xfrm>
-                          <a:off x="0" y="0"/>
-                          <a:ext cx="2028825" cy="2205990"/>
-                        </a:xfrm>
-                        <a:prstGeom prst="rect">
-                          <a:avLst/>
-                        </a:prstGeom>
-                        <a:noFill/>
-                        <a:ln w="6350">
-                          <a:noFill/>
-                        </a:ln>
-                        <a:effectLst/>
-                      </wps:spPr>
-                      <wps:txbx>
-                        <w:txbxContent>
-                          <w:p>
-                            <w:pPr>
-                              <w:pStyle w:val="Head"/>
-                            </w:pPr>
-                            <w:r>
-                              <w:t>Education</w:t>
-                            </w:r>
-                          </w:p>
-                          <w:p>
-                            <w:r>
-                              <w:t>Jaypee University of Engineering and Technology, Guna (M.P.)</w:t>
-                            </w:r>
-                            <w:r>
-                              <w:cr/>
-                              <w:t>2012-2016</w:t>
-                            </w:r>
-                            <w:r>
-                              <w:cr/>
-                              <w:t>Computer Science</w:t>
-                            </w:r>
-                            <w:r>
-                              <w:cr/>
-                              <w:t>6.2(</w:t>
-                            </w:r>
-                            <w:r>
-                              <w:t>69</w:t>
-                            </w:r>
-                            <w:r>
-                              <w:t>%)</w:t>
-                            </w:r>
-                            <w:r>
-                              <w:cr/>
-                            </w:r>
-                            <w:r>
-                              <w:cr/>
-                            </w:r>
-                            <w:r>
-                              <w:t>Bishop Conrad Senior Secondary Schoo</w:t>
-                            </w:r>
-                            <w:r>
-                              <w:t>l, Bareilly (U.P.)</w:t>
-                            </w:r>
-                            <w:r>
-                              <w:cr/>
-                              <w:t>10th &amp;12th</w:t>
-                            </w:r>
-                            <w:r>
-                              <w:cr/>
-                              <w:t>73.4% &amp; 65.4</w:t>
-                            </w:r>
-                            <w:r>
-                              <w:t>%</w:t>
-                            </w:r>
-                          </w:p>
-                        </w:txbxContent>
-                      </wps:txbx>
-                      <wps:bodyPr rot="0" spcFirstLastPara="0" vertOverflow="overflow" horzOverflow="overflow" vert="horz" wrap="square" lIns="0" tIns="0" rIns="0" bIns="0" numCol="1" spcCol="0" rtlCol="0" fromWordArt="0" anchor="t" anchorCtr="0" forceAA="0" compatLnSpc="1">
-                        <a:prstTxWarp prst="textNoShape">
-                          <a:avLst/>
-                        </a:prstTxWarp>
-                        <a:noAutofit/>
-                      </wps:bodyPr>
-                    </wps:wsp>
-                  </a:graphicData>
-                </a:graphic>
-                <wp14:sizeRelH relativeFrom="margin">
-                  <wp14:pctWidth>34600</wp14:pctWidth>
-                </wp14:sizeRelH>
-                <wp14:sizeRelV relativeFrom="margin">
-                  <wp14:pctHeight>0</wp14:pctHeight>
-                </wp14:sizeRelV>
-              </wp:anchor>
-            </w:drawing>
-          </mc:Choice>
-          <mc:Fallback>
-            <w:pict>
-              <v:shape w14:anchorId="2D15F4DE" id="_x0000_s1036" type="#_x0000_t202" style="position:absolute;margin-left:344.3pt;margin-top:269.95pt;width:159.75pt;height:173.7pt;z-index:251663360;visibility:visible;mso-wrap-style:square;mso-width-percent:346;mso-height-percent:0;mso-wrap-distance-left:28.8pt;mso-wrap-distance-top:28.8pt;mso-wrap-distance-right:28.8pt;mso-wrap-distance-bottom:28.8pt;mso-position-horizontal:absolute;mso-position-horizontal-relative:margin;mso-position-vertical:absolute;mso-position-vertical-relative:margin;mso-width-percent:346;mso-height-percent:0;mso-width-relative:margin;mso-height-relative:margin;v-text-anchor:top" o:gfxdata="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" filled="f" stroked="f" strokeweight=".5pt">
-                <v:textbox inset="0,0,0,0">
-                  <w:txbxContent>
-                    <w:p>
-                      <w:pPr>
-                        <w:pStyle w:val="Head"/>
-                      </w:pPr>
-                      <w:r>
-                        <w:t>Education</w:t>
-                      </w:r>
-                    </w:p>
-                    <w:p>
-                      <w:r>
-                        <w:t>Jaypee University of Engineering and Technology, Guna (M.P.)</w:t>
-                      </w:r>
-                      <w:r>
-                        <w:cr/>
-                        <w:t>2012-2016</w:t>
-                      </w:r>
-                      <w:r>
-                        <w:cr/>
-                        <w:t>Computer Science</w:t>
-                      </w:r>
-                      <w:r>
-                        <w:cr/>
-                        <w:t>6.2(</w:t>
-                      </w:r>
-                      <w:r>
-                        <w:t>69</w:t>
-                      </w:r>
-                      <w:r>
-                        <w:t>%)</w:t>
-                      </w:r>
-                      <w:r>
-                        <w:cr/>
-                      </w:r>
-                      <w:r>
-                        <w:cr/>
-                      </w:r>
-                      <w:r>
-                        <w:t>Bishop Conrad Senior Secondary Schoo</w:t>
-                      </w:r>
-                      <w:r>
-                        <w:t>l, Bareilly (U.P.)</w:t>
-                      </w:r>
-                      <w:r>
-                        <w:cr/>
-                        <w:t>10th &amp;12th</w:t>
-                      </w:r>
-                      <w:r>
-                        <w:cr/>
-                        <w:t>73.4% &amp; 65.4</w:t>
-                      </w:r>
-                      <w:r>
-                        <w:t>%</w:t>
-                      </w:r>
-                    </w:p>
-                  </w:txbxContent>
-                </v:textbox>
-                <w10:wrap type="square" anchorx="margin" anchory="margin"/>
-              </v:shape>
-            </w:pict>
-          </mc:Fallback>
-        </mc:AlternateContent>
-      </w:r>
-      <w:r>
-        <w:rPr>
-          <w:noProof/>
-        </w:rPr>
-        <mc:AlternateContent>
-          <mc:Choice Requires="wps">
-            <w:drawing>
-              <wp:anchor distT="0" distB="0" distL="114300" distR="114300" simplePos="0" relativeHeight="251676672" behindDoc="0" locked="0" layoutInCell="1" allowOverlap="1" wp14:anchorId="7B366142" wp14:editId="703E2718">
+              <wp:anchor distT="0" distB="0" distL="114300" distR="114300" simplePos="0" relativeHeight="251676672" behindDoc="0" locked="0" layoutInCell="1" allowOverlap="1" wp14:anchorId="5D73E8AD" wp14:editId="42B22FCE">
                 <wp:simplePos x="0" y="0"/>
                 <wp:positionH relativeFrom="column">
                   <wp:posOffset>1438910</wp:posOffset>
@@ -2714,7 +4058,7 @@
         <mc:AlternateContent>
           <mc:Choice Requires="wps">
             <w:drawing>
-              <wp:anchor distT="0" distB="0" distL="114300" distR="114300" simplePos="0" relativeHeight="251680768" behindDoc="0" locked="0" layoutInCell="1" allowOverlap="1" wp14:anchorId="1B6EC952" wp14:editId="042DFD2C">
+              <wp:anchor distT="0" distB="0" distL="114300" distR="114300" simplePos="0" relativeHeight="251680768" behindDoc="0" locked="0" layoutInCell="1" allowOverlap="1" wp14:anchorId="48E0CE72" wp14:editId="735CD8BB">
                 <wp:simplePos x="0" y="0"/>
                 <wp:positionH relativeFrom="column">
                   <wp:posOffset>1437005</wp:posOffset>
@@ -2808,7 +4152,7 @@
         <mc:AlternateContent>
           <mc:Choice Requires="wps">
             <w:drawing>
-              <wp:anchor distT="0" distB="0" distL="114300" distR="114300" simplePos="0" relativeHeight="251678720" behindDoc="0" locked="0" layoutInCell="1" allowOverlap="1" wp14:anchorId="7356452B" wp14:editId="4FA867B3">
+              <wp:anchor distT="0" distB="0" distL="114300" distR="114300" simplePos="0" relativeHeight="251678720" behindDoc="0" locked="0" layoutInCell="1" allowOverlap="1" wp14:anchorId="4BF37EA9" wp14:editId="574EF5A1">
                 <wp:simplePos x="0" y="0"/>
                 <wp:positionH relativeFrom="column">
                   <wp:posOffset>49530</wp:posOffset>
@@ -2914,7 +4258,7 @@
         <mc:AlternateContent>
           <mc:Choice Requires="wps">
             <w:drawing>
-              <wp:anchor distT="0" distB="0" distL="114300" distR="114300" simplePos="0" relativeHeight="251674624" behindDoc="0" locked="0" layoutInCell="1" allowOverlap="1" wp14:anchorId="0A9F1938" wp14:editId="14972EFF">
+              <wp:anchor distT="0" distB="0" distL="114300" distR="114300" simplePos="0" relativeHeight="251674624" behindDoc="0" locked="0" layoutInCell="1" allowOverlap="1" wp14:anchorId="0B321255" wp14:editId="1AF60F7D">
                 <wp:simplePos x="0" y="0"/>
                 <wp:positionH relativeFrom="column">
                   <wp:posOffset>49530</wp:posOffset>
@@ -2995,7 +4339,7 @@
           </mc:Choice>
           <mc:Fallback>
             <w:pict>
-              <v:shape w14:anchorId="0A9F1938" id="Text Box 21" o:spid="_x0000_s1040" type="#_x0000_t202" style="position:absolute;margin-left:3.9pt;margin-top:419.55pt;width:60.25pt;height:26pt;z-index:251674624;visibility:visible;mso-wrap-style:square;mso-width-percent:0;mso-wrap-distance-left:9pt;mso-wrap-distance-top:0;mso-wrap-distance-right:9pt;mso-wrap-distance-bottom:0;mso-position-horizontal:absolute;mso-position-horizontal-relative:text;mso-position-vertical:absolute;mso-position-vertical-relative:text;mso-width-percent:0;mso-width-relative:margin;v-text-anchor:top" o:gfxdata="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" fillcolor="white [3201]" stroked="f" strokeweight=".5pt">
+              <v:shape w14:anchorId="0B321255" id="Text Box 21" o:spid="_x0000_s1042" type="#_x0000_t202" style="position:absolute;margin-left:3.9pt;margin-top:419.55pt;width:60.25pt;height:26pt;z-index:251674624;visibility:visible;mso-wrap-style:square;mso-width-percent:0;mso-wrap-distance-left:9pt;mso-wrap-distance-top:0;mso-wrap-distance-right:9pt;mso-wrap-distance-bottom:0;mso-position-horizontal:absolute;mso-position-horizontal-relative:text;mso-position-vertical:absolute;mso-position-vertical-relative:text;mso-width-percent:0;mso-width-relative:margin;v-text-anchor:top" o:gfxdata="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" fillcolor="white [3201]" stroked="f" strokeweight=".5pt">
                 <v:textbox>
                   <w:txbxContent>
                     <w:p>
@@ -3025,914 +4369,7 @@
         <mc:AlternateContent>
           <mc:Choice Requires="wps">
             <w:drawing>
-              <wp:anchor distT="0" distB="0" distL="114300" distR="114300" simplePos="0" relativeHeight="251671552" behindDoc="0" locked="0" layoutInCell="1" allowOverlap="1" wp14:anchorId="06F2A237" wp14:editId="2545C696">
-                <wp:simplePos x="0" y="0"/>
-                <wp:positionH relativeFrom="column">
-                  <wp:posOffset>-546100</wp:posOffset>
-                </wp:positionH>
-                <wp:positionV relativeFrom="paragraph">
-                  <wp:posOffset>1032096</wp:posOffset>
-                </wp:positionV>
-                <wp:extent cx="4591685" cy="3889375"/>
-                <wp:effectExtent l="0" t="0" r="0" b="0"/>
-                <wp:wrapNone/>
-                <wp:docPr id="14" name="Text Box 14"/>
-                <wp:cNvGraphicFramePr/>
-                <a:graphic xmlns:a="http://schemas.openxmlformats.org/drawingml/2006/main">
-                  <a:graphicData uri="http://schemas.microsoft.com/office/word/2010/wordprocessingShape">
-                    <wps:wsp>
-                      <wps:cNvSpPr txBox="1"/>
-                      <wps:spPr>
-                        <a:xfrm>
-                          <a:off x="0" y="0"/>
-                          <a:ext cx="4591685" cy="3889375"/>
-                        </a:xfrm>
-                        <a:prstGeom prst="rect">
-                          <a:avLst/>
-                        </a:prstGeom>
-                        <a:ln>
-                          <a:noFill/>
-                        </a:ln>
-                      </wps:spPr>
-                      <wps:style>
-                        <a:lnRef idx="2">
-                          <a:schemeClr val="dk1"/>
-                        </a:lnRef>
-                        <a:fillRef idx="1">
-                          <a:schemeClr val="lt1"/>
-                        </a:fillRef>
-                        <a:effectRef idx="0">
-                          <a:schemeClr val="dk1"/>
-                        </a:effectRef>
-                        <a:fontRef idx="minor">
-                          <a:schemeClr val="dk1"/>
-                        </a:fontRef>
-                      </wps:style>
-                      <wps:txbx>
-                        <w:txbxContent>
-                          <w:p>
-                            <w:pPr>
-                              <w:pStyle w:val="Head"/>
-                            </w:pPr>
-                            <w:r>
-                              <w:t>Projects</w:t>
-                            </w:r>
-                          </w:p>
-                          <w:p>
-                            <w:pPr>
-                              <w:tabs>
-                                <w:tab w:val="right" w:pos="7104"/>
-                              </w:tabs>
-                              <w:spacing w:before="252" w:line="208" w:lineRule="auto"/>
-                              <w:rPr>
-                                <w:color w:val="000000"/>
-                                <w:spacing w:val="-2"/>
-                              </w:rPr>
-                            </w:pPr>
-                            <w:proofErr w:type="spellStart"/>
-                            <w:r>
-                              <w:rPr>
-                                <w:b/>
-                                <w:color w:val="000000"/>
-                                <w:spacing w:val="-2"/>
-                              </w:rPr>
-                              <w:t>TellMeWeatherNow</w:t>
-                            </w:r>
-                            <w:proofErr w:type="spellEnd"/>
-                            <w:r>
-                              <w:rPr>
-                                <w:b/>
-                                <w:color w:val="000000"/>
-                                <w:spacing w:val="-2"/>
-                              </w:rPr>
-                              <w:t>!</w:t>
-                            </w:r>
-                            <w:r>
-                              <w:rPr>
-                                <w:color w:val="000000"/>
-                                <w:spacing w:val="-2"/>
-                              </w:rPr>
-                              <w:tab/>
-                            </w:r>
-                            <w:r>
-                              <w:rPr>
-                                <w:color w:val="000000"/>
-                              </w:rPr>
-                              <w:t>2015</w:t>
-                            </w:r>
-                          </w:p>
-                          <w:p>
-                            <w:pPr>
-                              <w:numPr>
-                                <w:ilvl w:val="0"/>
-                                <w:numId w:val="2"/>
-                              </w:numPr>
-                              <w:spacing w:before="108" w:after="0" w:line="240" w:lineRule="auto"/>
-                              <w:ind w:left="0"/>
-                              <w:rPr>
-                                <w:color w:val="000000"/>
-                                <w:spacing w:val="-1"/>
-                              </w:rPr>
-                            </w:pPr>
-                            <w:r>
-                              <w:rPr>
-                                <w:color w:val="000000"/>
-                                <w:spacing w:val="-1"/>
-                              </w:rPr>
-                              <w:t>Build web-app in Golang that provides real time weather updates concurrently for 5 cities.</w:t>
-                            </w:r>
-                          </w:p>
-                          <w:p>
-                            <w:pPr>
-                              <w:numPr>
-                                <w:ilvl w:val="0"/>
-                                <w:numId w:val="2"/>
-                              </w:numPr>
-                              <w:spacing w:before="72" w:after="0" w:line="360" w:lineRule="auto"/>
-                              <w:ind w:left="0" w:right="216"/>
-                              <w:rPr>
-                                <w:color w:val="000000"/>
-                                <w:spacing w:val="-2"/>
-                              </w:rPr>
-                            </w:pPr>
-                            <w:r>
-                              <w:rPr>
-                                <w:color w:val="000000"/>
-                                <w:spacing w:val="-2"/>
-                              </w:rPr>
-                              <w:t xml:space="preserve">Won Scholarship for </w:t>
-                            </w:r>
-                            <w:proofErr w:type="spellStart"/>
-                            <w:r>
-                              <w:rPr>
-                                <w:b/>
-                                <w:color w:val="404040" w:themeColor="text1" w:themeTint="BF"/>
-                                <w:spacing w:val="-2"/>
-                              </w:rPr>
-                              <w:t>GopherConIndia</w:t>
-                            </w:r>
-                            <w:proofErr w:type="spellEnd"/>
-                            <w:r>
-                              <w:rPr>
-                                <w:b/>
-                                <w:color w:val="404040" w:themeColor="text1" w:themeTint="BF"/>
-                                <w:spacing w:val="-2"/>
-                              </w:rPr>
-                              <w:t xml:space="preserve"> 2015 </w:t>
-                            </w:r>
-                            <w:r>
-                              <w:rPr>
-                                <w:color w:val="000000"/>
-                                <w:spacing w:val="-2"/>
-                              </w:rPr>
-                              <w:t xml:space="preserve">Conference in Bangalore. One of the </w:t>
-                            </w:r>
-                            <w:r>
-                              <w:rPr>
-                                <w:color w:val="000000"/>
-                                <w:spacing w:val="-2"/>
-                              </w:rPr>
-                              <w:t xml:space="preserve">only </w:t>
-                            </w:r>
-                            <w:r>
-                              <w:rPr>
-                                <w:color w:val="000000"/>
-                                <w:spacing w:val="-2"/>
-                              </w:rPr>
-                              <w:t>3 stu</w:t>
-                            </w:r>
-                            <w:r>
-                              <w:rPr>
-                                <w:color w:val="000000"/>
-                                <w:spacing w:val="-2"/>
-                              </w:rPr>
-                              <w:softHyphen/>
-                              <w:t>dents who won the scholarship.</w:t>
-                            </w:r>
-                          </w:p>
-                          <w:p>
-                            <w:pPr>
-                              <w:tabs>
-                                <w:tab w:val="right" w:pos="7100"/>
-                              </w:tabs>
-                              <w:spacing w:before="288"/>
-                              <w:rPr>
-                                <w:color w:val="000000"/>
-                                <w:spacing w:val="-6"/>
-                              </w:rPr>
-                            </w:pPr>
-                            <w:r>
-                              <w:rPr>
-                                <w:b/>
-                                <w:color w:val="000000"/>
-                                <w:spacing w:val="-6"/>
-                              </w:rPr>
-                              <w:t>Equilibrium</w:t>
-                            </w:r>
-                            <w:r>
-                              <w:rPr>
-                                <w:b/>
-                                <w:color w:val="000000"/>
-                                <w:spacing w:val="-6"/>
-                              </w:rPr>
-                              <w:t xml:space="preserve"> – gcdc2013</w:t>
-                            </w:r>
-                            <w:r>
-                              <w:rPr>
-                                <w:color w:val="000000"/>
-                                <w:spacing w:val="-6"/>
-                              </w:rPr>
-                              <w:tab/>
-                            </w:r>
-                            <w:r>
-                              <w:rPr>
-                                <w:color w:val="000000"/>
-                              </w:rPr>
-                              <w:t>2014</w:t>
-                            </w:r>
-                          </w:p>
-                          <w:p>
-                            <w:pPr>
-                              <w:numPr>
-                                <w:ilvl w:val="0"/>
-                                <w:numId w:val="2"/>
-                              </w:numPr>
-                              <w:spacing w:before="108" w:after="0" w:line="360" w:lineRule="auto"/>
-                              <w:ind w:left="0" w:right="432"/>
-                              <w:rPr>
-                                <w:color w:val="000000"/>
-                                <w:spacing w:val="-5"/>
-                              </w:rPr>
-                            </w:pPr>
-                            <w:r>
-                              <w:rPr>
-                                <w:color w:val="000000"/>
-                                <w:spacing w:val="-5"/>
-                              </w:rPr>
-                              <w:t>Web</w:t>
-                            </w:r>
-                            <w:r>
-                              <w:rPr>
-                                <w:color w:val="000000"/>
-                                <w:spacing w:val="-5"/>
-                              </w:rPr>
-                              <w:t>-</w:t>
-                            </w:r>
-                            <w:r>
-                              <w:rPr>
-                                <w:color w:val="000000"/>
-                                <w:spacing w:val="-5"/>
-                              </w:rPr>
-                              <w:t>app written in python on Goo</w:t>
-                            </w:r>
-                            <w:r>
-                              <w:rPr>
-                                <w:color w:val="000000"/>
-                                <w:spacing w:val="-5"/>
-                              </w:rPr>
-                              <w:t xml:space="preserve">gle Cloud Platform for managing </w:t>
-                            </w:r>
-                            <w:r>
-                              <w:rPr>
-                                <w:color w:val="000000"/>
-                                <w:spacing w:val="-5"/>
-                              </w:rPr>
-                              <w:t xml:space="preserve">project deadlines </w:t>
-                            </w:r>
-                            <w:r>
-                              <w:rPr>
-                                <w:color w:val="000000"/>
-                                <w:spacing w:val="-6"/>
-                              </w:rPr>
-                              <w:t>quickly.</w:t>
-                            </w:r>
-                          </w:p>
-                          <w:p>
-                            <w:pPr>
-                              <w:numPr>
-                                <w:ilvl w:val="0"/>
-                                <w:numId w:val="2"/>
-                              </w:numPr>
-                              <w:spacing w:before="72" w:after="0" w:line="360" w:lineRule="auto"/>
-                              <w:ind w:left="0" w:right="288"/>
-                              <w:rPr>
-                                <w:color w:val="000000"/>
-                                <w:spacing w:val="-2"/>
-                              </w:rPr>
-                            </w:pPr>
-                            <w:r>
-                              <w:rPr>
-                                <w:color w:val="000000"/>
-                                <w:spacing w:val="-2"/>
-                              </w:rPr>
-                              <w:t xml:space="preserve">Won 1000$ from Google as a finalist from India in </w:t>
-                            </w:r>
-                            <w:r>
-                              <w:rPr>
-                                <w:b/>
-                                <w:color w:val="404040" w:themeColor="text1" w:themeTint="BF"/>
-                                <w:spacing w:val="-2"/>
-                              </w:rPr>
-                              <w:t xml:space="preserve">Google Cloud </w:t>
-                            </w:r>
-                            <w:r>
-                              <w:rPr>
-                                <w:b/>
-                                <w:color w:val="404040" w:themeColor="text1" w:themeTint="BF"/>
-                                <w:spacing w:val="-2"/>
-                              </w:rPr>
-                              <w:t>Developers Challenge</w:t>
-                            </w:r>
-                            <w:r>
-                              <w:rPr>
-                                <w:b/>
-                                <w:color w:val="000000"/>
-                                <w:spacing w:val="-2"/>
-                              </w:rPr>
-                              <w:t xml:space="preserve"> </w:t>
-                            </w:r>
-                            <w:r>
-                              <w:rPr>
-                                <w:color w:val="000000"/>
-                              </w:rPr>
-                              <w:t>2013.</w:t>
-                            </w:r>
-                          </w:p>
-                          <w:p>
-                            <w:pPr>
-                              <w:tabs>
-                                <w:tab w:val="right" w:pos="7100"/>
-                              </w:tabs>
-                              <w:spacing w:before="288"/>
-                              <w:rPr>
-                                <w:color w:val="000000"/>
-                                <w:spacing w:val="-4"/>
-                              </w:rPr>
-                            </w:pPr>
-                            <w:proofErr w:type="spellStart"/>
-                            <w:proofErr w:type="gramStart"/>
-                            <w:r>
-                              <w:rPr>
-                                <w:b/>
-                                <w:color w:val="000000"/>
-                                <w:spacing w:val="-4"/>
-                              </w:rPr>
-                              <w:t>ideaPad</w:t>
-                            </w:r>
-                            <w:proofErr w:type="spellEnd"/>
-                            <w:proofErr w:type="gramEnd"/>
-                            <w:r>
-                              <w:rPr>
-                                <w:color w:val="000000"/>
-                                <w:spacing w:val="-4"/>
-                              </w:rPr>
-                              <w:t xml:space="preserve"> (Android)</w:t>
-                            </w:r>
-                            <w:r>
-                              <w:rPr>
-                                <w:color w:val="000000"/>
-                                <w:spacing w:val="-4"/>
-                              </w:rPr>
-                              <w:tab/>
-                            </w:r>
-                            <w:r>
-                              <w:rPr>
-                                <w:color w:val="000000"/>
-                              </w:rPr>
-                              <w:t>2014</w:t>
-                            </w:r>
-                          </w:p>
-                          <w:p>
-                            <w:pPr>
-                              <w:tabs>
-                                <w:tab w:val="right" w:pos="7109"/>
-                              </w:tabs>
-                              <w:spacing w:before="72"/>
-                              <w:rPr>
-                                <w:color w:val="000000"/>
-                              </w:rPr>
-                            </w:pPr>
-                            <w:proofErr w:type="spellStart"/>
-                            <w:r>
-                              <w:rPr>
-                                <w:b/>
-                                <w:color w:val="000000"/>
-                              </w:rPr>
-                              <w:t>RockStarOfDesign</w:t>
-                            </w:r>
-                            <w:proofErr w:type="spellEnd"/>
-                            <w:r>
-                              <w:rPr>
-                                <w:b/>
-                                <w:color w:val="000000"/>
-                              </w:rPr>
-                              <w:t xml:space="preserve"> </w:t>
-                            </w:r>
-                            <w:r>
-                              <w:rPr>
-                                <w:b/>
-                                <w:color w:val="000000"/>
-                              </w:rPr>
-                              <w:t>Competition</w:t>
-                            </w:r>
-                            <w:r>
-                              <w:rPr>
-                                <w:color w:val="000000"/>
-                              </w:rPr>
-                              <w:t xml:space="preserve"> (Web</w:t>
-                            </w:r>
-                            <w:r>
-                              <w:rPr>
-                                <w:color w:val="000000"/>
-                              </w:rPr>
-                              <w:t>-</w:t>
-                            </w:r>
-                            <w:r>
-                              <w:rPr>
-                                <w:color w:val="000000"/>
-                              </w:rPr>
-                              <w:t>design - Finalist)</w:t>
-                            </w:r>
-                            <w:r>
-                              <w:rPr>
-                                <w:color w:val="000000"/>
-                              </w:rPr>
-                              <w:tab/>
-                              <w:t>2013</w:t>
-                            </w:r>
-                          </w:p>
-                        </w:txbxContent>
-                      </wps:txbx>
-                      <wps:bodyPr rot="0" spcFirstLastPara="0" vertOverflow="overflow" horzOverflow="overflow" vert="horz" wrap="square" lIns="91440" tIns="45720" rIns="91440" bIns="45720" numCol="1" spcCol="0" rtlCol="0" fromWordArt="0" anchor="t" anchorCtr="0" forceAA="0" compatLnSpc="1">
-                        <a:prstTxWarp prst="textNoShape">
-                          <a:avLst/>
-                        </a:prstTxWarp>
-                        <a:noAutofit/>
-                      </wps:bodyPr>
-                    </wps:wsp>
-                  </a:graphicData>
-                </a:graphic>
-                <wp14:sizeRelV relativeFrom="margin">
-                  <wp14:pctHeight>0</wp14:pctHeight>
-                </wp14:sizeRelV>
-              </wp:anchor>
-            </w:drawing>
-          </mc:Choice>
-          <mc:Fallback>
-            <w:pict>
-              <v:shape w14:anchorId="06F2A237" id="Text Box 14" o:spid="_x0000_s1041" type="#_x0000_t202" style="position:absolute;margin-left:-43pt;margin-top:81.25pt;width:361.55pt;height:306.25pt;z-index:251671552;visibility:visible;mso-wrap-style:square;mso-height-percent:0;mso-wrap-distance-left:9pt;mso-wrap-distance-top:0;mso-wrap-distance-right:9pt;mso-wrap-distance-bottom:0;mso-position-horizontal:absolute;mso-position-horizontal-relative:text;mso-position-vertical:absolute;mso-position-vertical-relative:text;mso-height-percent:0;mso-height-relative:margin;v-text-anchor:top" o:gfxdata="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" fillcolor="white [3201]" stroked="f" strokeweight="1pt">
-                <v:textbox>
-                  <w:txbxContent>
-                    <w:p>
-                      <w:pPr>
-                        <w:pStyle w:val="Head"/>
-                      </w:pPr>
-                      <w:r>
-                        <w:t>Projects</w:t>
-                      </w:r>
-                    </w:p>
-                    <w:p>
-                      <w:pPr>
-                        <w:tabs>
-                          <w:tab w:val="right" w:pos="7104"/>
-                        </w:tabs>
-                        <w:spacing w:before="252" w:line="208" w:lineRule="auto"/>
-                        <w:rPr>
-                          <w:color w:val="000000"/>
-                          <w:spacing w:val="-2"/>
-                        </w:rPr>
-                      </w:pPr>
-                      <w:proofErr w:type="spellStart"/>
-                      <w:r>
-                        <w:rPr>
-                          <w:b/>
-                          <w:color w:val="000000"/>
-                          <w:spacing w:val="-2"/>
-                        </w:rPr>
-                        <w:t>Tell</w:t>
-                      </w:r>
-                      <w:r>
-                        <w:rPr>
-                          <w:b/>
-                          <w:color w:val="000000"/>
-                          <w:spacing w:val="-2"/>
-                        </w:rPr>
-                        <w:t>MeWeatherNow</w:t>
-                      </w:r>
-                      <w:proofErr w:type="spellEnd"/>
-                      <w:r>
-                        <w:rPr>
-                          <w:b/>
-                          <w:color w:val="000000"/>
-                          <w:spacing w:val="-2"/>
-                        </w:rPr>
-                        <w:t>!</w:t>
-                      </w:r>
-                      <w:r>
-                        <w:rPr>
-                          <w:color w:val="000000"/>
-                          <w:spacing w:val="-2"/>
-                        </w:rPr>
-                        <w:tab/>
-                      </w:r>
-                      <w:r>
-                        <w:rPr>
-                          <w:color w:val="000000"/>
-                        </w:rPr>
-                        <w:t>2015</w:t>
-                      </w:r>
-                    </w:p>
-                    <w:p>
-                      <w:pPr>
-                        <w:numPr>
-                          <w:ilvl w:val="0"/>
-                          <w:numId w:val="2"/>
-                        </w:numPr>
-                        <w:spacing w:before="108" w:after="0" w:line="240" w:lineRule="auto"/>
-                        <w:ind w:left="0"/>
-                        <w:rPr>
-                          <w:color w:val="000000"/>
-                          <w:spacing w:val="-1"/>
-                        </w:rPr>
-                      </w:pPr>
-                      <w:r>
-                        <w:rPr>
-                          <w:color w:val="000000"/>
-                          <w:spacing w:val="-1"/>
-                        </w:rPr>
-                        <w:t>Build web</w:t>
-                      </w:r>
-                      <w:r>
-                        <w:rPr>
-                          <w:color w:val="000000"/>
-                          <w:spacing w:val="-1"/>
-                        </w:rPr>
-                        <w:t>-</w:t>
-                      </w:r>
-                      <w:r>
-                        <w:rPr>
-                          <w:color w:val="000000"/>
-                          <w:spacing w:val="-1"/>
-                        </w:rPr>
-                        <w:t>app</w:t>
-                      </w:r>
-                      <w:r>
-                        <w:rPr>
-                          <w:color w:val="000000"/>
-                          <w:spacing w:val="-1"/>
-                        </w:rPr>
-                        <w:t xml:space="preserve"> in G</w:t>
-                      </w:r>
-                      <w:r>
-                        <w:rPr>
-                          <w:color w:val="000000"/>
-                          <w:spacing w:val="-1"/>
-                        </w:rPr>
-                        <w:t>olang that provides real time weather updates concurrently for 5 cities.</w:t>
-                      </w:r>
-                    </w:p>
-                    <w:p>
-                      <w:pPr>
-                        <w:numPr>
-                          <w:ilvl w:val="0"/>
-                          <w:numId w:val="2"/>
-                        </w:numPr>
-                        <w:spacing w:before="72" w:after="0" w:line="360" w:lineRule="auto"/>
-                        <w:ind w:left="0" w:right="216"/>
-                        <w:rPr>
-                          <w:color w:val="000000"/>
-                          <w:spacing w:val="-2"/>
-                        </w:rPr>
-                      </w:pPr>
-                      <w:r>
-                        <w:rPr>
-                          <w:color w:val="000000"/>
-                          <w:spacing w:val="-2"/>
-                        </w:rPr>
-                        <w:t xml:space="preserve">Won Scholarship for </w:t>
-                      </w:r>
-                      <w:proofErr w:type="spellStart"/>
-                      <w:r>
-                        <w:rPr>
-                          <w:b/>
-                          <w:color w:val="404040" w:themeColor="text1" w:themeTint="BF"/>
-                          <w:spacing w:val="-2"/>
-                        </w:rPr>
-                        <w:t>GopherCon</w:t>
-                      </w:r>
-                      <w:r>
-                        <w:rPr>
-                          <w:b/>
-                          <w:color w:val="404040" w:themeColor="text1" w:themeTint="BF"/>
-                          <w:spacing w:val="-2"/>
-                        </w:rPr>
-                        <w:t>India</w:t>
-                      </w:r>
-                      <w:proofErr w:type="spellEnd"/>
-                      <w:r>
-                        <w:rPr>
-                          <w:b/>
-                          <w:color w:val="404040" w:themeColor="text1" w:themeTint="BF"/>
-                          <w:spacing w:val="-2"/>
-                        </w:rPr>
-                        <w:t xml:space="preserve"> 2015 </w:t>
-                      </w:r>
-                      <w:r>
-                        <w:rPr>
-                          <w:color w:val="000000"/>
-                          <w:spacing w:val="-2"/>
-                        </w:rPr>
-                        <w:t xml:space="preserve">Conference in Bangalore. One of the </w:t>
-                      </w:r>
-                      <w:r>
-                        <w:rPr>
-                          <w:color w:val="000000"/>
-                          <w:spacing w:val="-2"/>
-                        </w:rPr>
-                        <w:t xml:space="preserve">only </w:t>
-                      </w:r>
-                      <w:r>
-                        <w:rPr>
-                          <w:color w:val="000000"/>
-                          <w:spacing w:val="-2"/>
-                        </w:rPr>
-                        <w:t>3 stu</w:t>
-                      </w:r>
-                      <w:r>
-                        <w:rPr>
-                          <w:color w:val="000000"/>
-                          <w:spacing w:val="-2"/>
-                        </w:rPr>
-                        <w:softHyphen/>
-                        <w:t>dents who won the scholarship.</w:t>
-                      </w:r>
-                    </w:p>
-                    <w:p>
-                      <w:pPr>
-                        <w:tabs>
-                          <w:tab w:val="right" w:pos="7100"/>
-                        </w:tabs>
-                        <w:spacing w:before="288"/>
-                        <w:rPr>
-                          <w:color w:val="000000"/>
-                          <w:spacing w:val="-6"/>
-                        </w:rPr>
-                      </w:pPr>
-                      <w:r>
-                        <w:rPr>
-                          <w:b/>
-                          <w:color w:val="000000"/>
-                          <w:spacing w:val="-6"/>
-                        </w:rPr>
-                        <w:t>Equilibrium</w:t>
-                      </w:r>
-                      <w:r>
-                        <w:rPr>
-                          <w:b/>
-                          <w:color w:val="000000"/>
-                          <w:spacing w:val="-6"/>
-                        </w:rPr>
-                        <w:t xml:space="preserve"> – gcdc2013</w:t>
-                      </w:r>
-                      <w:r>
-                        <w:rPr>
-                          <w:color w:val="000000"/>
-                          <w:spacing w:val="-6"/>
-                        </w:rPr>
-                        <w:tab/>
-                      </w:r>
-                      <w:r>
-                        <w:rPr>
-                          <w:color w:val="000000"/>
-                        </w:rPr>
-                        <w:t>2014</w:t>
-                      </w:r>
-                    </w:p>
-                    <w:p>
-                      <w:pPr>
-                        <w:numPr>
-                          <w:ilvl w:val="0"/>
-                          <w:numId w:val="2"/>
-                        </w:numPr>
-                        <w:spacing w:before="108" w:after="0" w:line="360" w:lineRule="auto"/>
-                        <w:ind w:left="0" w:right="432"/>
-                        <w:rPr>
-                          <w:color w:val="000000"/>
-                          <w:spacing w:val="-5"/>
-                        </w:rPr>
-                      </w:pPr>
-                      <w:r>
-                        <w:rPr>
-                          <w:color w:val="000000"/>
-                          <w:spacing w:val="-5"/>
-                        </w:rPr>
-                        <w:t>Web</w:t>
-                      </w:r>
-                      <w:r>
-                        <w:rPr>
-                          <w:color w:val="000000"/>
-                          <w:spacing w:val="-5"/>
-                        </w:rPr>
-                        <w:t>-</w:t>
-                      </w:r>
-                      <w:r>
-                        <w:rPr>
-                          <w:color w:val="000000"/>
-                          <w:spacing w:val="-5"/>
-                        </w:rPr>
-                        <w:t>app written in python on Goo</w:t>
-                      </w:r>
-                      <w:r>
-                        <w:rPr>
-                          <w:color w:val="000000"/>
-                          <w:spacing w:val="-5"/>
-                        </w:rPr>
-                        <w:t xml:space="preserve">gle Cloud Platform for managing </w:t>
-                      </w:r>
-                      <w:r>
-                        <w:rPr>
-                          <w:color w:val="000000"/>
-                          <w:spacing w:val="-5"/>
-                        </w:rPr>
-                        <w:t xml:space="preserve">project deadlines </w:t>
-                      </w:r>
-                      <w:r>
-                        <w:rPr>
-                          <w:color w:val="000000"/>
-                          <w:spacing w:val="-6"/>
-                        </w:rPr>
-                        <w:t>quickly.</w:t>
-                      </w:r>
-                    </w:p>
-                    <w:p>
-                      <w:pPr>
-                        <w:numPr>
-                          <w:ilvl w:val="0"/>
-                          <w:numId w:val="2"/>
-                        </w:numPr>
-                        <w:spacing w:before="72" w:after="0" w:line="360" w:lineRule="auto"/>
-                        <w:ind w:left="0" w:right="288"/>
-                        <w:rPr>
-                          <w:color w:val="000000"/>
-                          <w:spacing w:val="-2"/>
-                        </w:rPr>
-                      </w:pPr>
-                      <w:r>
-                        <w:rPr>
-                          <w:color w:val="000000"/>
-                          <w:spacing w:val="-2"/>
-                        </w:rPr>
-                        <w:t xml:space="preserve">Won 1000$ from Google as a finalist from India in </w:t>
-                      </w:r>
-                      <w:r>
-                        <w:rPr>
-                          <w:b/>
-                          <w:color w:val="404040" w:themeColor="text1" w:themeTint="BF"/>
-                          <w:spacing w:val="-2"/>
-                        </w:rPr>
-                        <w:t xml:space="preserve">Google Cloud </w:t>
-                      </w:r>
-                      <w:r>
-                        <w:rPr>
-                          <w:b/>
-                          <w:color w:val="404040" w:themeColor="text1" w:themeTint="BF"/>
-                          <w:spacing w:val="-2"/>
-                        </w:rPr>
-                        <w:t>Developers Challenge</w:t>
-                      </w:r>
-                      <w:r>
-                        <w:rPr>
-                          <w:b/>
-                          <w:color w:val="000000"/>
-                          <w:spacing w:val="-2"/>
-                        </w:rPr>
-                        <w:t xml:space="preserve"> </w:t>
-                      </w:r>
-                      <w:r>
-                        <w:rPr>
-                          <w:color w:val="000000"/>
-                        </w:rPr>
-                        <w:t>2013.</w:t>
-                      </w:r>
-                    </w:p>
-                    <w:p>
-                      <w:pPr>
-                        <w:tabs>
-                          <w:tab w:val="right" w:pos="7100"/>
-                        </w:tabs>
-                        <w:spacing w:before="288"/>
-                        <w:rPr>
-                          <w:color w:val="000000"/>
-                          <w:spacing w:val="-4"/>
-                        </w:rPr>
-                      </w:pPr>
-                      <w:proofErr w:type="spellStart"/>
-                      <w:proofErr w:type="gramStart"/>
-                      <w:r>
-                        <w:rPr>
-                          <w:b/>
-                          <w:color w:val="000000"/>
-                          <w:spacing w:val="-4"/>
-                        </w:rPr>
-                        <w:t>ideaPad</w:t>
-                      </w:r>
-                      <w:proofErr w:type="spellEnd"/>
-                      <w:proofErr w:type="gramEnd"/>
-                      <w:r>
-                        <w:rPr>
-                          <w:color w:val="000000"/>
-                          <w:spacing w:val="-4"/>
-                        </w:rPr>
-                        <w:t xml:space="preserve"> (Android)</w:t>
-                      </w:r>
-                      <w:r>
-                        <w:rPr>
-                          <w:color w:val="000000"/>
-                          <w:spacing w:val="-4"/>
-                        </w:rPr>
-                        <w:tab/>
-                      </w:r>
-                      <w:r>
-                        <w:rPr>
-                          <w:color w:val="000000"/>
-                        </w:rPr>
-                        <w:t>2014</w:t>
-                      </w:r>
-                    </w:p>
-                    <w:p>
-                      <w:pPr>
-                        <w:tabs>
-                          <w:tab w:val="right" w:pos="7109"/>
-                        </w:tabs>
-                        <w:spacing w:before="72"/>
-                        <w:rPr>
-                          <w:color w:val="000000"/>
-                        </w:rPr>
-                      </w:pPr>
-                      <w:proofErr w:type="spellStart"/>
-                      <w:r>
-                        <w:rPr>
-                          <w:b/>
-                          <w:color w:val="000000"/>
-                        </w:rPr>
-                        <w:t>RockStarOfDesign</w:t>
-                      </w:r>
-                      <w:proofErr w:type="spellEnd"/>
-                      <w:r>
-                        <w:rPr>
-                          <w:b/>
-                          <w:color w:val="000000"/>
-                        </w:rPr>
-                        <w:t xml:space="preserve"> </w:t>
-                      </w:r>
-                      <w:r>
-                        <w:rPr>
-                          <w:b/>
-                          <w:color w:val="000000"/>
-                        </w:rPr>
-                        <w:t>Competition</w:t>
-                      </w:r>
-                      <w:r>
-                        <w:rPr>
-                          <w:color w:val="000000"/>
-                        </w:rPr>
-                        <w:t xml:space="preserve"> (Web</w:t>
-                      </w:r>
-                      <w:r>
-                        <w:rPr>
-                          <w:color w:val="000000"/>
-                        </w:rPr>
-                        <w:t>-</w:t>
-                      </w:r>
-                      <w:r>
-                        <w:rPr>
-                          <w:color w:val="000000"/>
-                        </w:rPr>
-                        <w:t>design - Finalist)</w:t>
-                      </w:r>
-                      <w:r>
-                        <w:rPr>
-                          <w:color w:val="000000"/>
-                        </w:rPr>
-                        <w:tab/>
-                        <w:t>2013</w:t>
-                      </w:r>
-                    </w:p>
-                  </w:txbxContent>
-                </v:textbox>
-              </v:shape>
-            </w:pict>
-          </mc:Fallback>
-        </mc:AlternateContent>
-      </w:r>
-      <w:r>
-        <w:rPr>
-          <w:noProof/>
-        </w:rPr>
-        <mc:AlternateContent>
-          <mc:Choice Requires="wps">
-            <w:drawing>
-              <wp:anchor distT="45720" distB="45720" distL="114300" distR="114300" simplePos="0" relativeHeight="251673600" behindDoc="0" locked="0" layoutInCell="1" allowOverlap="1" wp14:anchorId="00E04196" wp14:editId="3640C9D8">
+              <wp:anchor distT="45720" distB="45720" distL="114300" distR="114300" simplePos="0" relativeHeight="251673600" behindDoc="0" locked="0" layoutInCell="1" allowOverlap="1" wp14:anchorId="4D02F9EA" wp14:editId="063A6732">
                 <wp:simplePos x="0" y="0"/>
                 <wp:positionH relativeFrom="column">
                   <wp:posOffset>-546735</wp:posOffset>
@@ -3997,10 +4434,10 @@
                                 <w:noProof/>
                               </w:rPr>
                               <w:drawing>
-                                <wp:inline distT="0" distB="0" distL="0" distR="0" wp14:anchorId="0A1DB58D" wp14:editId="30CA8DD5">
+                                <wp:inline distT="0" distB="0" distL="0" distR="0" wp14:anchorId="103C1931" wp14:editId="6C9F2D29">
                                   <wp:extent cx="2414427" cy="1055711"/>
                                   <wp:effectExtent l="0" t="0" r="5080" b="0"/>
-                                  <wp:docPr id="20" name="Picture 20"/>
+                                  <wp:docPr id="27" name="Picture 27"/>
                                   <wp:cNvGraphicFramePr>
                                     <a:graphicFrameLocks xmlns:a="http://schemas.openxmlformats.org/drawingml/2006/main" noChangeAspect="1"/>
                                   </wp:cNvGraphicFramePr>
@@ -4012,7 +4449,7 @@
                                           <pic:cNvPicPr/>
                                         </pic:nvPicPr>
                                         <pic:blipFill>
-                                          <a:blip r:embed="rId16">
+                                          <a:blip r:embed="rId15">
                                             <a:extLst>
                                               <a:ext uri="{28A0092B-C50C-407E-A947-70E740481C1C}">
                                                 <a14:useLocalDpi xmlns:a14="http://schemas.microsoft.com/office/drawing/2010/main" val="0"/>
@@ -4058,7 +4495,7 @@
           </mc:Choice>
           <mc:Fallback>
             <w:pict>
-              <v:shape w14:anchorId="00E04196" id="_x0000_s1042" type="#_x0000_t202" style="position:absolute;margin-left:-43.05pt;margin-top:384pt;width:361.55pt;height:101.7pt;z-index:251673600;visibility:visible;mso-wrap-style:square;mso-width-percent:0;mso-height-percent:0;mso-wrap-distance-left:9pt;mso-wrap-distance-top:3.6pt;mso-wrap-distance-right:9pt;mso-wrap-distance-bottom:3.6pt;mso-position-horizontal:absolute;mso-position-horizontal-relative:text;mso-position-vertical:absolute;mso-position-vertical-relative:text;mso-width-percent:0;mso-height-percent:0;mso-width-relative:margin;mso-height-relative:margin;v-text-anchor:top" o:gfxdata="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" fillcolor="white [3201]" stroked="f" strokeweight="1pt">
+              <v:shape w14:anchorId="4D02F9EA" id="_x0000_s1043" type="#_x0000_t202" style="position:absolute;margin-left:-43.05pt;margin-top:384pt;width:361.55pt;height:101.7pt;z-index:251673600;visibility:visible;mso-wrap-style:square;mso-width-percent:0;mso-height-percent:0;mso-wrap-distance-left:9pt;mso-wrap-distance-top:3.6pt;mso-wrap-distance-right:9pt;mso-wrap-distance-bottom:3.6pt;mso-position-horizontal:absolute;mso-position-horizontal-relative:text;mso-position-vertical:absolute;mso-position-vertical-relative:text;mso-width-percent:0;mso-height-percent:0;mso-width-relative:margin;mso-height-relative:margin;v-text-anchor:top" o:gfxdata="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" fillcolor="white [3201]" stroked="f" strokeweight="1pt">
                 <v:textbox>
                   <w:txbxContent>
                     <w:p>
@@ -4075,10 +4512,10 @@
                           <w:noProof/>
                         </w:rPr>
                         <w:drawing>
-                          <wp:inline distT="0" distB="0" distL="0" distR="0" wp14:anchorId="0A1DB58D" wp14:editId="30CA8DD5">
+                          <wp:inline distT="0" distB="0" distL="0" distR="0" wp14:anchorId="103C1931" wp14:editId="6C9F2D29">
                             <wp:extent cx="2414427" cy="1055711"/>
                             <wp:effectExtent l="0" t="0" r="5080" b="0"/>
-                            <wp:docPr id="20" name="Picture 20"/>
+                            <wp:docPr id="27" name="Picture 27"/>
                             <wp:cNvGraphicFramePr>
                               <a:graphicFrameLocks xmlns:a="http://schemas.openxmlformats.org/drawingml/2006/main" noChangeAspect="1"/>
                             </wp:cNvGraphicFramePr>
@@ -4090,7 +4527,7 @@
                                     <pic:cNvPicPr/>
                                   </pic:nvPicPr>
                                   <pic:blipFill>
-                                    <a:blip r:embed="rId17">
+                                    <a:blip r:embed="rId15">
                                       <a:extLst>
                                         <a:ext uri="{28A0092B-C50C-407E-A947-70E740481C1C}">
                                           <a14:useLocalDpi xmlns:a14="http://schemas.microsoft.com/office/drawing/2010/main" val="0"/>
@@ -4125,214 +4562,9 @@
           </mc:Fallback>
         </mc:AlternateContent>
       </w:r>
-      <w:r>
-        <w:rPr>
-          <w:noProof/>
-        </w:rPr>
-        <mc:AlternateContent>
-          <mc:Choice Requires="wps">
-            <w:drawing>
-              <wp:anchor distT="365760" distB="365760" distL="365760" distR="365760" simplePos="0" relativeHeight="251665408" behindDoc="0" locked="0" layoutInCell="1" allowOverlap="1" wp14:anchorId="57F7F216" wp14:editId="5E0F0D6F">
-                <wp:simplePos x="0" y="0"/>
-                <wp:positionH relativeFrom="margin">
-                  <wp:posOffset>4376420</wp:posOffset>
-                </wp:positionH>
-                <wp:positionV relativeFrom="margin">
-                  <wp:posOffset>5834608</wp:posOffset>
-                </wp:positionV>
-                <wp:extent cx="2028825" cy="790575"/>
-                <wp:effectExtent l="0" t="0" r="0" b="9525"/>
-                <wp:wrapSquare wrapText="bothSides"/>
-                <wp:docPr id="3" name="Text Box 3"/>
-                <wp:cNvGraphicFramePr/>
-                <a:graphic xmlns:a="http://schemas.openxmlformats.org/drawingml/2006/main">
-                  <a:graphicData uri="http://schemas.microsoft.com/office/word/2010/wordprocessingShape">
-                    <wps:wsp>
-                      <wps:cNvSpPr txBox="1"/>
-                      <wps:spPr>
-                        <a:xfrm>
-                          <a:off x="0" y="0"/>
-                          <a:ext cx="2028825" cy="790575"/>
-                        </a:xfrm>
-                        <a:prstGeom prst="rect">
-                          <a:avLst/>
-                        </a:prstGeom>
-                        <a:noFill/>
-                        <a:ln w="6350">
-                          <a:noFill/>
-                        </a:ln>
-                        <a:effectLst/>
-                      </wps:spPr>
-                      <wps:txbx>
-                        <w:txbxContent>
-                          <w:p>
-                            <w:pPr>
-                              <w:pStyle w:val="Head"/>
-                            </w:pPr>
-                            <w:r>
-                              <w:t>Languages</w:t>
-                            </w:r>
-                          </w:p>
-                          <w:p>
-                            <w:pPr>
-                              <w:rPr>
-                                <w:color w:val="7F7F7F" w:themeColor="text1" w:themeTint="80"/>
-                                <w:sz w:val="20"/>
-                                <w:szCs w:val="20"/>
-                              </w:rPr>
-                            </w:pPr>
-                            <w:r>
-                              <w:rPr>
-                                <w:noProof/>
-                                <w:color w:val="7F7F7F" w:themeColor="text1" w:themeTint="80"/>
-                                <w:sz w:val="20"/>
-                                <w:szCs w:val="20"/>
-                              </w:rPr>
-                              <w:drawing>
-                                <wp:inline distT="0" distB="0" distL="0" distR="0" wp14:anchorId="5A0CE653" wp14:editId="3BECF24B">
-                                  <wp:extent cx="904126" cy="356075"/>
-                                  <wp:effectExtent l="0" t="0" r="0" b="6350"/>
-                                  <wp:docPr id="12" name="Picture 12"/>
-                                  <wp:cNvGraphicFramePr>
-                                    <a:graphicFrameLocks xmlns:a="http://schemas.openxmlformats.org/drawingml/2006/main" noChangeAspect="1"/>
-                                  </wp:cNvGraphicFramePr>
-                                  <a:graphic xmlns:a="http://schemas.openxmlformats.org/drawingml/2006/main">
-                                    <a:graphicData uri="http://schemas.openxmlformats.org/drawingml/2006/picture">
-                                      <pic:pic xmlns:pic="http://schemas.openxmlformats.org/drawingml/2006/picture">
-                                        <pic:nvPicPr>
-                                          <pic:cNvPr id="12" name="lang.PNG"/>
-                                          <pic:cNvPicPr/>
-                                        </pic:nvPicPr>
-                                        <pic:blipFill>
-                                          <a:blip r:embed="rId18">
-                                            <a:extLst>
-                                              <a:ext uri="{28A0092B-C50C-407E-A947-70E740481C1C}">
-                                                <a14:useLocalDpi xmlns:a14="http://schemas.microsoft.com/office/drawing/2010/main" val="0"/>
-                                              </a:ext>
-                                            </a:extLst>
-                                          </a:blip>
-                                          <a:stretch>
-                                            <a:fillRect/>
-                                          </a:stretch>
-                                        </pic:blipFill>
-                                        <pic:spPr>
-                                          <a:xfrm>
-                                            <a:off x="0" y="0"/>
-                                            <a:ext cx="955368" cy="376256"/>
-                                          </a:xfrm>
-                                          <a:prstGeom prst="rect">
-                                            <a:avLst/>
-                                          </a:prstGeom>
-                                        </pic:spPr>
-                                      </pic:pic>
-                                    </a:graphicData>
-                                  </a:graphic>
-                                </wp:inline>
-                              </w:drawing>
-                            </w:r>
-                          </w:p>
-                        </w:txbxContent>
-                      </wps:txbx>
-                      <wps:bodyPr rot="0" spcFirstLastPara="0" vertOverflow="overflow" horzOverflow="overflow" vert="horz" wrap="square" lIns="0" tIns="0" rIns="0" bIns="0" numCol="1" spcCol="0" rtlCol="0" fromWordArt="0" anchor="t" anchorCtr="0" forceAA="0" compatLnSpc="1">
-                        <a:prstTxWarp prst="textNoShape">
-                          <a:avLst/>
-                        </a:prstTxWarp>
-                        <a:noAutofit/>
-                      </wps:bodyPr>
-                    </wps:wsp>
-                  </a:graphicData>
-                </a:graphic>
-                <wp14:sizeRelH relativeFrom="margin">
-                  <wp14:pctWidth>34600</wp14:pctWidth>
-                </wp14:sizeRelH>
-                <wp14:sizeRelV relativeFrom="margin">
-                  <wp14:pctHeight>0</wp14:pctHeight>
-                </wp14:sizeRelV>
-              </wp:anchor>
-            </w:drawing>
-          </mc:Choice>
-          <mc:Fallback>
-            <w:pict>
-              <v:shape w14:anchorId="57F7F216" id="Text Box 3" o:spid="_x0000_s1043" type="#_x0000_t202" style="position:absolute;margin-left:344.6pt;margin-top:459.4pt;width:159.75pt;height:62.25pt;z-index:251665408;visibility:visible;mso-wrap-style:square;mso-width-percent:346;mso-height-percent:0;mso-wrap-distance-left:28.8pt;mso-wrap-distance-top:28.8pt;mso-wrap-distance-right:28.8pt;mso-wrap-distance-bottom:28.8pt;mso-position-horizontal:absolute;mso-position-horizontal-relative:margin;mso-position-vertical:absolute;mso-position-vertical-relative:margin;mso-width-percent:346;mso-height-percent:0;mso-width-relative:margin;mso-height-relative:margin;v-text-anchor:top" o:gfxdata="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" filled="f" stroked="f" strokeweight=".5pt">
-                <v:textbox inset="0,0,0,0">
-                  <w:txbxContent>
-                    <w:p>
-                      <w:pPr>
-                        <w:pStyle w:val="Head"/>
-                      </w:pPr>
-                      <w:r>
-                        <w:t>Languages</w:t>
-                      </w:r>
-                    </w:p>
-                    <w:p>
-                      <w:pPr>
-                        <w:rPr>
-                          <w:color w:val="7F7F7F" w:themeColor="text1" w:themeTint="80"/>
-                          <w:sz w:val="20"/>
-                          <w:szCs w:val="20"/>
-                        </w:rPr>
-                      </w:pPr>
-                      <w:r>
-                        <w:rPr>
-                          <w:noProof/>
-                          <w:color w:val="7F7F7F" w:themeColor="text1" w:themeTint="80"/>
-                          <w:sz w:val="20"/>
-                          <w:szCs w:val="20"/>
-                        </w:rPr>
-                        <w:drawing>
-                          <wp:inline distT="0" distB="0" distL="0" distR="0" wp14:anchorId="5A0CE653" wp14:editId="3BECF24B">
-                            <wp:extent cx="904126" cy="356075"/>
-                            <wp:effectExtent l="0" t="0" r="0" b="6350"/>
-                            <wp:docPr id="12" name="Picture 12"/>
-                            <wp:cNvGraphicFramePr>
-                              <a:graphicFrameLocks xmlns:a="http://schemas.openxmlformats.org/drawingml/2006/main" noChangeAspect="1"/>
-                            </wp:cNvGraphicFramePr>
-                            <a:graphic xmlns:a="http://schemas.openxmlformats.org/drawingml/2006/main">
-                              <a:graphicData uri="http://schemas.openxmlformats.org/drawingml/2006/picture">
-                                <pic:pic xmlns:pic="http://schemas.openxmlformats.org/drawingml/2006/picture">
-                                  <pic:nvPicPr>
-                                    <pic:cNvPr id="12" name="lang.PNG"/>
-                                    <pic:cNvPicPr/>
-                                  </pic:nvPicPr>
-                                  <pic:blipFill>
-                                    <a:blip r:embed="rId19">
-                                      <a:extLst>
-                                        <a:ext uri="{28A0092B-C50C-407E-A947-70E740481C1C}">
-                                          <a14:useLocalDpi xmlns:a14="http://schemas.microsoft.com/office/drawing/2010/main" val="0"/>
-                                        </a:ext>
-                                      </a:extLst>
-                                    </a:blip>
-                                    <a:stretch>
-                                      <a:fillRect/>
-                                    </a:stretch>
-                                  </pic:blipFill>
-                                  <pic:spPr>
-                                    <a:xfrm>
-                                      <a:off x="0" y="0"/>
-                                      <a:ext cx="955368" cy="376256"/>
-                                    </a:xfrm>
-                                    <a:prstGeom prst="rect">
-                                      <a:avLst/>
-                                    </a:prstGeom>
-                                  </pic:spPr>
-                                </pic:pic>
-                              </a:graphicData>
-                            </a:graphic>
-                          </wp:inline>
-                        </w:drawing>
-                      </w:r>
-                    </w:p>
-                  </w:txbxContent>
-                </v:textbox>
-                <w10:wrap type="square" anchorx="margin" anchory="margin"/>
-              </v:shape>
-            </w:pict>
-          </mc:Fallback>
-        </mc:AlternateContent>
-      </w:r>
     </w:p>
     <w:sectPr>
-      <w:headerReference w:type="default" r:id="rId20"/>
+      <w:headerReference w:type="default" r:id="rId16"/>
       <w:pgSz w:w="11907" w:h="16839" w:code="9"/>
       <w:pgMar w:top="1440" w:right="1440" w:bottom="1440" w:left="1440" w:header="720" w:footer="720" w:gutter="0"/>
       <w:cols w:space="720"/>
@@ -4343,7 +4575,7 @@
 </file>
 
 <file path=word/endnotes.xml><?xml version="1.0" encoding="utf-8"?>
-<w:endnotes xmlns:wpc="http://schemas.microsoft.com/office/word/2010/wordprocessingCanvas" xmlns:mc="http://schemas.openxmlformats.org/markup-compatibility/2006" xmlns:o="urn:schemas-microsoft-com:office:office" xmlns:r="http://schemas.openxmlformats.org/officeDocument/2006/relationships" xmlns:m="http://schemas.openxmlformats.org/officeDocument/2006/math" xmlns:v="urn:schemas-microsoft-com:vml" xmlns:wp14="http://schemas.microsoft.com/office/word/2010/wordprocessingDrawing" xmlns:wp="http://schemas.openxmlformats.org/drawingml/2006/wordprocessingDrawing" xmlns:w10="urn:schemas-microsoft-com:office:word" xmlns:w="http://schemas.openxmlformats.org/wordprocessingml/2006/main" xmlns:w14="http://schemas.microsoft.com/office/word/2010/wordml" xmlns:w15="http://schemas.microsoft.com/office/word/2012/wordml" xmlns:wpg="http://schemas.microsoft.com/office/word/2010/wordprocessingGroup" xmlns:wpi="http://schemas.microsoft.com/office/word/2010/wordprocessingInk" xmlns:wne="http://schemas.microsoft.com/office/word/2006/wordml" xmlns:wps="http://schemas.microsoft.com/office/word/2010/wordprocessingShape" mc:Ignorable="w14 w15 wp14">
+<w:endnotes xmlns:wpc="http://schemas.microsoft.com/office/word/2010/wordprocessingCanvas" xmlns:cx="http://schemas.microsoft.com/office/drawing/2014/chartex" xmlns:cx1="http://schemas.microsoft.com/office/drawing/2015/9/8/chartex" xmlns:cx2="http://schemas.microsoft.com/office/drawing/2015/10/21/chartex" xmlns:mc="http://schemas.openxmlformats.org/markup-compatibility/2006" xmlns:o="urn:schemas-microsoft-com:office:office" xmlns:r="http://schemas.openxmlformats.org/officeDocument/2006/relationships" xmlns:m="http://schemas.openxmlformats.org/officeDocument/2006/math" xmlns:v="urn:schemas-microsoft-com:vml" xmlns:wp14="http://schemas.microsoft.com/office/word/2010/wordprocessingDrawing" xmlns:wp="http://schemas.openxmlformats.org/drawingml/2006/wordprocessingDrawing" xmlns:w10="urn:schemas-microsoft-com:office:word" xmlns:w="http://schemas.openxmlformats.org/wordprocessingml/2006/main" xmlns:w14="http://schemas.microsoft.com/office/word/2010/wordml" xmlns:w15="http://schemas.microsoft.com/office/word/2012/wordml" xmlns:w16se="http://schemas.microsoft.com/office/word/2015/wordml/symex" xmlns:wpg="http://schemas.microsoft.com/office/word/2010/wordprocessingGroup" xmlns:wpi="http://schemas.microsoft.com/office/word/2010/wordprocessingInk" xmlns:wne="http://schemas.microsoft.com/office/word/2006/wordml" xmlns:wps="http://schemas.microsoft.com/office/word/2010/wordprocessingShape" mc:Ignorable="w14 w15 w16se wp14">
   <w:endnote w:type="separator" w:id="-1">
     <w:p>
       <w:pPr>
@@ -4368,7 +4600,7 @@
 </file>
 
 <file path=word/footnotes.xml><?xml version="1.0" encoding="utf-8"?>
-<w:footnotes xmlns:wpc="http://schemas.microsoft.com/office/word/2010/wordprocessingCanvas" xmlns:mc="http://schemas.openxmlformats.org/markup-compatibility/2006" xmlns:o="urn:schemas-microsoft-com:office:office" xmlns:r="http://schemas.openxmlformats.org/officeDocument/2006/relationships" xmlns:m="http://schemas.openxmlformats.org/officeDocument/2006/math" xmlns:v="urn:schemas-microsoft-com:vml" xmlns:wp14="http://schemas.microsoft.com/office/word/2010/wordprocessingDrawing" xmlns:wp="http://schemas.openxmlformats.org/drawingml/2006/wordprocessingDrawing" xmlns:w10="urn:schemas-microsoft-com:office:word" xmlns:w="http://schemas.openxmlformats.org/wordprocessingml/2006/main" xmlns:w14="http://schemas.microsoft.com/office/word/2010/wordml" xmlns:w15="http://schemas.microsoft.com/office/word/2012/wordml" xmlns:wpg="http://schemas.microsoft.com/office/word/2010/wordprocessingGroup" xmlns:wpi="http://schemas.microsoft.com/office/word/2010/wordprocessingInk" xmlns:wne="http://schemas.microsoft.com/office/word/2006/wordml" xmlns:wps="http://schemas.microsoft.com/office/word/2010/wordprocessingShape" mc:Ignorable="w14 w15 wp14">
+<w:footnotes xmlns:wpc="http://schemas.microsoft.com/office/word/2010/wordprocessingCanvas" xmlns:cx="http://schemas.microsoft.com/office/drawing/2014/chartex" xmlns:cx1="http://schemas.microsoft.com/office/drawing/2015/9/8/chartex" xmlns:cx2="http://schemas.microsoft.com/office/drawing/2015/10/21/chartex" xmlns:mc="http://schemas.openxmlformats.org/markup-compatibility/2006" xmlns:o="urn:schemas-microsoft-com:office:office" xmlns:r="http://schemas.openxmlformats.org/officeDocument/2006/relationships" xmlns:m="http://schemas.openxmlformats.org/officeDocument/2006/math" xmlns:v="urn:schemas-microsoft-com:vml" xmlns:wp14="http://schemas.microsoft.com/office/word/2010/wordprocessingDrawing" xmlns:wp="http://schemas.openxmlformats.org/drawingml/2006/wordprocessingDrawing" xmlns:w10="urn:schemas-microsoft-com:office:word" xmlns:w="http://schemas.openxmlformats.org/wordprocessingml/2006/main" xmlns:w14="http://schemas.microsoft.com/office/word/2010/wordml" xmlns:w15="http://schemas.microsoft.com/office/word/2012/wordml" xmlns:w16se="http://schemas.microsoft.com/office/word/2015/wordml/symex" xmlns:wpg="http://schemas.microsoft.com/office/word/2010/wordprocessingGroup" xmlns:wpi="http://schemas.microsoft.com/office/word/2010/wordprocessingInk" xmlns:wne="http://schemas.microsoft.com/office/word/2006/wordml" xmlns:wps="http://schemas.microsoft.com/office/word/2010/wordprocessingShape" mc:Ignorable="w14 w15 w16se wp14">
   <w:footnote w:type="separator" w:id="-1">
     <w:p>
       <w:pPr>
@@ -4393,7 +4625,7 @@
 </file>
 
 <file path=word/header1.xml><?xml version="1.0" encoding="utf-8"?>
-<w:hdr xmlns:wpc="http://schemas.microsoft.com/office/word/2010/wordprocessingCanvas" xmlns:mc="http://schemas.openxmlformats.org/markup-compatibility/2006" xmlns:o="urn:schemas-microsoft-com:office:office" xmlns:r="http://schemas.openxmlformats.org/officeDocument/2006/relationships" xmlns:m="http://schemas.openxmlformats.org/officeDocument/2006/math" xmlns:v="urn:schemas-microsoft-com:vml" xmlns:wp14="http://schemas.microsoft.com/office/word/2010/wordprocessingDrawing" xmlns:wp="http://schemas.openxmlformats.org/drawingml/2006/wordprocessingDrawing" xmlns:w10="urn:schemas-microsoft-com:office:word" xmlns:w="http://schemas.openxmlformats.org/wordprocessingml/2006/main" xmlns:w14="http://schemas.microsoft.com/office/word/2010/wordml" xmlns:w15="http://schemas.microsoft.com/office/word/2012/wordml" xmlns:wpg="http://schemas.microsoft.com/office/word/2010/wordprocessingGroup" xmlns:wpi="http://schemas.microsoft.com/office/word/2010/wordprocessingInk" xmlns:wne="http://schemas.microsoft.com/office/word/2006/wordml" xmlns:wps="http://schemas.microsoft.com/office/word/2010/wordprocessingShape" mc:Ignorable="w14 w15 wp14">
+<w:hdr xmlns:wpc="http://schemas.microsoft.com/office/word/2010/wordprocessingCanvas" xmlns:cx="http://schemas.microsoft.com/office/drawing/2014/chartex" xmlns:cx1="http://schemas.microsoft.com/office/drawing/2015/9/8/chartex" xmlns:cx2="http://schemas.microsoft.com/office/drawing/2015/10/21/chartex" xmlns:mc="http://schemas.openxmlformats.org/markup-compatibility/2006" xmlns:o="urn:schemas-microsoft-com:office:office" xmlns:r="http://schemas.openxmlformats.org/officeDocument/2006/relationships" xmlns:m="http://schemas.openxmlformats.org/officeDocument/2006/math" xmlns:v="urn:schemas-microsoft-com:vml" xmlns:wp14="http://schemas.microsoft.com/office/word/2010/wordprocessingDrawing" xmlns:wp="http://schemas.openxmlformats.org/drawingml/2006/wordprocessingDrawing" xmlns:w10="urn:schemas-microsoft-com:office:word" xmlns:w="http://schemas.openxmlformats.org/wordprocessingml/2006/main" xmlns:w14="http://schemas.microsoft.com/office/word/2010/wordml" xmlns:w15="http://schemas.microsoft.com/office/word/2012/wordml" xmlns:w16se="http://schemas.microsoft.com/office/word/2015/wordml/symex" xmlns:wpg="http://schemas.microsoft.com/office/word/2010/wordprocessingGroup" xmlns:wpi="http://schemas.microsoft.com/office/word/2010/wordprocessingInk" xmlns:wne="http://schemas.microsoft.com/office/word/2006/wordml" xmlns:wps="http://schemas.microsoft.com/office/word/2010/wordprocessingShape" mc:Ignorable="w14 w15 w16se wp14">
   <w:p>
     <w:pPr>
       <w:pStyle w:val="Header"/>
@@ -4415,8 +4647,8 @@
 </file>
 
 <file path=word/numbering.xml><?xml version="1.0" encoding="utf-8"?>
-<w:numbering xmlns:wpc="http://schemas.microsoft.com/office/word/2010/wordprocessingCanvas" xmlns:mc="http://schemas.openxmlformats.org/markup-compatibility/2006" xmlns:o="urn:schemas-microsoft-com:office:office" xmlns:r="http://schemas.openxmlformats.org/officeDocument/2006/relationships" xmlns:m="http://schemas.openxmlformats.org/officeDocument/2006/math" xmlns:v="urn:schemas-microsoft-com:vml" xmlns:wp14="http://schemas.microsoft.com/office/word/2010/wordprocessingDrawing" xmlns:wp="http://schemas.openxmlformats.org/drawingml/2006/wordprocessingDrawing" xmlns:w10="urn:schemas-microsoft-com:office:word" xmlns:w="http://schemas.openxmlformats.org/wordprocessingml/2006/main" xmlns:w14="http://schemas.microsoft.com/office/word/2010/wordml" xmlns:w15="http://schemas.microsoft.com/office/word/2012/wordml" xmlns:wpg="http://schemas.microsoft.com/office/word/2010/wordprocessingGroup" xmlns:wpi="http://schemas.microsoft.com/office/word/2010/wordprocessingInk" xmlns:wne="http://schemas.microsoft.com/office/word/2006/wordml" xmlns:wps="http://schemas.microsoft.com/office/word/2010/wordprocessingShape" mc:Ignorable="w14 w15 wp14">
-  <w:abstractNum w:abstractNumId="0">
+<w:numbering xmlns:wpc="http://schemas.microsoft.com/office/word/2010/wordprocessingCanvas" xmlns:cx="http://schemas.microsoft.com/office/drawing/2014/chartex" xmlns:cx1="http://schemas.microsoft.com/office/drawing/2015/9/8/chartex" xmlns:cx2="http://schemas.microsoft.com/office/drawing/2015/10/21/chartex" xmlns:mc="http://schemas.openxmlformats.org/markup-compatibility/2006" xmlns:o="urn:schemas-microsoft-com:office:office" xmlns:r="http://schemas.openxmlformats.org/officeDocument/2006/relationships" xmlns:m="http://schemas.openxmlformats.org/officeDocument/2006/math" xmlns:v="urn:schemas-microsoft-com:vml" xmlns:wp14="http://schemas.microsoft.com/office/word/2010/wordprocessingDrawing" xmlns:wp="http://schemas.openxmlformats.org/drawingml/2006/wordprocessingDrawing" xmlns:w10="urn:schemas-microsoft-com:office:word" xmlns:w="http://schemas.openxmlformats.org/wordprocessingml/2006/main" xmlns:w14="http://schemas.microsoft.com/office/word/2010/wordml" xmlns:w15="http://schemas.microsoft.com/office/word/2012/wordml" xmlns:w16se="http://schemas.microsoft.com/office/word/2015/wordml/symex" xmlns:wpg="http://schemas.microsoft.com/office/word/2010/wordprocessingGroup" xmlns:wpi="http://schemas.microsoft.com/office/word/2010/wordprocessingInk" xmlns:wne="http://schemas.microsoft.com/office/word/2006/wordml" xmlns:wps="http://schemas.microsoft.com/office/word/2010/wordprocessingShape" mc:Ignorable="w14 w15 w16se wp14">
+  <w:abstractNum w:abstractNumId="0" w15:restartNumberingAfterBreak="0">
     <w:nsid w:val="16712419"/>
     <w:multiLevelType w:val="hybridMultilevel"/>
     <w:tmpl w:val="1694AC18"/>
@@ -4529,7 +4761,7 @@
       </w:rPr>
     </w:lvl>
   </w:abstractNum>
-  <w:abstractNum w:abstractNumId="1">
+  <w:abstractNum w:abstractNumId="1" w15:restartNumberingAfterBreak="0">
     <w:nsid w:val="6149713C"/>
     <w:multiLevelType w:val="multilevel"/>
     <w:tmpl w:val="9D125510"/>
@@ -4606,7 +4838,7 @@
 </file>
 
 <file path=word/styles.xml><?xml version="1.0" encoding="utf-8"?>
-<w:styles xmlns:mc="http://schemas.openxmlformats.org/markup-compatibility/2006" xmlns:r="http://schemas.openxmlformats.org/officeDocument/2006/relationships" xmlns:w="http://schemas.openxmlformats.org/wordprocessingml/2006/main" xmlns:w14="http://schemas.microsoft.com/office/word/2010/wordml" xmlns:w15="http://schemas.microsoft.com/office/word/2012/wordml" mc:Ignorable="w14 w15">
+<w:styles xmlns:mc="http://schemas.openxmlformats.org/markup-compatibility/2006" xmlns:r="http://schemas.openxmlformats.org/officeDocument/2006/relationships" xmlns:w="http://schemas.openxmlformats.org/wordprocessingml/2006/main" xmlns:w14="http://schemas.microsoft.com/office/word/2010/wordml" xmlns:w15="http://schemas.microsoft.com/office/word/2012/wordml" xmlns:w16se="http://schemas.microsoft.com/office/word/2015/wordml/symex" mc:Ignorable="w14 w15 w16se">
   <w:docDefaults>
     <w:rPrDefault>
       <w:rPr>
@@ -4622,7 +4854,7 @@
       </w:pPr>
     </w:pPrDefault>
   </w:docDefaults>
-  <w:latentStyles w:defLockedState="0" w:defUIPriority="99" w:defSemiHidden="0" w:defUnhideWhenUsed="0" w:defQFormat="0" w:count="371">
+  <w:latentStyles w:defLockedState="0" w:defUIPriority="99" w:defSemiHidden="0" w:defUnhideWhenUsed="0" w:defQFormat="0" w:count="372">
     <w:lsdException w:name="Normal" w:uiPriority="0" w:qFormat="1"/>
     <w:lsdException w:name="heading 1" w:uiPriority="9" w:qFormat="1"/>
     <w:lsdException w:name="heading 2" w:semiHidden="1" w:uiPriority="9" w:unhideWhenUsed="1" w:qFormat="1"/>
@@ -4994,6 +5226,7 @@
     <w:lsdException w:name="List Table 5 Dark Accent 6" w:uiPriority="50"/>
     <w:lsdException w:name="List Table 6 Colorful Accent 6" w:uiPriority="51"/>
     <w:lsdException w:name="List Table 7 Colorful Accent 6" w:uiPriority="52"/>
+    <w:lsdException w:name="Mention" w:semiHidden="1" w:unhideWhenUsed="1"/>
   </w:latentStyles>
   <w:style w:type="paragraph" w:default="1" w:styleId="Normal">
     <w:name w:val="Normal"/>
@@ -5163,7 +5396,6 @@
       <w:spacing w:after="0" w:line="240" w:lineRule="auto"/>
     </w:pPr>
     <w:tblPr>
-      <w:tblInd w:w="0" w:type="dxa"/>
       <w:tblBorders>
         <w:top w:val="single" w:sz="4" w:space="0" w:color="auto"/>
         <w:left w:val="single" w:sz="4" w:space="0" w:color="auto"/>
@@ -5172,12 +5404,6 @@
         <w:insideH w:val="single" w:sz="4" w:space="0" w:color="auto"/>
         <w:insideV w:val="single" w:sz="4" w:space="0" w:color="auto"/>
       </w:tblBorders>
-      <w:tblCellMar>
-        <w:top w:w="0" w:type="dxa"/>
-        <w:left w:w="108" w:type="dxa"/>
-        <w:bottom w:w="0" w:type="dxa"/>
-        <w:right w:w="108" w:type="dxa"/>
-      </w:tblCellMar>
     </w:tblPr>
   </w:style>
   <w:style w:type="character" w:customStyle="1" w:styleId="pataniChar">
@@ -5283,7 +5509,7 @@
 </file>
 
 <file path=word/charts/chart1.xml><?xml version="1.0" encoding="utf-8"?>
-<c:chartSpace xmlns:c="http://schemas.openxmlformats.org/drawingml/2006/chart" xmlns:a="http://schemas.openxmlformats.org/drawingml/2006/main" xmlns:r="http://schemas.openxmlformats.org/officeDocument/2006/relationships">
+<c:chartSpace xmlns:c="http://schemas.openxmlformats.org/drawingml/2006/chart" xmlns:a="http://schemas.openxmlformats.org/drawingml/2006/main" xmlns:r="http://schemas.openxmlformats.org/officeDocument/2006/relationships" xmlns:c16r2="http://schemas.microsoft.com/office/drawing/2015/06/chart">
   <c:date1904 val="0"/>
   <c:lang val="en-US"/>
   <c:roundedCorners val="0"/>
@@ -5329,19 +5555,22 @@
           <c:invertIfNegative val="0"/>
           <c:cat>
             <c:strRef>
-              <c:f>Sheet1!$A$2:$A$5</c:f>
+              <c:f>Sheet1!$A$2:$A$6</c:f>
               <c:strCache>
-                <c:ptCount val="4"/>
+                <c:ptCount val="5"/>
                 <c:pt idx="0">
-                  <c:v>Database</c:v>
+                  <c:v>AngularJS</c:v>
                 </c:pt>
                 <c:pt idx="1">
+                  <c:v>Databases</c:v>
+                </c:pt>
+                <c:pt idx="2">
                   <c:v>Algorithms</c:v>
                 </c:pt>
-                <c:pt idx="2">
+                <c:pt idx="3">
                   <c:v>Data Structures</c:v>
                 </c:pt>
-                <c:pt idx="3">
+                <c:pt idx="4">
                   <c:v>Linux &amp; Unix</c:v>
                 </c:pt>
               </c:strCache>
@@ -5349,13 +5578,18 @@
           </c:cat>
           <c:val>
             <c:numRef>
-              <c:f>Sheet1!$B$2:$B$5</c:f>
+              <c:f>Sheet1!$B$2:$B$6</c:f>
               <c:numCache>
                 <c:formatCode>General</c:formatCode>
-                <c:ptCount val="4"/>
+                <c:ptCount val="5"/>
               </c:numCache>
             </c:numRef>
           </c:val>
+          <c:extLst>
+            <c:ext xmlns:c16="http://schemas.microsoft.com/office/drawing/2014/chart" uri="{C3380CC4-5D6E-409C-BE32-E72D297353CC}">
+              <c16:uniqueId val="{00000000-1D85-4AC6-B4ED-CF8B7BADA48A}"/>
+            </c:ext>
+          </c:extLst>
         </c:ser>
         <c:ser>
           <c:idx val="1"/>
@@ -5383,19 +5617,22 @@
           <c:invertIfNegative val="0"/>
           <c:cat>
             <c:strRef>
-              <c:f>Sheet1!$A$2:$A$5</c:f>
+              <c:f>Sheet1!$A$2:$A$6</c:f>
               <c:strCache>
-                <c:ptCount val="4"/>
+                <c:ptCount val="5"/>
                 <c:pt idx="0">
-                  <c:v>Database</c:v>
+                  <c:v>AngularJS</c:v>
                 </c:pt>
                 <c:pt idx="1">
+                  <c:v>Databases</c:v>
+                </c:pt>
+                <c:pt idx="2">
                   <c:v>Algorithms</c:v>
                 </c:pt>
-                <c:pt idx="2">
+                <c:pt idx="3">
                   <c:v>Data Structures</c:v>
                 </c:pt>
-                <c:pt idx="3">
+                <c:pt idx="4">
                   <c:v>Linux &amp; Unix</c:v>
                 </c:pt>
               </c:strCache>
@@ -5403,25 +5640,33 @@
           </c:cat>
           <c:val>
             <c:numRef>
-              <c:f>Sheet1!$C$2:$C$5</c:f>
+              <c:f>Sheet1!$C$2:$C$6</c:f>
               <c:numCache>
                 <c:formatCode>General</c:formatCode>
-                <c:ptCount val="4"/>
+                <c:ptCount val="5"/>
                 <c:pt idx="0">
+                  <c:v>3.5</c:v>
+                </c:pt>
+                <c:pt idx="1">
                   <c:v>4.3</c:v>
                 </c:pt>
-                <c:pt idx="1">
+                <c:pt idx="2">
                   <c:v>2.5</c:v>
                 </c:pt>
-                <c:pt idx="2">
+                <c:pt idx="3">
                   <c:v>3.5</c:v>
                 </c:pt>
-                <c:pt idx="3">
+                <c:pt idx="4">
                   <c:v>4.5</c:v>
                 </c:pt>
               </c:numCache>
             </c:numRef>
           </c:val>
+          <c:extLst>
+            <c:ext xmlns:c16="http://schemas.microsoft.com/office/drawing/2014/chart" uri="{C3380CC4-5D6E-409C-BE32-E72D297353CC}">
+              <c16:uniqueId val="{00000001-1D85-4AC6-B4ED-CF8B7BADA48A}"/>
+            </c:ext>
+          </c:extLst>
         </c:ser>
         <c:ser>
           <c:idx val="2"/>
@@ -5449,19 +5694,22 @@
           <c:invertIfNegative val="0"/>
           <c:cat>
             <c:strRef>
-              <c:f>Sheet1!$A$2:$A$5</c:f>
+              <c:f>Sheet1!$A$2:$A$6</c:f>
               <c:strCache>
-                <c:ptCount val="4"/>
+                <c:ptCount val="5"/>
                 <c:pt idx="0">
-                  <c:v>Database</c:v>
+                  <c:v>AngularJS</c:v>
                 </c:pt>
                 <c:pt idx="1">
+                  <c:v>Databases</c:v>
+                </c:pt>
+                <c:pt idx="2">
                   <c:v>Algorithms</c:v>
                 </c:pt>
-                <c:pt idx="2">
+                <c:pt idx="3">
                   <c:v>Data Structures</c:v>
                 </c:pt>
-                <c:pt idx="3">
+                <c:pt idx="4">
                   <c:v>Linux &amp; Unix</c:v>
                 </c:pt>
               </c:strCache>
@@ -5469,13 +5717,18 @@
           </c:cat>
           <c:val>
             <c:numRef>
-              <c:f>Sheet1!$D$2:$D$5</c:f>
+              <c:f>Sheet1!$D$2:$D$6</c:f>
               <c:numCache>
                 <c:formatCode>General</c:formatCode>
-                <c:ptCount val="4"/>
+                <c:ptCount val="5"/>
               </c:numCache>
             </c:numRef>
           </c:val>
+          <c:extLst>
+            <c:ext xmlns:c16="http://schemas.microsoft.com/office/drawing/2014/chart" uri="{C3380CC4-5D6E-409C-BE32-E72D297353CC}">
+              <c16:uniqueId val="{00000002-1D85-4AC6-B4ED-CF8B7BADA48A}"/>
+            </c:ext>
+          </c:extLst>
         </c:ser>
         <c:dLbls>
           <c:showLegendKey val="0"/>
@@ -5486,11 +5739,11 @@
           <c:showBubbleSize val="0"/>
         </c:dLbls>
         <c:gapWidth val="182"/>
-        <c:axId val="2136007040"/>
-        <c:axId val="2136007584"/>
+        <c:axId val="-1873551584"/>
+        <c:axId val="-1873545056"/>
       </c:barChart>
       <c:catAx>
-        <c:axId val="2136007040"/>
+        <c:axId val="-1873551584"/>
         <c:scaling>
           <c:orientation val="minMax"/>
         </c:scaling>
@@ -5533,7 +5786,7 @@
             <a:endParaRPr lang="en-US"/>
           </a:p>
         </c:txPr>
-        <c:crossAx val="2136007584"/>
+        <c:crossAx val="-1873545056"/>
         <c:crosses val="autoZero"/>
         <c:auto val="1"/>
         <c:lblAlgn val="ctr"/>
@@ -5541,7 +5794,7 @@
         <c:noMultiLvlLbl val="0"/>
       </c:catAx>
       <c:valAx>
-        <c:axId val="2136007584"/>
+        <c:axId val="-1873545056"/>
         <c:scaling>
           <c:orientation val="minMax"/>
         </c:scaling>
@@ -5551,318 +5804,7 @@
         <c:majorTickMark val="none"/>
         <c:minorTickMark val="none"/>
         <c:tickLblPos val="nextTo"/>
-        <c:crossAx val="2136007040"/>
-        <c:crosses val="autoZero"/>
-        <c:crossBetween val="between"/>
-      </c:valAx>
-      <c:spPr>
-        <a:noFill/>
-        <a:ln>
-          <a:noFill/>
-        </a:ln>
-        <a:effectLst/>
-      </c:spPr>
-    </c:plotArea>
-    <c:plotVisOnly val="1"/>
-    <c:dispBlanksAs val="gap"/>
-    <c:showDLblsOverMax val="0"/>
-  </c:chart>
-  <c:spPr>
-    <a:solidFill>
-      <a:schemeClr val="bg1"/>
-    </a:solidFill>
-    <a:ln w="9525" cap="flat" cmpd="sng" algn="ctr">
-      <a:noFill/>
-      <a:round/>
-    </a:ln>
-    <a:effectLst/>
-  </c:spPr>
-  <c:txPr>
-    <a:bodyPr/>
-    <a:lstStyle/>
-    <a:p>
-      <a:pPr>
-        <a:defRPr/>
-      </a:pPr>
-      <a:endParaRPr lang="en-US"/>
-    </a:p>
-  </c:txPr>
-  <c:externalData r:id="rId3">
-    <c:autoUpdate val="0"/>
-  </c:externalData>
-</c:chartSpace>
-</file>
-
-<file path=word/charts/chart10.xml><?xml version="1.0" encoding="utf-8"?>
-<c:chartSpace xmlns:c="http://schemas.openxmlformats.org/drawingml/2006/chart" xmlns:a="http://schemas.openxmlformats.org/drawingml/2006/main" xmlns:r="http://schemas.openxmlformats.org/officeDocument/2006/relationships">
-  <c:date1904 val="0"/>
-  <c:lang val="en-US"/>
-  <c:roundedCorners val="0"/>
-  <mc:AlternateContent xmlns:mc="http://schemas.openxmlformats.org/markup-compatibility/2006">
-    <mc:Choice xmlns:c14="http://schemas.microsoft.com/office/drawing/2007/8/2/chart" Requires="c14">
-      <c14:style val="102"/>
-    </mc:Choice>
-    <mc:Fallback>
-      <c:style val="2"/>
-    </mc:Fallback>
-  </mc:AlternateContent>
-  <c:chart>
-    <c:autoTitleDeleted val="1"/>
-    <c:plotArea>
-      <c:layout/>
-      <c:barChart>
-        <c:barDir val="bar"/>
-        <c:grouping val="clustered"/>
-        <c:varyColors val="0"/>
-        <c:ser>
-          <c:idx val="0"/>
-          <c:order val="0"/>
-          <c:tx>
-            <c:strRef>
-              <c:f>Sheet1!$B$1</c:f>
-              <c:strCache>
-                <c:ptCount val="1"/>
-                <c:pt idx="0">
-                  <c:v>Series 1</c:v>
-                </c:pt>
-              </c:strCache>
-            </c:strRef>
-          </c:tx>
-          <c:spPr>
-            <a:solidFill>
-              <a:schemeClr val="accent1"/>
-            </a:solidFill>
-            <a:ln>
-              <a:noFill/>
-            </a:ln>
-            <a:effectLst/>
-          </c:spPr>
-          <c:invertIfNegative val="0"/>
-          <c:cat>
-            <c:strRef>
-              <c:f>Sheet1!$A$2:$A$5</c:f>
-              <c:strCache>
-                <c:ptCount val="4"/>
-                <c:pt idx="0">
-                  <c:v>Database</c:v>
-                </c:pt>
-                <c:pt idx="1">
-                  <c:v>Algorithms</c:v>
-                </c:pt>
-                <c:pt idx="2">
-                  <c:v>Data Structures</c:v>
-                </c:pt>
-                <c:pt idx="3">
-                  <c:v>Linux &amp; Unix</c:v>
-                </c:pt>
-              </c:strCache>
-            </c:strRef>
-          </c:cat>
-          <c:val>
-            <c:numRef>
-              <c:f>Sheet1!$B$2:$B$5</c:f>
-              <c:numCache>
-                <c:formatCode>General</c:formatCode>
-                <c:ptCount val="4"/>
-              </c:numCache>
-            </c:numRef>
-          </c:val>
-        </c:ser>
-        <c:ser>
-          <c:idx val="1"/>
-          <c:order val="1"/>
-          <c:tx>
-            <c:strRef>
-              <c:f>Sheet1!$C$1</c:f>
-              <c:strCache>
-                <c:ptCount val="1"/>
-                <c:pt idx="0">
-                  <c:v>Skills</c:v>
-                </c:pt>
-              </c:strCache>
-            </c:strRef>
-          </c:tx>
-          <c:spPr>
-            <a:solidFill>
-              <a:schemeClr val="tx1"/>
-            </a:solidFill>
-            <a:ln>
-              <a:noFill/>
-            </a:ln>
-            <a:effectLst/>
-          </c:spPr>
-          <c:invertIfNegative val="0"/>
-          <c:cat>
-            <c:strRef>
-              <c:f>Sheet1!$A$2:$A$5</c:f>
-              <c:strCache>
-                <c:ptCount val="4"/>
-                <c:pt idx="0">
-                  <c:v>Database</c:v>
-                </c:pt>
-                <c:pt idx="1">
-                  <c:v>Algorithms</c:v>
-                </c:pt>
-                <c:pt idx="2">
-                  <c:v>Data Structures</c:v>
-                </c:pt>
-                <c:pt idx="3">
-                  <c:v>Linux &amp; Unix</c:v>
-                </c:pt>
-              </c:strCache>
-            </c:strRef>
-          </c:cat>
-          <c:val>
-            <c:numRef>
-              <c:f>Sheet1!$C$2:$C$5</c:f>
-              <c:numCache>
-                <c:formatCode>General</c:formatCode>
-                <c:ptCount val="4"/>
-                <c:pt idx="0">
-                  <c:v>4.3</c:v>
-                </c:pt>
-                <c:pt idx="1">
-                  <c:v>2.5</c:v>
-                </c:pt>
-                <c:pt idx="2">
-                  <c:v>3.5</c:v>
-                </c:pt>
-                <c:pt idx="3">
-                  <c:v>4.5</c:v>
-                </c:pt>
-              </c:numCache>
-            </c:numRef>
-          </c:val>
-        </c:ser>
-        <c:ser>
-          <c:idx val="2"/>
-          <c:order val="2"/>
-          <c:tx>
-            <c:strRef>
-              <c:f>Sheet1!$D$1</c:f>
-              <c:strCache>
-                <c:ptCount val="1"/>
-                <c:pt idx="0">
-                  <c:v>Column2</c:v>
-                </c:pt>
-              </c:strCache>
-            </c:strRef>
-          </c:tx>
-          <c:spPr>
-            <a:solidFill>
-              <a:schemeClr val="accent3"/>
-            </a:solidFill>
-            <a:ln>
-              <a:noFill/>
-            </a:ln>
-            <a:effectLst/>
-          </c:spPr>
-          <c:invertIfNegative val="0"/>
-          <c:cat>
-            <c:strRef>
-              <c:f>Sheet1!$A$2:$A$5</c:f>
-              <c:strCache>
-                <c:ptCount val="4"/>
-                <c:pt idx="0">
-                  <c:v>Database</c:v>
-                </c:pt>
-                <c:pt idx="1">
-                  <c:v>Algorithms</c:v>
-                </c:pt>
-                <c:pt idx="2">
-                  <c:v>Data Structures</c:v>
-                </c:pt>
-                <c:pt idx="3">
-                  <c:v>Linux &amp; Unix</c:v>
-                </c:pt>
-              </c:strCache>
-            </c:strRef>
-          </c:cat>
-          <c:val>
-            <c:numRef>
-              <c:f>Sheet1!$D$2:$D$5</c:f>
-              <c:numCache>
-                <c:formatCode>General</c:formatCode>
-                <c:ptCount val="4"/>
-              </c:numCache>
-            </c:numRef>
-          </c:val>
-        </c:ser>
-        <c:dLbls>
-          <c:showLegendKey val="0"/>
-          <c:showVal val="0"/>
-          <c:showCatName val="0"/>
-          <c:showSerName val="0"/>
-          <c:showPercent val="0"/>
-          <c:showBubbleSize val="0"/>
-        </c:dLbls>
-        <c:gapWidth val="182"/>
-        <c:axId val="2136004320"/>
-        <c:axId val="2026119936"/>
-      </c:barChart>
-      <c:catAx>
-        <c:axId val="2136004320"/>
-        <c:scaling>
-          <c:orientation val="minMax"/>
-        </c:scaling>
-        <c:delete val="0"/>
-        <c:axPos val="l"/>
-        <c:numFmt formatCode="General" sourceLinked="1"/>
-        <c:majorTickMark val="none"/>
-        <c:minorTickMark val="none"/>
-        <c:tickLblPos val="nextTo"/>
-        <c:spPr>
-          <a:noFill/>
-          <a:ln w="9525" cap="flat" cmpd="sng" algn="ctr">
-            <a:solidFill>
-              <a:schemeClr val="tx1">
-                <a:lumMod val="15000"/>
-                <a:lumOff val="85000"/>
-              </a:schemeClr>
-            </a:solidFill>
-            <a:round/>
-          </a:ln>
-          <a:effectLst/>
-        </c:spPr>
-        <c:txPr>
-          <a:bodyPr rot="-60000000" spcFirstLastPara="1" vertOverflow="ellipsis" vert="horz" wrap="square" anchor="ctr" anchorCtr="1"/>
-          <a:lstStyle/>
-          <a:p>
-            <a:pPr>
-              <a:defRPr sz="900" b="0" i="0" u="none" strike="noStrike" kern="1200" baseline="0">
-                <a:solidFill>
-                  <a:schemeClr val="tx1">
-                    <a:lumMod val="65000"/>
-                    <a:lumOff val="35000"/>
-                  </a:schemeClr>
-                </a:solidFill>
-                <a:latin typeface="+mn-lt"/>
-                <a:ea typeface="+mn-ea"/>
-                <a:cs typeface="+mn-cs"/>
-              </a:defRPr>
-            </a:pPr>
-            <a:endParaRPr lang="en-US"/>
-          </a:p>
-        </c:txPr>
-        <c:crossAx val="2026119936"/>
-        <c:crosses val="autoZero"/>
-        <c:auto val="1"/>
-        <c:lblAlgn val="ctr"/>
-        <c:lblOffset val="100"/>
-        <c:noMultiLvlLbl val="0"/>
-      </c:catAx>
-      <c:valAx>
-        <c:axId val="2026119936"/>
-        <c:scaling>
-          <c:orientation val="minMax"/>
-        </c:scaling>
-        <c:delete val="1"/>
-        <c:axPos val="b"/>
-        <c:numFmt formatCode="General" sourceLinked="1"/>
-        <c:majorTickMark val="none"/>
-        <c:minorTickMark val="none"/>
-        <c:tickLblPos val="nextTo"/>
-        <c:crossAx val="2136004320"/>
+        <c:crossAx val="-1873551584"/>
         <c:crosses val="autoZero"/>
         <c:crossBetween val="between"/>
       </c:valAx>
@@ -5944,552 +5886,7 @@
 </cs:colorStyle>
 </file>
 
-<file path=word/charts/colors10.xml><?xml version="1.0" encoding="utf-8"?>
-<cs:colorStyle xmlns:cs="http://schemas.microsoft.com/office/drawing/2012/chartStyle" xmlns:a="http://schemas.openxmlformats.org/drawingml/2006/main" meth="cycle" id="10">
-  <a:schemeClr val="accent1"/>
-  <a:schemeClr val="accent2"/>
-  <a:schemeClr val="accent3"/>
-  <a:schemeClr val="accent4"/>
-  <a:schemeClr val="accent5"/>
-  <a:schemeClr val="accent6"/>
-  <cs:variation/>
-  <cs:variation>
-    <a:lumMod val="60000"/>
-  </cs:variation>
-  <cs:variation>
-    <a:lumMod val="80000"/>
-    <a:lumOff val="20000"/>
-  </cs:variation>
-  <cs:variation>
-    <a:lumMod val="80000"/>
-  </cs:variation>
-  <cs:variation>
-    <a:lumMod val="60000"/>
-    <a:lumOff val="40000"/>
-  </cs:variation>
-  <cs:variation>
-    <a:lumMod val="50000"/>
-  </cs:variation>
-  <cs:variation>
-    <a:lumMod val="70000"/>
-    <a:lumOff val="30000"/>
-  </cs:variation>
-  <cs:variation>
-    <a:lumMod val="70000"/>
-  </cs:variation>
-  <cs:variation>
-    <a:lumMod val="50000"/>
-    <a:lumOff val="50000"/>
-  </cs:variation>
-</cs:colorStyle>
-</file>
-
 <file path=word/charts/style1.xml><?xml version="1.0" encoding="utf-8"?>
-<cs:chartStyle xmlns:cs="http://schemas.microsoft.com/office/drawing/2012/chartStyle" xmlns:a="http://schemas.openxmlformats.org/drawingml/2006/main" id="216">
-  <cs:axisTitle>
-    <cs:lnRef idx="0"/>
-    <cs:fillRef idx="0"/>
-    <cs:effectRef idx="0"/>
-    <cs:fontRef idx="minor">
-      <a:schemeClr val="tx1">
-        <a:lumMod val="65000"/>
-        <a:lumOff val="35000"/>
-      </a:schemeClr>
-    </cs:fontRef>
-    <cs:defRPr sz="1000" kern="1200"/>
-  </cs:axisTitle>
-  <cs:categoryAxis>
-    <cs:lnRef idx="0"/>
-    <cs:fillRef idx="0"/>
-    <cs:effectRef idx="0"/>
-    <cs:fontRef idx="minor">
-      <a:schemeClr val="tx1">
-        <a:lumMod val="65000"/>
-        <a:lumOff val="35000"/>
-      </a:schemeClr>
-    </cs:fontRef>
-    <cs:spPr>
-      <a:ln w="9525" cap="flat" cmpd="sng" algn="ctr">
-        <a:solidFill>
-          <a:schemeClr val="tx1">
-            <a:lumMod val="15000"/>
-            <a:lumOff val="85000"/>
-          </a:schemeClr>
-        </a:solidFill>
-        <a:round/>
-      </a:ln>
-    </cs:spPr>
-    <cs:defRPr sz="900" kern="1200"/>
-  </cs:categoryAxis>
-  <cs:chartArea mods="allowNoFillOverride allowNoLineOverride">
-    <cs:lnRef idx="0"/>
-    <cs:fillRef idx="0"/>
-    <cs:effectRef idx="0"/>
-    <cs:fontRef idx="minor">
-      <a:schemeClr val="tx1"/>
-    </cs:fontRef>
-    <cs:spPr>
-      <a:solidFill>
-        <a:schemeClr val="bg1"/>
-      </a:solidFill>
-      <a:ln w="9525" cap="flat" cmpd="sng" algn="ctr">
-        <a:solidFill>
-          <a:schemeClr val="tx1">
-            <a:lumMod val="15000"/>
-            <a:lumOff val="85000"/>
-          </a:schemeClr>
-        </a:solidFill>
-        <a:round/>
-      </a:ln>
-    </cs:spPr>
-    <cs:defRPr sz="1000" kern="1200"/>
-  </cs:chartArea>
-  <cs:dataLabel>
-    <cs:lnRef idx="0"/>
-    <cs:fillRef idx="0"/>
-    <cs:effectRef idx="0"/>
-    <cs:fontRef idx="minor">
-      <a:schemeClr val="tx1">
-        <a:lumMod val="75000"/>
-        <a:lumOff val="25000"/>
-      </a:schemeClr>
-    </cs:fontRef>
-    <cs:defRPr sz="900" kern="1200"/>
-  </cs:dataLabel>
-  <cs:dataLabelCallout>
-    <cs:lnRef idx="0"/>
-    <cs:fillRef idx="0"/>
-    <cs:effectRef idx="0"/>
-    <cs:fontRef idx="minor">
-      <a:schemeClr val="dk1">
-        <a:lumMod val="65000"/>
-        <a:lumOff val="35000"/>
-      </a:schemeClr>
-    </cs:fontRef>
-    <cs:spPr>
-      <a:solidFill>
-        <a:schemeClr val="lt1"/>
-      </a:solidFill>
-      <a:ln>
-        <a:solidFill>
-          <a:schemeClr val="dk1">
-            <a:lumMod val="25000"/>
-            <a:lumOff val="75000"/>
-          </a:schemeClr>
-        </a:solidFill>
-      </a:ln>
-    </cs:spPr>
-    <cs:defRPr sz="900" kern="1200"/>
-    <cs:bodyPr rot="0" spcFirstLastPara="1" vertOverflow="clip" horzOverflow="clip" vert="horz" wrap="square" lIns="36576" tIns="18288" rIns="36576" bIns="18288" anchor="ctr" anchorCtr="1">
-      <a:spAutoFit/>
-    </cs:bodyPr>
-  </cs:dataLabelCallout>
-  <cs:dataPoint>
-    <cs:lnRef idx="0"/>
-    <cs:fillRef idx="1">
-      <cs:styleClr val="auto"/>
-    </cs:fillRef>
-    <cs:effectRef idx="0"/>
-    <cs:fontRef idx="minor">
-      <a:schemeClr val="tx1"/>
-    </cs:fontRef>
-  </cs:dataPoint>
-  <cs:dataPoint3D>
-    <cs:lnRef idx="0"/>
-    <cs:fillRef idx="1">
-      <cs:styleClr val="auto"/>
-    </cs:fillRef>
-    <cs:effectRef idx="0"/>
-    <cs:fontRef idx="minor">
-      <a:schemeClr val="tx1"/>
-    </cs:fontRef>
-  </cs:dataPoint3D>
-  <cs:dataPointLine>
-    <cs:lnRef idx="0">
-      <cs:styleClr val="auto"/>
-    </cs:lnRef>
-    <cs:fillRef idx="1"/>
-    <cs:effectRef idx="0"/>
-    <cs:fontRef idx="minor">
-      <a:schemeClr val="tx1"/>
-    </cs:fontRef>
-    <cs:spPr>
-      <a:ln w="28575" cap="rnd">
-        <a:solidFill>
-          <a:schemeClr val="phClr"/>
-        </a:solidFill>
-        <a:round/>
-      </a:ln>
-    </cs:spPr>
-  </cs:dataPointLine>
-  <cs:dataPointMarker>
-    <cs:lnRef idx="0">
-      <cs:styleClr val="auto"/>
-    </cs:lnRef>
-    <cs:fillRef idx="1">
-      <cs:styleClr val="auto"/>
-    </cs:fillRef>
-    <cs:effectRef idx="0"/>
-    <cs:fontRef idx="minor">
-      <a:schemeClr val="tx1"/>
-    </cs:fontRef>
-    <cs:spPr>
-      <a:ln w="9525">
-        <a:solidFill>
-          <a:schemeClr val="phClr"/>
-        </a:solidFill>
-      </a:ln>
-    </cs:spPr>
-  </cs:dataPointMarker>
-  <cs:dataPointMarkerLayout symbol="circle" size="5"/>
-  <cs:dataPointWireframe>
-    <cs:lnRef idx="0">
-      <cs:styleClr val="auto"/>
-    </cs:lnRef>
-    <cs:fillRef idx="1"/>
-    <cs:effectRef idx="0"/>
-    <cs:fontRef idx="minor">
-      <a:schemeClr val="tx1"/>
-    </cs:fontRef>
-    <cs:spPr>
-      <a:ln w="9525" cap="rnd">
-        <a:solidFill>
-          <a:schemeClr val="phClr"/>
-        </a:solidFill>
-        <a:round/>
-      </a:ln>
-    </cs:spPr>
-  </cs:dataPointWireframe>
-  <cs:dataTable>
-    <cs:lnRef idx="0"/>
-    <cs:fillRef idx="0"/>
-    <cs:effectRef idx="0"/>
-    <cs:fontRef idx="minor">
-      <a:schemeClr val="tx1">
-        <a:lumMod val="65000"/>
-        <a:lumOff val="35000"/>
-      </a:schemeClr>
-    </cs:fontRef>
-    <cs:spPr>
-      <a:noFill/>
-      <a:ln w="9525" cap="flat" cmpd="sng" algn="ctr">
-        <a:solidFill>
-          <a:schemeClr val="tx1">
-            <a:lumMod val="15000"/>
-            <a:lumOff val="85000"/>
-          </a:schemeClr>
-        </a:solidFill>
-        <a:round/>
-      </a:ln>
-    </cs:spPr>
-    <cs:defRPr sz="900" kern="1200"/>
-  </cs:dataTable>
-  <cs:downBar>
-    <cs:lnRef idx="0"/>
-    <cs:fillRef idx="0"/>
-    <cs:effectRef idx="0"/>
-    <cs:fontRef idx="minor">
-      <a:schemeClr val="tx1"/>
-    </cs:fontRef>
-    <cs:spPr>
-      <a:solidFill>
-        <a:schemeClr val="dk1">
-          <a:lumMod val="75000"/>
-          <a:lumOff val="25000"/>
-        </a:schemeClr>
-      </a:solidFill>
-      <a:ln w="9525" cap="flat" cmpd="sng" algn="ctr">
-        <a:solidFill>
-          <a:schemeClr val="tx1">
-            <a:lumMod val="65000"/>
-            <a:lumOff val="35000"/>
-          </a:schemeClr>
-        </a:solidFill>
-        <a:round/>
-      </a:ln>
-    </cs:spPr>
-  </cs:downBar>
-  <cs:dropLine>
-    <cs:lnRef idx="0"/>
-    <cs:fillRef idx="0"/>
-    <cs:effectRef idx="0"/>
-    <cs:fontRef idx="minor">
-      <a:schemeClr val="tx1"/>
-    </cs:fontRef>
-    <cs:spPr>
-      <a:ln w="9525" cap="flat" cmpd="sng" algn="ctr">
-        <a:solidFill>
-          <a:schemeClr val="tx1">
-            <a:lumMod val="35000"/>
-            <a:lumOff val="65000"/>
-          </a:schemeClr>
-        </a:solidFill>
-        <a:round/>
-      </a:ln>
-    </cs:spPr>
-  </cs:dropLine>
-  <cs:errorBar>
-    <cs:lnRef idx="0"/>
-    <cs:fillRef idx="0"/>
-    <cs:effectRef idx="0"/>
-    <cs:fontRef idx="minor">
-      <a:schemeClr val="tx1"/>
-    </cs:fontRef>
-    <cs:spPr>
-      <a:ln w="9525" cap="flat" cmpd="sng" algn="ctr">
-        <a:solidFill>
-          <a:schemeClr val="tx1">
-            <a:lumMod val="65000"/>
-            <a:lumOff val="35000"/>
-          </a:schemeClr>
-        </a:solidFill>
-        <a:round/>
-      </a:ln>
-    </cs:spPr>
-  </cs:errorBar>
-  <cs:floor>
-    <cs:lnRef idx="0"/>
-    <cs:fillRef idx="0"/>
-    <cs:effectRef idx="0"/>
-    <cs:fontRef idx="minor">
-      <a:schemeClr val="tx1"/>
-    </cs:fontRef>
-    <cs:spPr>
-      <a:noFill/>
-      <a:ln>
-        <a:noFill/>
-      </a:ln>
-    </cs:spPr>
-  </cs:floor>
-  <cs:gridlineMajor>
-    <cs:lnRef idx="0"/>
-    <cs:fillRef idx="0"/>
-    <cs:effectRef idx="0"/>
-    <cs:fontRef idx="minor">
-      <a:schemeClr val="tx1"/>
-    </cs:fontRef>
-    <cs:spPr>
-      <a:ln w="9525" cap="flat" cmpd="sng" algn="ctr">
-        <a:solidFill>
-          <a:schemeClr val="tx1">
-            <a:lumMod val="15000"/>
-            <a:lumOff val="85000"/>
-          </a:schemeClr>
-        </a:solidFill>
-        <a:round/>
-      </a:ln>
-    </cs:spPr>
-  </cs:gridlineMajor>
-  <cs:gridlineMinor>
-    <cs:lnRef idx="0"/>
-    <cs:fillRef idx="0"/>
-    <cs:effectRef idx="0"/>
-    <cs:fontRef idx="minor">
-      <a:schemeClr val="tx1"/>
-    </cs:fontRef>
-    <cs:spPr>
-      <a:ln w="9525" cap="flat" cmpd="sng" algn="ctr">
-        <a:solidFill>
-          <a:schemeClr val="tx1">
-            <a:lumMod val="5000"/>
-            <a:lumOff val="95000"/>
-          </a:schemeClr>
-        </a:solidFill>
-        <a:round/>
-      </a:ln>
-    </cs:spPr>
-  </cs:gridlineMinor>
-  <cs:hiLoLine>
-    <cs:lnRef idx="0"/>
-    <cs:fillRef idx="0"/>
-    <cs:effectRef idx="0"/>
-    <cs:fontRef idx="minor">
-      <a:schemeClr val="tx1"/>
-    </cs:fontRef>
-    <cs:spPr>
-      <a:ln w="9525" cap="flat" cmpd="sng" algn="ctr">
-        <a:solidFill>
-          <a:schemeClr val="tx1">
-            <a:lumMod val="50000"/>
-            <a:lumOff val="50000"/>
-          </a:schemeClr>
-        </a:solidFill>
-        <a:round/>
-      </a:ln>
-    </cs:spPr>
-  </cs:hiLoLine>
-  <cs:leaderLine>
-    <cs:lnRef idx="0"/>
-    <cs:fillRef idx="0"/>
-    <cs:effectRef idx="0"/>
-    <cs:fontRef idx="minor">
-      <a:schemeClr val="tx1"/>
-    </cs:fontRef>
-    <cs:spPr>
-      <a:ln w="9525" cap="flat" cmpd="sng" algn="ctr">
-        <a:solidFill>
-          <a:schemeClr val="tx1">
-            <a:lumMod val="35000"/>
-            <a:lumOff val="65000"/>
-          </a:schemeClr>
-        </a:solidFill>
-        <a:round/>
-      </a:ln>
-    </cs:spPr>
-  </cs:leaderLine>
-  <cs:legend>
-    <cs:lnRef idx="0"/>
-    <cs:fillRef idx="0"/>
-    <cs:effectRef idx="0"/>
-    <cs:fontRef idx="minor">
-      <a:schemeClr val="tx1">
-        <a:lumMod val="65000"/>
-        <a:lumOff val="35000"/>
-      </a:schemeClr>
-    </cs:fontRef>
-    <cs:defRPr sz="900" kern="1200"/>
-  </cs:legend>
-  <cs:plotArea mods="allowNoFillOverride allowNoLineOverride">
-    <cs:lnRef idx="0"/>
-    <cs:fillRef idx="0"/>
-    <cs:effectRef idx="0"/>
-    <cs:fontRef idx="minor">
-      <a:schemeClr val="tx1"/>
-    </cs:fontRef>
-  </cs:plotArea>
-  <cs:plotArea3D mods="allowNoFillOverride allowNoLineOverride">
-    <cs:lnRef idx="0"/>
-    <cs:fillRef idx="0"/>
-    <cs:effectRef idx="0"/>
-    <cs:fontRef idx="minor">
-      <a:schemeClr val="tx1"/>
-    </cs:fontRef>
-  </cs:plotArea3D>
-  <cs:seriesAxis>
-    <cs:lnRef idx="0"/>
-    <cs:fillRef idx="0"/>
-    <cs:effectRef idx="0"/>
-    <cs:fontRef idx="minor">
-      <a:schemeClr val="tx1">
-        <a:lumMod val="65000"/>
-        <a:lumOff val="35000"/>
-      </a:schemeClr>
-    </cs:fontRef>
-    <cs:defRPr sz="900" kern="1200"/>
-  </cs:seriesAxis>
-  <cs:seriesLine>
-    <cs:lnRef idx="0"/>
-    <cs:fillRef idx="0"/>
-    <cs:effectRef idx="0"/>
-    <cs:fontRef idx="minor">
-      <a:schemeClr val="tx1"/>
-    </cs:fontRef>
-    <cs:spPr>
-      <a:ln w="9525" cap="flat" cmpd="sng" algn="ctr">
-        <a:solidFill>
-          <a:schemeClr val="tx1">
-            <a:lumMod val="35000"/>
-            <a:lumOff val="65000"/>
-          </a:schemeClr>
-        </a:solidFill>
-        <a:round/>
-      </a:ln>
-    </cs:spPr>
-  </cs:seriesLine>
-  <cs:title>
-    <cs:lnRef idx="0"/>
-    <cs:fillRef idx="0"/>
-    <cs:effectRef idx="0"/>
-    <cs:fontRef idx="minor">
-      <a:schemeClr val="tx1">
-        <a:lumMod val="65000"/>
-        <a:lumOff val="35000"/>
-      </a:schemeClr>
-    </cs:fontRef>
-    <cs:defRPr sz="1400" b="0" kern="1200" spc="0" baseline="0"/>
-  </cs:title>
-  <cs:trendline>
-    <cs:lnRef idx="0">
-      <cs:styleClr val="auto"/>
-    </cs:lnRef>
-    <cs:fillRef idx="0"/>
-    <cs:effectRef idx="0"/>
-    <cs:fontRef idx="minor">
-      <a:schemeClr val="tx1"/>
-    </cs:fontRef>
-    <cs:spPr>
-      <a:ln w="19050" cap="rnd">
-        <a:solidFill>
-          <a:schemeClr val="phClr"/>
-        </a:solidFill>
-        <a:prstDash val="sysDot"/>
-      </a:ln>
-    </cs:spPr>
-  </cs:trendline>
-  <cs:trendlineLabel>
-    <cs:lnRef idx="0"/>
-    <cs:fillRef idx="0"/>
-    <cs:effectRef idx="0"/>
-    <cs:fontRef idx="minor">
-      <a:schemeClr val="tx1">
-        <a:lumMod val="65000"/>
-        <a:lumOff val="35000"/>
-      </a:schemeClr>
-    </cs:fontRef>
-    <cs:defRPr sz="900" kern="1200"/>
-  </cs:trendlineLabel>
-  <cs:upBar>
-    <cs:lnRef idx="0"/>
-    <cs:fillRef idx="0"/>
-    <cs:effectRef idx="0"/>
-    <cs:fontRef idx="minor">
-      <a:schemeClr val="tx1"/>
-    </cs:fontRef>
-    <cs:spPr>
-      <a:solidFill>
-        <a:schemeClr val="lt1"/>
-      </a:solidFill>
-      <a:ln w="9525" cap="flat" cmpd="sng" algn="ctr">
-        <a:solidFill>
-          <a:schemeClr val="tx1">
-            <a:lumMod val="65000"/>
-            <a:lumOff val="35000"/>
-          </a:schemeClr>
-        </a:solidFill>
-        <a:round/>
-      </a:ln>
-    </cs:spPr>
-  </cs:upBar>
-  <cs:valueAxis>
-    <cs:lnRef idx="0"/>
-    <cs:fillRef idx="0"/>
-    <cs:effectRef idx="0"/>
-    <cs:fontRef idx="minor">
-      <a:schemeClr val="tx1">
-        <a:lumMod val="65000"/>
-        <a:lumOff val="35000"/>
-      </a:schemeClr>
-    </cs:fontRef>
-    <cs:defRPr sz="900" kern="1200"/>
-  </cs:valueAxis>
-  <cs:wall>
-    <cs:lnRef idx="0"/>
-    <cs:fillRef idx="0"/>
-    <cs:effectRef idx="0"/>
-    <cs:fontRef idx="minor">
-      <a:schemeClr val="tx1"/>
-    </cs:fontRef>
-    <cs:spPr>
-      <a:noFill/>
-      <a:ln>
-        <a:noFill/>
-      </a:ln>
-    </cs:spPr>
-  </cs:wall>
-</cs:chartStyle>
-</file>
-
-<file path=word/charts/style10.xml><?xml version="1.0" encoding="utf-8"?>
 <cs:chartStyle xmlns:cs="http://schemas.microsoft.com/office/drawing/2012/chartStyle" xmlns:a="http://schemas.openxmlformats.org/drawingml/2006/main" id="216">
   <cs:axisTitle>
     <cs:lnRef idx="0"/>
@@ -7260,7 +6657,7 @@
 </file>
 
 <file path=customXml/itemProps1.xml><?xml version="1.0" encoding="utf-8"?>
-<ds:datastoreItem xmlns:ds="http://schemas.openxmlformats.org/officeDocument/2006/customXml" ds:itemID="{2DEA590F-B20D-4215-A36E-82C270B80358}">
+<ds:datastoreItem xmlns:ds="http://schemas.openxmlformats.org/officeDocument/2006/customXml" ds:itemID="{E0C8AC38-F675-4106-B0C9-D14FB8E16262}">
   <ds:schemaRefs>
     <ds:schemaRef ds:uri="http://schemas.openxmlformats.org/officeDocument/2006/bibliography"/>
   </ds:schemaRefs>
